--- a/Brews Final Report.docx
+++ b/Brews Final Report.docx
@@ -99,7 +99,7 @@
           </mc:Choice>
           <mc:Fallback>
             <w:pict>
-              <v:line w14:anchorId="38F86F3F" id="Straight Connector 2" o:spid="_x0000_s1026" style="position:absolute;flip:y;z-index:251659264;visibility:visible;mso-wrap-style:square;mso-wrap-distance-left:9pt;mso-wrap-distance-top:0;mso-wrap-distance-right:9pt;mso-wrap-distance-bottom:0;mso-position-horizontal:absolute;mso-position-horizontal-relative:text;mso-position-vertical:absolute;mso-position-vertical-relative:text" from="5.25pt,5.35pt" to="434.25pt,6.1pt" o:gfxdata="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" strokecolor="#4472c4 [3204]" strokeweight=".5pt">
+              <v:line w14:anchorId="334C228F" id="Straight Connector 2" o:spid="_x0000_s1026" style="position:absolute;flip:y;z-index:251659264;visibility:visible;mso-wrap-style:square;mso-wrap-distance-left:9pt;mso-wrap-distance-top:0;mso-wrap-distance-right:9pt;mso-wrap-distance-bottom:0;mso-position-horizontal:absolute;mso-position-horizontal-relative:text;mso-position-vertical:absolute;mso-position-vertical-relative:text" from="5.25pt,5.35pt" to="434.25pt,6.1pt" o:gfxdata="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" strokecolor="#4472c4 [3204]" strokeweight=".5pt">
                 <v:stroke joinstyle="miter"/>
               </v:line>
             </w:pict>
@@ -287,7 +287,7 @@
           </mc:Choice>
           <mc:Fallback>
             <w:pict>
-              <v:line w14:anchorId="4CBB55D0" id="Straight Connector 5" o:spid="_x0000_s1026" style="position:absolute;flip:y;z-index:251663360;visibility:visible;mso-wrap-style:square;mso-wrap-distance-left:9pt;mso-wrap-distance-top:0;mso-wrap-distance-right:9pt;mso-wrap-distance-bottom:0;mso-position-horizontal:absolute;mso-position-horizontal-relative:text;mso-position-vertical:absolute;mso-position-vertical-relative:text" from="0,-.05pt" to="429pt,.7pt" o:gfxdata="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" strokecolor="#4472c4 [3204]" strokeweight=".5pt">
+              <v:line w14:anchorId="2E020304" id="Straight Connector 5" o:spid="_x0000_s1026" style="position:absolute;flip:y;z-index:251663360;visibility:visible;mso-wrap-style:square;mso-wrap-distance-left:9pt;mso-wrap-distance-top:0;mso-wrap-distance-right:9pt;mso-wrap-distance-bottom:0;mso-position-horizontal:absolute;mso-position-horizontal-relative:text;mso-position-vertical:absolute;mso-position-vertical-relative:text" from="0,-.05pt" to="429pt,.7pt" o:gfxdata="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" strokecolor="#4472c4 [3204]" strokeweight=".5pt">
                 <v:stroke joinstyle="miter"/>
               </v:line>
             </w:pict>
@@ -337,9 +337,9 @@
             <o:lock v:ext="edit" aspectratio="t"/>
           </v:shapetype>
           <v:shape id="_x0000_i1025" type="#_x0000_t75" style="width:63pt;height:30.75pt" o:ole="">
-            <v:imagedata r:id="rId7" o:title=""/>
+            <v:imagedata r:id="rId8" o:title=""/>
           </v:shape>
-          <o:OLEObject Type="Embed" ProgID="Excel.SheetMacroEnabled.12" ShapeID="_x0000_i1025" DrawAspect="Icon" ObjectID="_1677834832" r:id="rId8"/>
+          <o:OLEObject Type="Embed" ProgID="Excel.SheetMacroEnabled.12" ShapeID="_x0000_i1025" DrawAspect="Icon" ObjectID="_1677836704" r:id="rId9"/>
         </w:object>
       </w:r>
     </w:p>
@@ -1065,7 +1065,7 @@
           </mc:Choice>
           <mc:Fallback>
             <w:pict>
-              <v:line w14:anchorId="0925B7BA" id="Straight Connector 7" o:spid="_x0000_s1026" style="position:absolute;flip:y;z-index:251665408;visibility:visible;mso-wrap-style:square;mso-wrap-distance-left:9pt;mso-wrap-distance-top:0;mso-wrap-distance-right:9pt;mso-wrap-distance-bottom:0;mso-position-horizontal:absolute;mso-position-horizontal-relative:text;mso-position-vertical:absolute;mso-position-vertical-relative:text" from="0,-.05pt" to="429pt,.7pt" o:gfxdata="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" strokecolor="#4472c4 [3204]" strokeweight=".5pt">
+              <v:line w14:anchorId="6A58E937" id="Straight Connector 7" o:spid="_x0000_s1026" style="position:absolute;flip:y;z-index:251665408;visibility:visible;mso-wrap-style:square;mso-wrap-distance-left:9pt;mso-wrap-distance-top:0;mso-wrap-distance-right:9pt;mso-wrap-distance-bottom:0;mso-position-horizontal:absolute;mso-position-horizontal-relative:text;mso-position-vertical:absolute;mso-position-vertical-relative:text" from="0,-.05pt" to="429pt,.7pt" o:gfxdata="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" strokecolor="#4472c4 [3204]" strokeweight=".5pt">
                 <v:stroke joinstyle="miter"/>
               </v:line>
             </w:pict>
@@ -1073,7 +1073,6 @@
         </mc:AlternateContent>
       </w:r>
     </w:p>
-    <w:p/>
     <w:p/>
     <w:p>
       <w:r>
@@ -1115,7 +1114,7 @@
                     <pic:cNvPicPr/>
                   </pic:nvPicPr>
                   <pic:blipFill>
-                    <a:blip r:embed="rId9"/>
+                    <a:blip r:embed="rId10"/>
                     <a:stretch>
                       <a:fillRect/>
                     </a:stretch>
@@ -2219,8 +2218,326 @@
         </w:numPr>
       </w:pPr>
       <w:r>
-        <w:t>Day trips? Weekend Trips?</w:t>
-      </w:r>
+        <w:t xml:space="preserve">Renamed </w:t>
+      </w:r>
+      <w:proofErr w:type="gramStart"/>
+      <w:r>
+        <w:t>columns</w:t>
+      </w:r>
+      <w:proofErr w:type="gramEnd"/>
+    </w:p>
+    <w:p>
+      <w:pPr>
+        <w:pStyle w:val="HTMLPreformatted"/>
+        <w:numPr>
+          <w:ilvl w:val="1"/>
+          <w:numId w:val="1"/>
+        </w:numPr>
+        <w:shd w:val="clear" w:color="auto" w:fill="F7F7F7"/>
+        <w:wordWrap w:val="0"/>
+        <w:rPr>
+          <w:color w:val="333333"/>
+          <w:sz w:val="21"/>
+          <w:szCs w:val="21"/>
+        </w:rPr>
+      </w:pPr>
+      <w:proofErr w:type="spellStart"/>
+      <w:r>
+        <w:rPr>
+          <w:rStyle w:val="n"/>
+          <w:color w:val="333333"/>
+          <w:sz w:val="21"/>
+          <w:szCs w:val="21"/>
+        </w:rPr>
+        <w:t>breweries_data_df</w:t>
+      </w:r>
+      <w:proofErr w:type="spellEnd"/>
+      <w:r>
+        <w:rPr>
+          <w:rStyle w:val="o"/>
+          <w:color w:val="666666"/>
+          <w:sz w:val="21"/>
+          <w:szCs w:val="21"/>
+        </w:rPr>
+        <w:t>=</w:t>
+      </w:r>
+      <w:proofErr w:type="spellStart"/>
+      <w:r>
+        <w:rPr>
+          <w:rStyle w:val="n"/>
+          <w:color w:val="333333"/>
+          <w:sz w:val="21"/>
+          <w:szCs w:val="21"/>
+        </w:rPr>
+        <w:t>breweries_data_</w:t>
+      </w:r>
+      <w:proofErr w:type="gramStart"/>
+      <w:r>
+        <w:rPr>
+          <w:rStyle w:val="n"/>
+          <w:color w:val="333333"/>
+          <w:sz w:val="21"/>
+          <w:szCs w:val="21"/>
+        </w:rPr>
+        <w:t>df</w:t>
+      </w:r>
+      <w:r>
+        <w:rPr>
+          <w:rStyle w:val="o"/>
+          <w:color w:val="666666"/>
+          <w:sz w:val="21"/>
+          <w:szCs w:val="21"/>
+        </w:rPr>
+        <w:t>.</w:t>
+      </w:r>
+      <w:r>
+        <w:rPr>
+          <w:rStyle w:val="n"/>
+          <w:color w:val="333333"/>
+          <w:sz w:val="21"/>
+          <w:szCs w:val="21"/>
+        </w:rPr>
+        <w:t>rename</w:t>
+      </w:r>
+      <w:proofErr w:type="spellEnd"/>
+      <w:proofErr w:type="gramEnd"/>
+      <w:r>
+        <w:rPr>
+          <w:rStyle w:val="p"/>
+          <w:color w:val="333333"/>
+          <w:sz w:val="21"/>
+          <w:szCs w:val="21"/>
+        </w:rPr>
+        <w:t>(</w:t>
+      </w:r>
+      <w:r>
+        <w:rPr>
+          <w:rStyle w:val="n"/>
+          <w:color w:val="333333"/>
+          <w:sz w:val="21"/>
+          <w:szCs w:val="21"/>
+        </w:rPr>
+        <w:t>columns</w:t>
+      </w:r>
+      <w:r>
+        <w:rPr>
+          <w:color w:val="333333"/>
+          <w:sz w:val="21"/>
+          <w:szCs w:val="21"/>
+        </w:rPr>
+        <w:t xml:space="preserve"> </w:t>
+      </w:r>
+      <w:r>
+        <w:rPr>
+          <w:rStyle w:val="o"/>
+          <w:color w:val="666666"/>
+          <w:sz w:val="21"/>
+          <w:szCs w:val="21"/>
+        </w:rPr>
+        <w:t>=</w:t>
+      </w:r>
+      <w:r>
+        <w:rPr>
+          <w:rStyle w:val="p"/>
+          <w:color w:val="333333"/>
+          <w:sz w:val="21"/>
+          <w:szCs w:val="21"/>
+        </w:rPr>
+        <w:t>{</w:t>
+      </w:r>
+      <w:r>
+        <w:rPr>
+          <w:rStyle w:val="s2"/>
+          <w:color w:val="BA2121"/>
+          <w:sz w:val="21"/>
+          <w:szCs w:val="21"/>
+        </w:rPr>
+        <w:t>"province"</w:t>
+      </w:r>
+      <w:r>
+        <w:rPr>
+          <w:rStyle w:val="p"/>
+          <w:color w:val="333333"/>
+          <w:sz w:val="21"/>
+          <w:szCs w:val="21"/>
+        </w:rPr>
+        <w:t>:</w:t>
+      </w:r>
+      <w:r>
+        <w:rPr>
+          <w:color w:val="333333"/>
+          <w:sz w:val="21"/>
+          <w:szCs w:val="21"/>
+        </w:rPr>
+        <w:t xml:space="preserve"> </w:t>
+      </w:r>
+      <w:r>
+        <w:rPr>
+          <w:rStyle w:val="s2"/>
+          <w:color w:val="BA2121"/>
+          <w:sz w:val="21"/>
+          <w:szCs w:val="21"/>
+        </w:rPr>
+        <w:t>"state"</w:t>
+      </w:r>
+      <w:r>
+        <w:rPr>
+          <w:rStyle w:val="p"/>
+          <w:color w:val="333333"/>
+          <w:sz w:val="21"/>
+          <w:szCs w:val="21"/>
+        </w:rPr>
+        <w:t>,</w:t>
+      </w:r>
+      <w:r>
+        <w:rPr>
+          <w:color w:val="333333"/>
+          <w:sz w:val="21"/>
+          <w:szCs w:val="21"/>
+        </w:rPr>
+        <w:t xml:space="preserve"> </w:t>
+      </w:r>
+      <w:r>
+        <w:rPr>
+          <w:rStyle w:val="s2"/>
+          <w:color w:val="BA2121"/>
+          <w:sz w:val="21"/>
+          <w:szCs w:val="21"/>
+        </w:rPr>
+        <w:t>"</w:t>
+      </w:r>
+      <w:proofErr w:type="spellStart"/>
+      <w:r>
+        <w:rPr>
+          <w:rStyle w:val="s2"/>
+          <w:color w:val="BA2121"/>
+          <w:sz w:val="21"/>
+          <w:szCs w:val="21"/>
+        </w:rPr>
+        <w:t>postalCode</w:t>
+      </w:r>
+      <w:proofErr w:type="spellEnd"/>
+      <w:r>
+        <w:rPr>
+          <w:rStyle w:val="s2"/>
+          <w:color w:val="BA2121"/>
+          <w:sz w:val="21"/>
+          <w:szCs w:val="21"/>
+        </w:rPr>
+        <w:t>"</w:t>
+      </w:r>
+      <w:r>
+        <w:rPr>
+          <w:rStyle w:val="p"/>
+          <w:color w:val="333333"/>
+          <w:sz w:val="21"/>
+          <w:szCs w:val="21"/>
+        </w:rPr>
+        <w:t>:</w:t>
+      </w:r>
+      <w:r>
+        <w:rPr>
+          <w:color w:val="333333"/>
+          <w:sz w:val="21"/>
+          <w:szCs w:val="21"/>
+        </w:rPr>
+        <w:t xml:space="preserve"> </w:t>
+      </w:r>
+      <w:r>
+        <w:rPr>
+          <w:rStyle w:val="s2"/>
+          <w:color w:val="BA2121"/>
+          <w:sz w:val="21"/>
+          <w:szCs w:val="21"/>
+        </w:rPr>
+        <w:t>"</w:t>
+      </w:r>
+      <w:proofErr w:type="spellStart"/>
+      <w:r>
+        <w:rPr>
+          <w:rStyle w:val="s2"/>
+          <w:color w:val="BA2121"/>
+          <w:sz w:val="21"/>
+          <w:szCs w:val="21"/>
+        </w:rPr>
+        <w:t>zip_code</w:t>
+      </w:r>
+      <w:proofErr w:type="spellEnd"/>
+      <w:r>
+        <w:rPr>
+          <w:rStyle w:val="s2"/>
+          <w:color w:val="BA2121"/>
+          <w:sz w:val="21"/>
+          <w:szCs w:val="21"/>
+        </w:rPr>
+        <w:t>"</w:t>
+      </w:r>
+      <w:r>
+        <w:rPr>
+          <w:rStyle w:val="p"/>
+          <w:color w:val="333333"/>
+          <w:sz w:val="21"/>
+          <w:szCs w:val="21"/>
+        </w:rPr>
+        <w:t>,</w:t>
+      </w:r>
+      <w:r>
+        <w:rPr>
+          <w:color w:val="333333"/>
+          <w:sz w:val="21"/>
+          <w:szCs w:val="21"/>
+        </w:rPr>
+        <w:t xml:space="preserve"> </w:t>
+      </w:r>
+      <w:r>
+        <w:rPr>
+          <w:rStyle w:val="s2"/>
+          <w:color w:val="BA2121"/>
+          <w:sz w:val="21"/>
+          <w:szCs w:val="21"/>
+        </w:rPr>
+        <w:t>"address"</w:t>
+      </w:r>
+      <w:r>
+        <w:rPr>
+          <w:rStyle w:val="p"/>
+          <w:color w:val="333333"/>
+          <w:sz w:val="21"/>
+          <w:szCs w:val="21"/>
+        </w:rPr>
+        <w:t>:</w:t>
+      </w:r>
+      <w:r>
+        <w:rPr>
+          <w:color w:val="333333"/>
+          <w:sz w:val="21"/>
+          <w:szCs w:val="21"/>
+        </w:rPr>
+        <w:t xml:space="preserve"> </w:t>
+      </w:r>
+      <w:r>
+        <w:rPr>
+          <w:rStyle w:val="s2"/>
+          <w:color w:val="BA2121"/>
+          <w:sz w:val="21"/>
+          <w:szCs w:val="21"/>
+        </w:rPr>
+        <w:t>"address1"</w:t>
+      </w:r>
+      <w:r>
+        <w:rPr>
+          <w:rStyle w:val="p"/>
+          <w:color w:val="333333"/>
+          <w:sz w:val="21"/>
+          <w:szCs w:val="21"/>
+        </w:rPr>
+        <w:t>})</w:t>
+      </w:r>
+    </w:p>
+    <w:p>
+      <w:pPr>
+        <w:ind w:left="1440"/>
+      </w:pPr>
     </w:p>
     <w:p>
       <w:pPr>
@@ -2230,9 +2547,6542 @@
         </w:numPr>
       </w:pPr>
       <w:r>
-        <w:t>Distance? North and South Carolina</w:t>
-      </w:r>
-    </w:p>
+        <w:t xml:space="preserve">Final Count: 77 Bars in </w:t>
+      </w:r>
+      <w:proofErr w:type="spellStart"/>
+      <w:r>
+        <w:t>breweries_data_df</w:t>
+      </w:r>
+      <w:proofErr w:type="spellEnd"/>
+    </w:p>
+    <w:p>
+      <w:pPr>
+        <w:ind w:left="1440"/>
+      </w:pPr>
+      <w:r>
+        <w:rPr>
+          <w:noProof/>
+        </w:rPr>
+        <w:drawing>
+          <wp:inline distT="0" distB="0" distL="0" distR="0" wp14:anchorId="7D03CDDF" wp14:editId="15FDDE99">
+            <wp:extent cx="1314286" cy="1238095"/>
+            <wp:effectExtent l="0" t="0" r="635" b="635"/>
+            <wp:docPr id="8" name="Picture 8"/>
+            <wp:cNvGraphicFramePr>
+              <a:graphicFrameLocks xmlns:a="http://schemas.openxmlformats.org/drawingml/2006/main" noChangeAspect="1"/>
+            </wp:cNvGraphicFramePr>
+            <a:graphic xmlns:a="http://schemas.openxmlformats.org/drawingml/2006/main">
+              <a:graphicData uri="http://schemas.openxmlformats.org/drawingml/2006/picture">
+                <pic:pic xmlns:pic="http://schemas.openxmlformats.org/drawingml/2006/picture">
+                  <pic:nvPicPr>
+                    <pic:cNvPr id="1" name=""/>
+                    <pic:cNvPicPr/>
+                  </pic:nvPicPr>
+                  <pic:blipFill>
+                    <a:blip r:embed="rId11"/>
+                    <a:stretch>
+                      <a:fillRect/>
+                    </a:stretch>
+                  </pic:blipFill>
+                  <pic:spPr>
+                    <a:xfrm>
+                      <a:off x="0" y="0"/>
+                      <a:ext cx="1314286" cy="1238095"/>
+                    </a:xfrm>
+                    <a:prstGeom prst="rect">
+                      <a:avLst/>
+                    </a:prstGeom>
+                  </pic:spPr>
+                </pic:pic>
+              </a:graphicData>
+            </a:graphic>
+          </wp:inline>
+        </w:drawing>
+      </w:r>
+    </w:p>
+    <w:p>
+      <w:pPr>
+        <w:ind w:left="1440"/>
+      </w:pPr>
+      <w:r>
+        <w:rPr>
+          <w:noProof/>
+        </w:rPr>
+        <mc:AlternateContent>
+          <mc:Choice Requires="wps">
+            <w:drawing>
+              <wp:anchor distT="0" distB="0" distL="114300" distR="114300" simplePos="0" relativeHeight="251667456" behindDoc="0" locked="0" layoutInCell="1" allowOverlap="1" wp14:anchorId="6BB5F6FB" wp14:editId="3ED0F2D8">
+                <wp:simplePos x="0" y="0"/>
+                <wp:positionH relativeFrom="column">
+                  <wp:posOffset>0</wp:posOffset>
+                </wp:positionH>
+                <wp:positionV relativeFrom="paragraph">
+                  <wp:posOffset>-635</wp:posOffset>
+                </wp:positionV>
+                <wp:extent cx="5448300" cy="9525"/>
+                <wp:effectExtent l="0" t="0" r="19050" b="28575"/>
+                <wp:wrapNone/>
+                <wp:docPr id="9" name="Straight Connector 9"/>
+                <wp:cNvGraphicFramePr/>
+                <a:graphic xmlns:a="http://schemas.openxmlformats.org/drawingml/2006/main">
+                  <a:graphicData uri="http://schemas.microsoft.com/office/word/2010/wordprocessingShape">
+                    <wps:wsp>
+                      <wps:cNvCnPr/>
+                      <wps:spPr>
+                        <a:xfrm flipV="1">
+                          <a:off x="0" y="0"/>
+                          <a:ext cx="5448300" cy="9525"/>
+                        </a:xfrm>
+                        <a:prstGeom prst="line">
+                          <a:avLst/>
+                        </a:prstGeom>
+                      </wps:spPr>
+                      <wps:style>
+                        <a:lnRef idx="1">
+                          <a:schemeClr val="accent1"/>
+                        </a:lnRef>
+                        <a:fillRef idx="0">
+                          <a:schemeClr val="accent1"/>
+                        </a:fillRef>
+                        <a:effectRef idx="0">
+                          <a:schemeClr val="accent1"/>
+                        </a:effectRef>
+                        <a:fontRef idx="minor">
+                          <a:schemeClr val="tx1"/>
+                        </a:fontRef>
+                      </wps:style>
+                      <wps:bodyPr/>
+                    </wps:wsp>
+                  </a:graphicData>
+                </a:graphic>
+              </wp:anchor>
+            </w:drawing>
+          </mc:Choice>
+          <mc:Fallback>
+            <w:pict>
+              <v:line w14:anchorId="656DF564" id="Straight Connector 9" o:spid="_x0000_s1026" style="position:absolute;flip:y;z-index:251667456;visibility:visible;mso-wrap-style:square;mso-wrap-distance-left:9pt;mso-wrap-distance-top:0;mso-wrap-distance-right:9pt;mso-wrap-distance-bottom:0;mso-position-horizontal:absolute;mso-position-horizontal-relative:text;mso-position-vertical:absolute;mso-position-vertical-relative:text" from="0,-.05pt" to="429pt,.7pt" o:gfxdata="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" strokecolor="#4472c4 [3204]" strokeweight=".5pt">
+                <v:stroke joinstyle="miter"/>
+              </v:line>
+            </w:pict>
+          </mc:Fallback>
+        </mc:AlternateContent>
+      </w:r>
+    </w:p>
+    <w:p>
+      <w:pPr>
+        <w:ind w:firstLine="720"/>
+      </w:pPr>
+      <w:r>
+        <w:lastRenderedPageBreak/>
+        <w:t>EXTRACTION – Yelp</w:t>
+      </w:r>
+      <w:r>
+        <w:t xml:space="preserve"> – North Carlina</w:t>
+      </w:r>
+    </w:p>
+    <w:p>
+      <w:pPr>
+        <w:pStyle w:val="HTMLPreformatted"/>
+        <w:numPr>
+          <w:ilvl w:val="1"/>
+          <w:numId w:val="1"/>
+        </w:numPr>
+        <w:shd w:val="clear" w:color="auto" w:fill="F7F7F7"/>
+        <w:wordWrap w:val="0"/>
+        <w:rPr>
+          <w:color w:val="333333"/>
+          <w:sz w:val="21"/>
+          <w:szCs w:val="21"/>
+        </w:rPr>
+      </w:pPr>
+      <w:r>
+        <w:rPr>
+          <w:rStyle w:val="n"/>
+          <w:color w:val="333333"/>
+          <w:sz w:val="21"/>
+          <w:szCs w:val="21"/>
+        </w:rPr>
+        <w:t>headers</w:t>
+      </w:r>
+      <w:r>
+        <w:rPr>
+          <w:color w:val="333333"/>
+          <w:sz w:val="21"/>
+          <w:szCs w:val="21"/>
+        </w:rPr>
+        <w:t xml:space="preserve"> </w:t>
+      </w:r>
+      <w:r>
+        <w:rPr>
+          <w:rStyle w:val="o"/>
+          <w:color w:val="666666"/>
+          <w:sz w:val="21"/>
+          <w:szCs w:val="21"/>
+        </w:rPr>
+        <w:t>=</w:t>
+      </w:r>
+      <w:r>
+        <w:rPr>
+          <w:color w:val="333333"/>
+          <w:sz w:val="21"/>
+          <w:szCs w:val="21"/>
+        </w:rPr>
+        <w:t xml:space="preserve"> </w:t>
+      </w:r>
+      <w:r>
+        <w:rPr>
+          <w:rStyle w:val="p"/>
+          <w:color w:val="333333"/>
+          <w:sz w:val="21"/>
+          <w:szCs w:val="21"/>
+        </w:rPr>
+        <w:t>{</w:t>
+      </w:r>
+      <w:r>
+        <w:rPr>
+          <w:rStyle w:val="s1"/>
+          <w:color w:val="BA2121"/>
+          <w:sz w:val="21"/>
+          <w:szCs w:val="21"/>
+        </w:rPr>
+        <w:t>'Authorization'</w:t>
+      </w:r>
+      <w:r>
+        <w:rPr>
+          <w:rStyle w:val="p"/>
+          <w:color w:val="333333"/>
+          <w:sz w:val="21"/>
+          <w:szCs w:val="21"/>
+        </w:rPr>
+        <w:t>:</w:t>
+      </w:r>
+      <w:r>
+        <w:rPr>
+          <w:color w:val="333333"/>
+          <w:sz w:val="21"/>
+          <w:szCs w:val="21"/>
+        </w:rPr>
+        <w:t xml:space="preserve"> </w:t>
+      </w:r>
+      <w:r>
+        <w:rPr>
+          <w:rStyle w:val="s1"/>
+          <w:color w:val="BA2121"/>
+          <w:sz w:val="21"/>
+          <w:szCs w:val="21"/>
+        </w:rPr>
+        <w:t xml:space="preserve">'Bearer </w:t>
+      </w:r>
+      <w:r>
+        <w:rPr>
+          <w:rStyle w:val="si"/>
+          <w:b/>
+          <w:bCs/>
+          <w:color w:val="BB6688"/>
+          <w:sz w:val="21"/>
+          <w:szCs w:val="21"/>
+        </w:rPr>
+        <w:t>%s</w:t>
+      </w:r>
+      <w:r>
+        <w:rPr>
+          <w:rStyle w:val="s1"/>
+          <w:color w:val="BA2121"/>
+          <w:sz w:val="21"/>
+          <w:szCs w:val="21"/>
+        </w:rPr>
+        <w:t>'</w:t>
+      </w:r>
+      <w:r>
+        <w:rPr>
+          <w:color w:val="333333"/>
+          <w:sz w:val="21"/>
+          <w:szCs w:val="21"/>
+        </w:rPr>
+        <w:t xml:space="preserve"> </w:t>
+      </w:r>
+      <w:r>
+        <w:rPr>
+          <w:rStyle w:val="o"/>
+          <w:color w:val="666666"/>
+          <w:sz w:val="21"/>
+          <w:szCs w:val="21"/>
+        </w:rPr>
+        <w:t>%</w:t>
+      </w:r>
+      <w:r>
+        <w:rPr>
+          <w:color w:val="333333"/>
+          <w:sz w:val="21"/>
+          <w:szCs w:val="21"/>
+        </w:rPr>
+        <w:t xml:space="preserve"> </w:t>
+      </w:r>
+      <w:proofErr w:type="spellStart"/>
+      <w:r>
+        <w:rPr>
+          <w:rStyle w:val="n"/>
+          <w:color w:val="333333"/>
+          <w:sz w:val="21"/>
+          <w:szCs w:val="21"/>
+        </w:rPr>
+        <w:t>api_key</w:t>
+      </w:r>
+      <w:proofErr w:type="spellEnd"/>
+      <w:r>
+        <w:rPr>
+          <w:rStyle w:val="p"/>
+          <w:color w:val="333333"/>
+          <w:sz w:val="21"/>
+          <w:szCs w:val="21"/>
+        </w:rPr>
+        <w:t>}</w:t>
+      </w:r>
+    </w:p>
+    <w:p>
+      <w:pPr>
+        <w:pStyle w:val="HTMLPreformatted"/>
+        <w:numPr>
+          <w:ilvl w:val="1"/>
+          <w:numId w:val="1"/>
+        </w:numPr>
+        <w:shd w:val="clear" w:color="auto" w:fill="F7F7F7"/>
+        <w:wordWrap w:val="0"/>
+        <w:rPr>
+          <w:color w:val="333333"/>
+          <w:sz w:val="21"/>
+          <w:szCs w:val="21"/>
+        </w:rPr>
+      </w:pPr>
+      <w:r>
+        <w:rPr>
+          <w:rStyle w:val="n"/>
+          <w:color w:val="333333"/>
+          <w:sz w:val="21"/>
+          <w:szCs w:val="21"/>
+        </w:rPr>
+        <w:t>url</w:t>
+      </w:r>
+      <w:r>
+        <w:rPr>
+          <w:rStyle w:val="o"/>
+          <w:color w:val="666666"/>
+          <w:sz w:val="21"/>
+          <w:szCs w:val="21"/>
+        </w:rPr>
+        <w:t>=</w:t>
+      </w:r>
+      <w:r>
+        <w:rPr>
+          <w:rStyle w:val="s1"/>
+          <w:color w:val="BA2121"/>
+          <w:sz w:val="21"/>
+          <w:szCs w:val="21"/>
+        </w:rPr>
+        <w:t>'https://api.yelp.com/v3/businesses/search''https://api.yelp.com/v3/businesses/search'</w:t>
+      </w:r>
+    </w:p>
+    <w:p>
+      <w:pPr>
+        <w:pStyle w:val="HTMLPreformatted"/>
+        <w:numPr>
+          <w:ilvl w:val="1"/>
+          <w:numId w:val="1"/>
+        </w:numPr>
+        <w:shd w:val="clear" w:color="auto" w:fill="F7F7F7"/>
+        <w:wordWrap w:val="0"/>
+        <w:rPr>
+          <w:color w:val="333333"/>
+          <w:sz w:val="21"/>
+          <w:szCs w:val="21"/>
+        </w:rPr>
+      </w:pPr>
+      <w:r>
+        <w:rPr>
+          <w:rStyle w:val="n"/>
+          <w:color w:val="333333"/>
+          <w:sz w:val="21"/>
+          <w:szCs w:val="21"/>
+        </w:rPr>
+        <w:t>params</w:t>
+      </w:r>
+      <w:r>
+        <w:rPr>
+          <w:color w:val="333333"/>
+          <w:sz w:val="21"/>
+          <w:szCs w:val="21"/>
+        </w:rPr>
+        <w:t xml:space="preserve"> </w:t>
+      </w:r>
+      <w:r>
+        <w:rPr>
+          <w:rStyle w:val="o"/>
+          <w:color w:val="666666"/>
+          <w:sz w:val="21"/>
+          <w:szCs w:val="21"/>
+        </w:rPr>
+        <w:t>=</w:t>
+      </w:r>
+      <w:r>
+        <w:rPr>
+          <w:color w:val="333333"/>
+          <w:sz w:val="21"/>
+          <w:szCs w:val="21"/>
+        </w:rPr>
+        <w:t xml:space="preserve"> </w:t>
+      </w:r>
+      <w:r>
+        <w:rPr>
+          <w:rStyle w:val="p"/>
+          <w:color w:val="333333"/>
+          <w:sz w:val="21"/>
+          <w:szCs w:val="21"/>
+        </w:rPr>
+        <w:t>{</w:t>
+      </w:r>
+      <w:r>
+        <w:rPr>
+          <w:rStyle w:val="s1"/>
+          <w:color w:val="BA2121"/>
+          <w:sz w:val="21"/>
+          <w:szCs w:val="21"/>
+        </w:rPr>
+        <w:t>'</w:t>
+      </w:r>
+      <w:proofErr w:type="spellStart"/>
+      <w:r>
+        <w:rPr>
+          <w:rStyle w:val="s1"/>
+          <w:color w:val="BA2121"/>
+          <w:sz w:val="21"/>
+          <w:szCs w:val="21"/>
+        </w:rPr>
+        <w:t>term'</w:t>
+      </w:r>
+      <w:r>
+        <w:rPr>
+          <w:rStyle w:val="p"/>
+          <w:color w:val="333333"/>
+          <w:sz w:val="21"/>
+          <w:szCs w:val="21"/>
+        </w:rPr>
+        <w:t>:</w:t>
+      </w:r>
+      <w:r>
+        <w:rPr>
+          <w:rStyle w:val="s1"/>
+          <w:color w:val="BA2121"/>
+          <w:sz w:val="21"/>
+          <w:szCs w:val="21"/>
+        </w:rPr>
+        <w:t>'bars'</w:t>
+      </w:r>
+      <w:r>
+        <w:rPr>
+          <w:rStyle w:val="p"/>
+          <w:color w:val="333333"/>
+          <w:sz w:val="21"/>
+          <w:szCs w:val="21"/>
+        </w:rPr>
+        <w:t>,</w:t>
+      </w:r>
+      <w:r>
+        <w:rPr>
+          <w:rStyle w:val="s1"/>
+          <w:color w:val="BA2121"/>
+          <w:sz w:val="21"/>
+          <w:szCs w:val="21"/>
+        </w:rPr>
+        <w:t>'location'</w:t>
+      </w:r>
+      <w:r>
+        <w:rPr>
+          <w:rStyle w:val="p"/>
+          <w:color w:val="333333"/>
+          <w:sz w:val="21"/>
+          <w:szCs w:val="21"/>
+        </w:rPr>
+        <w:t>:</w:t>
+      </w:r>
+      <w:r>
+        <w:rPr>
+          <w:rStyle w:val="s1"/>
+          <w:color w:val="BA2121"/>
+          <w:sz w:val="21"/>
+          <w:szCs w:val="21"/>
+        </w:rPr>
+        <w:t>'NC</w:t>
+      </w:r>
+      <w:proofErr w:type="spellEnd"/>
+      <w:r>
+        <w:rPr>
+          <w:rStyle w:val="s1"/>
+          <w:color w:val="BA2121"/>
+          <w:sz w:val="21"/>
+          <w:szCs w:val="21"/>
+        </w:rPr>
+        <w:t>'</w:t>
+      </w:r>
+      <w:r>
+        <w:rPr>
+          <w:rStyle w:val="p"/>
+          <w:color w:val="333333"/>
+          <w:sz w:val="21"/>
+          <w:szCs w:val="21"/>
+        </w:rPr>
+        <w:t>}</w:t>
+      </w:r>
+    </w:p>
+    <w:p>
+      <w:pPr>
+        <w:pStyle w:val="HTMLPreformatted"/>
+        <w:numPr>
+          <w:ilvl w:val="1"/>
+          <w:numId w:val="1"/>
+        </w:numPr>
+        <w:shd w:val="clear" w:color="auto" w:fill="F7F7F7"/>
+        <w:wordWrap w:val="0"/>
+        <w:rPr>
+          <w:color w:val="333333"/>
+          <w:sz w:val="21"/>
+          <w:szCs w:val="21"/>
+        </w:rPr>
+      </w:pPr>
+      <w:r>
+        <w:rPr>
+          <w:rStyle w:val="n"/>
+          <w:color w:val="333333"/>
+          <w:sz w:val="21"/>
+          <w:szCs w:val="21"/>
+        </w:rPr>
+        <w:t>response</w:t>
+      </w:r>
+      <w:r>
+        <w:rPr>
+          <w:rStyle w:val="o"/>
+          <w:color w:val="666666"/>
+          <w:sz w:val="21"/>
+          <w:szCs w:val="21"/>
+        </w:rPr>
+        <w:t>=</w:t>
+      </w:r>
+      <w:proofErr w:type="spellStart"/>
+      <w:proofErr w:type="gramStart"/>
+      <w:r>
+        <w:rPr>
+          <w:rStyle w:val="n"/>
+          <w:color w:val="333333"/>
+          <w:sz w:val="21"/>
+          <w:szCs w:val="21"/>
+        </w:rPr>
+        <w:t>requests</w:t>
+      </w:r>
+      <w:r>
+        <w:rPr>
+          <w:rStyle w:val="o"/>
+          <w:color w:val="666666"/>
+          <w:sz w:val="21"/>
+          <w:szCs w:val="21"/>
+        </w:rPr>
+        <w:t>.</w:t>
+      </w:r>
+      <w:r>
+        <w:rPr>
+          <w:rStyle w:val="n"/>
+          <w:color w:val="333333"/>
+          <w:sz w:val="21"/>
+          <w:szCs w:val="21"/>
+        </w:rPr>
+        <w:t>get</w:t>
+      </w:r>
+      <w:proofErr w:type="spellEnd"/>
+      <w:r>
+        <w:rPr>
+          <w:rStyle w:val="p"/>
+          <w:color w:val="333333"/>
+          <w:sz w:val="21"/>
+          <w:szCs w:val="21"/>
+        </w:rPr>
+        <w:t>(</w:t>
+      </w:r>
+      <w:proofErr w:type="spellStart"/>
+      <w:proofErr w:type="gramEnd"/>
+      <w:r>
+        <w:rPr>
+          <w:rStyle w:val="n"/>
+          <w:color w:val="333333"/>
+          <w:sz w:val="21"/>
+          <w:szCs w:val="21"/>
+        </w:rPr>
+        <w:t>url</w:t>
+      </w:r>
+      <w:proofErr w:type="spellEnd"/>
+      <w:r>
+        <w:rPr>
+          <w:rStyle w:val="p"/>
+          <w:color w:val="333333"/>
+          <w:sz w:val="21"/>
+          <w:szCs w:val="21"/>
+        </w:rPr>
+        <w:t>,</w:t>
+      </w:r>
+      <w:r>
+        <w:rPr>
+          <w:color w:val="333333"/>
+          <w:sz w:val="21"/>
+          <w:szCs w:val="21"/>
+        </w:rPr>
+        <w:t xml:space="preserve"> </w:t>
+      </w:r>
+      <w:r>
+        <w:rPr>
+          <w:rStyle w:val="n"/>
+          <w:color w:val="333333"/>
+          <w:sz w:val="21"/>
+          <w:szCs w:val="21"/>
+        </w:rPr>
+        <w:t>params</w:t>
+      </w:r>
+      <w:r>
+        <w:rPr>
+          <w:rStyle w:val="o"/>
+          <w:color w:val="666666"/>
+          <w:sz w:val="21"/>
+          <w:szCs w:val="21"/>
+        </w:rPr>
+        <w:t>=</w:t>
+      </w:r>
+      <w:r>
+        <w:rPr>
+          <w:rStyle w:val="n"/>
+          <w:color w:val="333333"/>
+          <w:sz w:val="21"/>
+          <w:szCs w:val="21"/>
+        </w:rPr>
+        <w:t>params</w:t>
+      </w:r>
+      <w:r>
+        <w:rPr>
+          <w:rStyle w:val="p"/>
+          <w:color w:val="333333"/>
+          <w:sz w:val="21"/>
+          <w:szCs w:val="21"/>
+        </w:rPr>
+        <w:t>,</w:t>
+      </w:r>
+      <w:r>
+        <w:rPr>
+          <w:color w:val="333333"/>
+          <w:sz w:val="21"/>
+          <w:szCs w:val="21"/>
+        </w:rPr>
+        <w:t xml:space="preserve"> </w:t>
+      </w:r>
+      <w:r>
+        <w:rPr>
+          <w:rStyle w:val="n"/>
+          <w:color w:val="333333"/>
+          <w:sz w:val="21"/>
+          <w:szCs w:val="21"/>
+        </w:rPr>
+        <w:t>headers</w:t>
+      </w:r>
+      <w:r>
+        <w:rPr>
+          <w:rStyle w:val="o"/>
+          <w:color w:val="666666"/>
+          <w:sz w:val="21"/>
+          <w:szCs w:val="21"/>
+        </w:rPr>
+        <w:t>=</w:t>
+      </w:r>
+      <w:r>
+        <w:rPr>
+          <w:rStyle w:val="n"/>
+          <w:color w:val="333333"/>
+          <w:sz w:val="21"/>
+          <w:szCs w:val="21"/>
+        </w:rPr>
+        <w:t>headers</w:t>
+      </w:r>
+      <w:r>
+        <w:rPr>
+          <w:rStyle w:val="p"/>
+          <w:color w:val="333333"/>
+          <w:sz w:val="21"/>
+          <w:szCs w:val="21"/>
+        </w:rPr>
+        <w:t>)</w:t>
+      </w:r>
+      <w:r>
+        <w:rPr>
+          <w:rStyle w:val="o"/>
+          <w:color w:val="666666"/>
+          <w:sz w:val="21"/>
+          <w:szCs w:val="21"/>
+        </w:rPr>
+        <w:t>.</w:t>
+      </w:r>
+      <w:r>
+        <w:rPr>
+          <w:rStyle w:val="n"/>
+          <w:color w:val="333333"/>
+          <w:sz w:val="21"/>
+          <w:szCs w:val="21"/>
+        </w:rPr>
+        <w:t>json</w:t>
+      </w:r>
+      <w:r>
+        <w:rPr>
+          <w:rStyle w:val="p"/>
+          <w:color w:val="333333"/>
+          <w:sz w:val="21"/>
+          <w:szCs w:val="21"/>
+        </w:rPr>
+        <w:t>()</w:t>
+      </w:r>
+    </w:p>
+    <w:p>
+      <w:pPr>
+        <w:pStyle w:val="HTMLPreformatted"/>
+        <w:numPr>
+          <w:ilvl w:val="1"/>
+          <w:numId w:val="1"/>
+        </w:numPr>
+        <w:shd w:val="clear" w:color="auto" w:fill="F7F7F7"/>
+        <w:wordWrap w:val="0"/>
+        <w:rPr>
+          <w:color w:val="333333"/>
+          <w:sz w:val="21"/>
+          <w:szCs w:val="21"/>
+        </w:rPr>
+      </w:pPr>
+      <w:proofErr w:type="spellStart"/>
+      <w:r>
+        <w:rPr>
+          <w:rStyle w:val="n"/>
+          <w:color w:val="333333"/>
+          <w:sz w:val="21"/>
+          <w:szCs w:val="21"/>
+        </w:rPr>
+        <w:t>bars_nc</w:t>
+      </w:r>
+      <w:proofErr w:type="spellEnd"/>
+      <w:r>
+        <w:rPr>
+          <w:color w:val="333333"/>
+          <w:sz w:val="21"/>
+          <w:szCs w:val="21"/>
+        </w:rPr>
+        <w:t xml:space="preserve"> </w:t>
+      </w:r>
+      <w:r>
+        <w:rPr>
+          <w:rStyle w:val="o"/>
+          <w:color w:val="666666"/>
+          <w:sz w:val="21"/>
+          <w:szCs w:val="21"/>
+        </w:rPr>
+        <w:t>=</w:t>
+      </w:r>
+      <w:r>
+        <w:rPr>
+          <w:color w:val="333333"/>
+          <w:sz w:val="21"/>
+          <w:szCs w:val="21"/>
+        </w:rPr>
+        <w:t xml:space="preserve"> </w:t>
+      </w:r>
+      <w:proofErr w:type="spellStart"/>
+      <w:proofErr w:type="gramStart"/>
+      <w:r>
+        <w:rPr>
+          <w:rStyle w:val="n"/>
+          <w:color w:val="333333"/>
+          <w:sz w:val="21"/>
+          <w:szCs w:val="21"/>
+        </w:rPr>
+        <w:t>json</w:t>
+      </w:r>
+      <w:r>
+        <w:rPr>
+          <w:rStyle w:val="o"/>
+          <w:color w:val="666666"/>
+          <w:sz w:val="21"/>
+          <w:szCs w:val="21"/>
+        </w:rPr>
+        <w:t>.</w:t>
+      </w:r>
+      <w:r>
+        <w:rPr>
+          <w:rStyle w:val="n"/>
+          <w:color w:val="333333"/>
+          <w:sz w:val="21"/>
+          <w:szCs w:val="21"/>
+        </w:rPr>
+        <w:t>dumps</w:t>
+      </w:r>
+      <w:proofErr w:type="spellEnd"/>
+      <w:proofErr w:type="gramEnd"/>
+      <w:r>
+        <w:rPr>
+          <w:rStyle w:val="p"/>
+          <w:color w:val="333333"/>
+          <w:sz w:val="21"/>
+          <w:szCs w:val="21"/>
+        </w:rPr>
+        <w:t>(</w:t>
+      </w:r>
+      <w:r>
+        <w:rPr>
+          <w:rStyle w:val="n"/>
+          <w:color w:val="333333"/>
+          <w:sz w:val="21"/>
+          <w:szCs w:val="21"/>
+        </w:rPr>
+        <w:t>response</w:t>
+      </w:r>
+      <w:r>
+        <w:rPr>
+          <w:rStyle w:val="p"/>
+          <w:color w:val="333333"/>
+          <w:sz w:val="21"/>
+          <w:szCs w:val="21"/>
+        </w:rPr>
+        <w:t>,</w:t>
+      </w:r>
+      <w:r>
+        <w:rPr>
+          <w:color w:val="333333"/>
+          <w:sz w:val="21"/>
+          <w:szCs w:val="21"/>
+        </w:rPr>
+        <w:t xml:space="preserve"> </w:t>
+      </w:r>
+      <w:r>
+        <w:rPr>
+          <w:rStyle w:val="n"/>
+          <w:color w:val="333333"/>
+          <w:sz w:val="21"/>
+          <w:szCs w:val="21"/>
+        </w:rPr>
+        <w:t>indent</w:t>
+      </w:r>
+      <w:r>
+        <w:rPr>
+          <w:color w:val="333333"/>
+          <w:sz w:val="21"/>
+          <w:szCs w:val="21"/>
+        </w:rPr>
+        <w:t xml:space="preserve"> </w:t>
+      </w:r>
+      <w:r>
+        <w:rPr>
+          <w:rStyle w:val="o"/>
+          <w:color w:val="666666"/>
+          <w:sz w:val="21"/>
+          <w:szCs w:val="21"/>
+        </w:rPr>
+        <w:t>=</w:t>
+      </w:r>
+      <w:r>
+        <w:rPr>
+          <w:color w:val="333333"/>
+          <w:sz w:val="21"/>
+          <w:szCs w:val="21"/>
+        </w:rPr>
+        <w:t xml:space="preserve"> </w:t>
+      </w:r>
+      <w:r>
+        <w:rPr>
+          <w:rStyle w:val="mi"/>
+          <w:color w:val="666666"/>
+          <w:sz w:val="21"/>
+          <w:szCs w:val="21"/>
+        </w:rPr>
+        <w:t>4</w:t>
+      </w:r>
+      <w:r>
+        <w:rPr>
+          <w:rStyle w:val="p"/>
+          <w:color w:val="333333"/>
+          <w:sz w:val="21"/>
+          <w:szCs w:val="21"/>
+        </w:rPr>
+        <w:t>,</w:t>
+      </w:r>
+      <w:r>
+        <w:rPr>
+          <w:color w:val="333333"/>
+          <w:sz w:val="21"/>
+          <w:szCs w:val="21"/>
+        </w:rPr>
+        <w:t xml:space="preserve"> </w:t>
+      </w:r>
+      <w:proofErr w:type="spellStart"/>
+      <w:r>
+        <w:rPr>
+          <w:rStyle w:val="n"/>
+          <w:color w:val="333333"/>
+          <w:sz w:val="21"/>
+          <w:szCs w:val="21"/>
+        </w:rPr>
+        <w:t>sort_keys</w:t>
+      </w:r>
+      <w:proofErr w:type="spellEnd"/>
+      <w:r>
+        <w:rPr>
+          <w:rStyle w:val="o"/>
+          <w:color w:val="666666"/>
+          <w:sz w:val="21"/>
+          <w:szCs w:val="21"/>
+        </w:rPr>
+        <w:t>=</w:t>
+      </w:r>
+      <w:r>
+        <w:rPr>
+          <w:rStyle w:val="kc"/>
+          <w:b/>
+          <w:bCs/>
+          <w:color w:val="008000"/>
+          <w:sz w:val="21"/>
+          <w:szCs w:val="21"/>
+        </w:rPr>
+        <w:t>True</w:t>
+      </w:r>
+      <w:r>
+        <w:rPr>
+          <w:rStyle w:val="p"/>
+          <w:color w:val="333333"/>
+          <w:sz w:val="21"/>
+          <w:szCs w:val="21"/>
+        </w:rPr>
+        <w:t>)</w:t>
+      </w:r>
+    </w:p>
+    <w:p>
+      <w:pPr>
+        <w:pStyle w:val="HTMLPreformatted"/>
+        <w:numPr>
+          <w:ilvl w:val="1"/>
+          <w:numId w:val="1"/>
+        </w:numPr>
+        <w:shd w:val="clear" w:color="auto" w:fill="F7F7F7"/>
+        <w:wordWrap w:val="0"/>
+        <w:rPr>
+          <w:rStyle w:val="p"/>
+          <w:color w:val="333333"/>
+          <w:sz w:val="21"/>
+          <w:szCs w:val="21"/>
+        </w:rPr>
+      </w:pPr>
+      <w:r>
+        <w:rPr>
+          <w:rStyle w:val="n"/>
+          <w:color w:val="333333"/>
+          <w:sz w:val="21"/>
+          <w:szCs w:val="21"/>
+        </w:rPr>
+        <w:t>response</w:t>
+      </w:r>
+      <w:r>
+        <w:rPr>
+          <w:rStyle w:val="p"/>
+          <w:color w:val="333333"/>
+          <w:sz w:val="21"/>
+          <w:szCs w:val="21"/>
+        </w:rPr>
+        <w:t>[</w:t>
+      </w:r>
+      <w:r>
+        <w:rPr>
+          <w:rStyle w:val="s1"/>
+          <w:color w:val="BA2121"/>
+          <w:sz w:val="21"/>
+          <w:szCs w:val="21"/>
+        </w:rPr>
+        <w:t>'businesses'</w:t>
+      </w:r>
+      <w:r>
+        <w:rPr>
+          <w:rStyle w:val="p"/>
+          <w:color w:val="333333"/>
+          <w:sz w:val="21"/>
+          <w:szCs w:val="21"/>
+        </w:rPr>
+        <w:t>]</w:t>
+      </w:r>
+    </w:p>
+    <w:p>
+      <w:pPr>
+        <w:pStyle w:val="HTMLPreformatted"/>
+        <w:shd w:val="clear" w:color="auto" w:fill="F7F7F7"/>
+        <w:wordWrap w:val="0"/>
+        <w:ind w:left="720"/>
+        <w:rPr>
+          <w:color w:val="333333"/>
+          <w:sz w:val="21"/>
+          <w:szCs w:val="21"/>
+        </w:rPr>
+      </w:pPr>
+    </w:p>
+    <w:p>
+      <w:pPr>
+        <w:numPr>
+          <w:ilvl w:val="1"/>
+          <w:numId w:val="1"/>
+        </w:numPr>
+      </w:pPr>
+      <w:r>
+        <w:t xml:space="preserve">Inspect the </w:t>
+      </w:r>
+      <w:proofErr w:type="gramStart"/>
+      <w:r>
+        <w:t>Data</w:t>
+      </w:r>
+      <w:proofErr w:type="gramEnd"/>
+    </w:p>
+    <w:p>
+      <w:pPr>
+        <w:pStyle w:val="ListParagraph"/>
+        <w:ind w:left="1440"/>
+      </w:pPr>
+      <w:r>
+        <w:rPr>
+          <w:noProof/>
+        </w:rPr>
+        <w:drawing>
+          <wp:inline distT="0" distB="0" distL="0" distR="0" wp14:anchorId="0C4F6E3E" wp14:editId="29E45B21">
+            <wp:extent cx="4695825" cy="1531662"/>
+            <wp:effectExtent l="0" t="0" r="0" b="0"/>
+            <wp:docPr id="10" name="Picture 10"/>
+            <wp:cNvGraphicFramePr>
+              <a:graphicFrameLocks xmlns:a="http://schemas.openxmlformats.org/drawingml/2006/main" noChangeAspect="1"/>
+            </wp:cNvGraphicFramePr>
+            <a:graphic xmlns:a="http://schemas.openxmlformats.org/drawingml/2006/main">
+              <a:graphicData uri="http://schemas.openxmlformats.org/drawingml/2006/picture">
+                <pic:pic xmlns:pic="http://schemas.openxmlformats.org/drawingml/2006/picture">
+                  <pic:nvPicPr>
+                    <pic:cNvPr id="1" name=""/>
+                    <pic:cNvPicPr/>
+                  </pic:nvPicPr>
+                  <pic:blipFill>
+                    <a:blip r:embed="rId12"/>
+                    <a:stretch>
+                      <a:fillRect/>
+                    </a:stretch>
+                  </pic:blipFill>
+                  <pic:spPr>
+                    <a:xfrm>
+                      <a:off x="0" y="0"/>
+                      <a:ext cx="4781033" cy="1559455"/>
+                    </a:xfrm>
+                    <a:prstGeom prst="rect">
+                      <a:avLst/>
+                    </a:prstGeom>
+                  </pic:spPr>
+                </pic:pic>
+              </a:graphicData>
+            </a:graphic>
+          </wp:inline>
+        </w:drawing>
+      </w:r>
+    </w:p>
+    <w:p>
+      <w:r>
+        <w:rPr>
+          <w:noProof/>
+        </w:rPr>
+        <mc:AlternateContent>
+          <mc:Choice Requires="wps">
+            <w:drawing>
+              <wp:anchor distT="0" distB="0" distL="114300" distR="114300" simplePos="0" relativeHeight="251673600" behindDoc="0" locked="0" layoutInCell="1" allowOverlap="1" wp14:anchorId="24A5FF06" wp14:editId="0F3546B3">
+                <wp:simplePos x="0" y="0"/>
+                <wp:positionH relativeFrom="column">
+                  <wp:posOffset>0</wp:posOffset>
+                </wp:positionH>
+                <wp:positionV relativeFrom="paragraph">
+                  <wp:posOffset>-635</wp:posOffset>
+                </wp:positionV>
+                <wp:extent cx="5448300" cy="9525"/>
+                <wp:effectExtent l="0" t="0" r="19050" b="28575"/>
+                <wp:wrapNone/>
+                <wp:docPr id="18" name="Straight Connector 18"/>
+                <wp:cNvGraphicFramePr/>
+                <a:graphic xmlns:a="http://schemas.openxmlformats.org/drawingml/2006/main">
+                  <a:graphicData uri="http://schemas.microsoft.com/office/word/2010/wordprocessingShape">
+                    <wps:wsp>
+                      <wps:cNvCnPr/>
+                      <wps:spPr>
+                        <a:xfrm flipV="1">
+                          <a:off x="0" y="0"/>
+                          <a:ext cx="5448300" cy="9525"/>
+                        </a:xfrm>
+                        <a:prstGeom prst="line">
+                          <a:avLst/>
+                        </a:prstGeom>
+                      </wps:spPr>
+                      <wps:style>
+                        <a:lnRef idx="1">
+                          <a:schemeClr val="accent1"/>
+                        </a:lnRef>
+                        <a:fillRef idx="0">
+                          <a:schemeClr val="accent1"/>
+                        </a:fillRef>
+                        <a:effectRef idx="0">
+                          <a:schemeClr val="accent1"/>
+                        </a:effectRef>
+                        <a:fontRef idx="minor">
+                          <a:schemeClr val="tx1"/>
+                        </a:fontRef>
+                      </wps:style>
+                      <wps:bodyPr/>
+                    </wps:wsp>
+                  </a:graphicData>
+                </a:graphic>
+              </wp:anchor>
+            </w:drawing>
+          </mc:Choice>
+          <mc:Fallback>
+            <w:pict>
+              <v:line w14:anchorId="01B63CAE" id="Straight Connector 18" o:spid="_x0000_s1026" style="position:absolute;flip:y;z-index:251673600;visibility:visible;mso-wrap-style:square;mso-wrap-distance-left:9pt;mso-wrap-distance-top:0;mso-wrap-distance-right:9pt;mso-wrap-distance-bottom:0;mso-position-horizontal:absolute;mso-position-horizontal-relative:text;mso-position-vertical:absolute;mso-position-vertical-relative:text" from="0,-.05pt" to="429pt,.7pt" o:gfxdata="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" strokecolor="#4472c4 [3204]" strokeweight=".5pt">
+                <v:stroke joinstyle="miter"/>
+              </v:line>
+            </w:pict>
+          </mc:Fallback>
+        </mc:AlternateContent>
+      </w:r>
+    </w:p>
+    <w:p>
+      <w:pPr>
+        <w:ind w:left="720"/>
+      </w:pPr>
+      <w:r>
+        <w:t>TRANSFORM</w:t>
+      </w:r>
+      <w:r>
+        <w:t xml:space="preserve"> – Yelp – North Carlina</w:t>
+      </w:r>
+    </w:p>
+    <w:p>
+      <w:pPr>
+        <w:numPr>
+          <w:ilvl w:val="1"/>
+          <w:numId w:val="1"/>
+        </w:numPr>
+      </w:pPr>
+      <w:r>
+        <w:t xml:space="preserve">Created a list of data needed for final </w:t>
+      </w:r>
+      <w:proofErr w:type="spellStart"/>
+      <w:proofErr w:type="gramStart"/>
+      <w:r>
+        <w:t>DataFrame</w:t>
+      </w:r>
+      <w:proofErr w:type="spellEnd"/>
+      <w:proofErr w:type="gramEnd"/>
+    </w:p>
+    <w:p>
+      <w:pPr>
+        <w:pStyle w:val="HTMLPreformatted"/>
+        <w:numPr>
+          <w:ilvl w:val="2"/>
+          <w:numId w:val="1"/>
+        </w:numPr>
+        <w:shd w:val="clear" w:color="auto" w:fill="F7F7F7"/>
+        <w:wordWrap w:val="0"/>
+        <w:rPr>
+          <w:color w:val="333333"/>
+          <w:sz w:val="21"/>
+          <w:szCs w:val="21"/>
+        </w:rPr>
+      </w:pPr>
+      <w:proofErr w:type="spellStart"/>
+      <w:r>
+        <w:rPr>
+          <w:rStyle w:val="n"/>
+          <w:color w:val="333333"/>
+          <w:sz w:val="21"/>
+          <w:szCs w:val="21"/>
+        </w:rPr>
+        <w:t>bar_id</w:t>
+      </w:r>
+      <w:proofErr w:type="spellEnd"/>
+      <w:r>
+        <w:rPr>
+          <w:color w:val="333333"/>
+          <w:sz w:val="21"/>
+          <w:szCs w:val="21"/>
+        </w:rPr>
+        <w:t xml:space="preserve"> </w:t>
+      </w:r>
+      <w:r>
+        <w:rPr>
+          <w:rStyle w:val="o"/>
+          <w:color w:val="666666"/>
+          <w:sz w:val="21"/>
+          <w:szCs w:val="21"/>
+        </w:rPr>
+        <w:t>=</w:t>
+      </w:r>
+      <w:r>
+        <w:rPr>
+          <w:color w:val="333333"/>
+          <w:sz w:val="21"/>
+          <w:szCs w:val="21"/>
+        </w:rPr>
+        <w:t xml:space="preserve"> </w:t>
+      </w:r>
+      <w:r>
+        <w:rPr>
+          <w:rStyle w:val="p"/>
+          <w:color w:val="333333"/>
+          <w:sz w:val="21"/>
+          <w:szCs w:val="21"/>
+        </w:rPr>
+        <w:t>[]</w:t>
+      </w:r>
+    </w:p>
+    <w:p>
+      <w:pPr>
+        <w:pStyle w:val="HTMLPreformatted"/>
+        <w:numPr>
+          <w:ilvl w:val="2"/>
+          <w:numId w:val="1"/>
+        </w:numPr>
+        <w:shd w:val="clear" w:color="auto" w:fill="F7F7F7"/>
+        <w:wordWrap w:val="0"/>
+        <w:rPr>
+          <w:color w:val="333333"/>
+          <w:sz w:val="21"/>
+          <w:szCs w:val="21"/>
+        </w:rPr>
+      </w:pPr>
+      <w:r>
+        <w:rPr>
+          <w:rStyle w:val="n"/>
+          <w:color w:val="333333"/>
+          <w:sz w:val="21"/>
+          <w:szCs w:val="21"/>
+        </w:rPr>
+        <w:t>address1</w:t>
+      </w:r>
+      <w:r>
+        <w:rPr>
+          <w:color w:val="333333"/>
+          <w:sz w:val="21"/>
+          <w:szCs w:val="21"/>
+        </w:rPr>
+        <w:t xml:space="preserve"> </w:t>
+      </w:r>
+      <w:r>
+        <w:rPr>
+          <w:rStyle w:val="o"/>
+          <w:color w:val="666666"/>
+          <w:sz w:val="21"/>
+          <w:szCs w:val="21"/>
+        </w:rPr>
+        <w:t>=</w:t>
+      </w:r>
+      <w:r>
+        <w:rPr>
+          <w:color w:val="333333"/>
+          <w:sz w:val="21"/>
+          <w:szCs w:val="21"/>
+        </w:rPr>
+        <w:t xml:space="preserve"> </w:t>
+      </w:r>
+      <w:r>
+        <w:rPr>
+          <w:rStyle w:val="p"/>
+          <w:color w:val="333333"/>
+          <w:sz w:val="21"/>
+          <w:szCs w:val="21"/>
+        </w:rPr>
+        <w:t>[]</w:t>
+      </w:r>
+    </w:p>
+    <w:p>
+      <w:pPr>
+        <w:pStyle w:val="HTMLPreformatted"/>
+        <w:numPr>
+          <w:ilvl w:val="2"/>
+          <w:numId w:val="1"/>
+        </w:numPr>
+        <w:shd w:val="clear" w:color="auto" w:fill="F7F7F7"/>
+        <w:wordWrap w:val="0"/>
+        <w:rPr>
+          <w:color w:val="333333"/>
+          <w:sz w:val="21"/>
+          <w:szCs w:val="21"/>
+        </w:rPr>
+      </w:pPr>
+      <w:r>
+        <w:rPr>
+          <w:rStyle w:val="n"/>
+          <w:color w:val="333333"/>
+          <w:sz w:val="21"/>
+          <w:szCs w:val="21"/>
+        </w:rPr>
+        <w:t>price</w:t>
+      </w:r>
+      <w:r>
+        <w:rPr>
+          <w:color w:val="333333"/>
+          <w:sz w:val="21"/>
+          <w:szCs w:val="21"/>
+        </w:rPr>
+        <w:t xml:space="preserve"> </w:t>
+      </w:r>
+      <w:r>
+        <w:rPr>
+          <w:rStyle w:val="o"/>
+          <w:color w:val="666666"/>
+          <w:sz w:val="21"/>
+          <w:szCs w:val="21"/>
+        </w:rPr>
+        <w:t>=</w:t>
+      </w:r>
+      <w:r>
+        <w:rPr>
+          <w:color w:val="333333"/>
+          <w:sz w:val="21"/>
+          <w:szCs w:val="21"/>
+        </w:rPr>
+        <w:t xml:space="preserve"> </w:t>
+      </w:r>
+      <w:r>
+        <w:rPr>
+          <w:rStyle w:val="p"/>
+          <w:color w:val="333333"/>
+          <w:sz w:val="21"/>
+          <w:szCs w:val="21"/>
+        </w:rPr>
+        <w:t>[]</w:t>
+      </w:r>
+    </w:p>
+    <w:p>
+      <w:pPr>
+        <w:pStyle w:val="HTMLPreformatted"/>
+        <w:numPr>
+          <w:ilvl w:val="2"/>
+          <w:numId w:val="1"/>
+        </w:numPr>
+        <w:shd w:val="clear" w:color="auto" w:fill="F7F7F7"/>
+        <w:wordWrap w:val="0"/>
+        <w:rPr>
+          <w:color w:val="333333"/>
+          <w:sz w:val="21"/>
+          <w:szCs w:val="21"/>
+        </w:rPr>
+      </w:pPr>
+      <w:r>
+        <w:rPr>
+          <w:rStyle w:val="n"/>
+          <w:color w:val="333333"/>
+          <w:sz w:val="21"/>
+          <w:szCs w:val="21"/>
+        </w:rPr>
+        <w:t>rating</w:t>
+      </w:r>
+      <w:r>
+        <w:rPr>
+          <w:color w:val="333333"/>
+          <w:sz w:val="21"/>
+          <w:szCs w:val="21"/>
+        </w:rPr>
+        <w:t xml:space="preserve"> </w:t>
+      </w:r>
+      <w:r>
+        <w:rPr>
+          <w:rStyle w:val="o"/>
+          <w:color w:val="666666"/>
+          <w:sz w:val="21"/>
+          <w:szCs w:val="21"/>
+        </w:rPr>
+        <w:t>=</w:t>
+      </w:r>
+      <w:r>
+        <w:rPr>
+          <w:color w:val="333333"/>
+          <w:sz w:val="21"/>
+          <w:szCs w:val="21"/>
+        </w:rPr>
+        <w:t xml:space="preserve"> </w:t>
+      </w:r>
+      <w:r>
+        <w:rPr>
+          <w:rStyle w:val="p"/>
+          <w:color w:val="333333"/>
+          <w:sz w:val="21"/>
+          <w:szCs w:val="21"/>
+        </w:rPr>
+        <w:t>[]</w:t>
+      </w:r>
+    </w:p>
+    <w:p>
+      <w:pPr>
+        <w:pStyle w:val="HTMLPreformatted"/>
+        <w:numPr>
+          <w:ilvl w:val="2"/>
+          <w:numId w:val="1"/>
+        </w:numPr>
+        <w:shd w:val="clear" w:color="auto" w:fill="F7F7F7"/>
+        <w:wordWrap w:val="0"/>
+        <w:rPr>
+          <w:color w:val="333333"/>
+          <w:sz w:val="21"/>
+          <w:szCs w:val="21"/>
+        </w:rPr>
+      </w:pPr>
+      <w:proofErr w:type="spellStart"/>
+      <w:r>
+        <w:rPr>
+          <w:rStyle w:val="n"/>
+          <w:color w:val="333333"/>
+          <w:sz w:val="21"/>
+          <w:szCs w:val="21"/>
+        </w:rPr>
+        <w:t>review_count</w:t>
+      </w:r>
+      <w:proofErr w:type="spellEnd"/>
+      <w:r>
+        <w:rPr>
+          <w:color w:val="333333"/>
+          <w:sz w:val="21"/>
+          <w:szCs w:val="21"/>
+        </w:rPr>
+        <w:t xml:space="preserve"> </w:t>
+      </w:r>
+      <w:r>
+        <w:rPr>
+          <w:rStyle w:val="o"/>
+          <w:color w:val="666666"/>
+          <w:sz w:val="21"/>
+          <w:szCs w:val="21"/>
+        </w:rPr>
+        <w:t>=</w:t>
+      </w:r>
+      <w:r>
+        <w:rPr>
+          <w:color w:val="333333"/>
+          <w:sz w:val="21"/>
+          <w:szCs w:val="21"/>
+        </w:rPr>
+        <w:t xml:space="preserve"> </w:t>
+      </w:r>
+      <w:r>
+        <w:rPr>
+          <w:rStyle w:val="p"/>
+          <w:color w:val="333333"/>
+          <w:sz w:val="21"/>
+          <w:szCs w:val="21"/>
+        </w:rPr>
+        <w:t>[]</w:t>
+      </w:r>
+    </w:p>
+    <w:p>
+      <w:pPr>
+        <w:pStyle w:val="HTMLPreformatted"/>
+        <w:shd w:val="clear" w:color="auto" w:fill="F7F7F7"/>
+        <w:wordWrap w:val="0"/>
+        <w:ind w:left="720"/>
+        <w:rPr>
+          <w:color w:val="333333"/>
+          <w:sz w:val="21"/>
+          <w:szCs w:val="21"/>
+        </w:rPr>
+      </w:pPr>
+    </w:p>
+    <w:p>
+      <w:pPr>
+        <w:pStyle w:val="HTMLPreformatted"/>
+        <w:numPr>
+          <w:ilvl w:val="2"/>
+          <w:numId w:val="1"/>
+        </w:numPr>
+        <w:shd w:val="clear" w:color="auto" w:fill="F7F7F7"/>
+        <w:wordWrap w:val="0"/>
+        <w:rPr>
+          <w:color w:val="333333"/>
+          <w:sz w:val="21"/>
+          <w:szCs w:val="21"/>
+        </w:rPr>
+      </w:pPr>
+      <w:r>
+        <w:rPr>
+          <w:rStyle w:val="k"/>
+          <w:b/>
+          <w:bCs/>
+          <w:color w:val="008000"/>
+          <w:sz w:val="21"/>
+          <w:szCs w:val="21"/>
+        </w:rPr>
+        <w:t>for</w:t>
+      </w:r>
+      <w:r>
+        <w:rPr>
+          <w:color w:val="333333"/>
+          <w:sz w:val="21"/>
+          <w:szCs w:val="21"/>
+        </w:rPr>
+        <w:t xml:space="preserve"> </w:t>
+      </w:r>
+      <w:r>
+        <w:rPr>
+          <w:rStyle w:val="n"/>
+          <w:color w:val="333333"/>
+          <w:sz w:val="21"/>
+          <w:szCs w:val="21"/>
+        </w:rPr>
+        <w:t>row</w:t>
+      </w:r>
+      <w:r>
+        <w:rPr>
+          <w:color w:val="333333"/>
+          <w:sz w:val="21"/>
+          <w:szCs w:val="21"/>
+        </w:rPr>
+        <w:t xml:space="preserve"> </w:t>
+      </w:r>
+      <w:r>
+        <w:rPr>
+          <w:rStyle w:val="ow"/>
+          <w:b/>
+          <w:bCs/>
+          <w:color w:val="AA22FF"/>
+          <w:sz w:val="21"/>
+          <w:szCs w:val="21"/>
+        </w:rPr>
+        <w:t>in</w:t>
+      </w:r>
+      <w:r>
+        <w:rPr>
+          <w:color w:val="333333"/>
+          <w:sz w:val="21"/>
+          <w:szCs w:val="21"/>
+        </w:rPr>
+        <w:t xml:space="preserve"> </w:t>
+      </w:r>
+      <w:r>
+        <w:rPr>
+          <w:rStyle w:val="n"/>
+          <w:color w:val="333333"/>
+          <w:sz w:val="21"/>
+          <w:szCs w:val="21"/>
+        </w:rPr>
+        <w:t>response</w:t>
+      </w:r>
+      <w:r>
+        <w:rPr>
+          <w:rStyle w:val="p"/>
+          <w:color w:val="333333"/>
+          <w:sz w:val="21"/>
+          <w:szCs w:val="21"/>
+        </w:rPr>
+        <w:t>[</w:t>
+      </w:r>
+      <w:r>
+        <w:rPr>
+          <w:rStyle w:val="s1"/>
+          <w:color w:val="BA2121"/>
+          <w:sz w:val="21"/>
+          <w:szCs w:val="21"/>
+        </w:rPr>
+        <w:t>'businesses'</w:t>
+      </w:r>
+      <w:r>
+        <w:rPr>
+          <w:rStyle w:val="p"/>
+          <w:color w:val="333333"/>
+          <w:sz w:val="21"/>
+          <w:szCs w:val="21"/>
+        </w:rPr>
+        <w:t>]:</w:t>
+      </w:r>
+    </w:p>
+    <w:p>
+      <w:pPr>
+        <w:pStyle w:val="HTMLPreformatted"/>
+        <w:shd w:val="clear" w:color="auto" w:fill="F7F7F7"/>
+        <w:wordWrap w:val="0"/>
+        <w:ind w:left="720"/>
+        <w:rPr>
+          <w:color w:val="333333"/>
+          <w:sz w:val="21"/>
+          <w:szCs w:val="21"/>
+        </w:rPr>
+      </w:pPr>
+      <w:r>
+        <w:rPr>
+          <w:color w:val="333333"/>
+          <w:sz w:val="21"/>
+          <w:szCs w:val="21"/>
+        </w:rPr>
+        <w:tab/>
+      </w:r>
+      <w:r>
+        <w:rPr>
+          <w:color w:val="333333"/>
+          <w:sz w:val="21"/>
+          <w:szCs w:val="21"/>
+        </w:rPr>
+        <w:tab/>
+      </w:r>
+      <w:r>
+        <w:rPr>
+          <w:color w:val="333333"/>
+          <w:sz w:val="21"/>
+          <w:szCs w:val="21"/>
+        </w:rPr>
+        <w:tab/>
+      </w:r>
+      <w:r>
+        <w:rPr>
+          <w:rStyle w:val="k"/>
+          <w:b/>
+          <w:bCs/>
+          <w:color w:val="008000"/>
+          <w:sz w:val="21"/>
+          <w:szCs w:val="21"/>
+        </w:rPr>
+        <w:t>try</w:t>
+      </w:r>
+      <w:r>
+        <w:rPr>
+          <w:rStyle w:val="p"/>
+          <w:color w:val="333333"/>
+          <w:sz w:val="21"/>
+          <w:szCs w:val="21"/>
+        </w:rPr>
+        <w:t>:</w:t>
+      </w:r>
+    </w:p>
+    <w:p>
+      <w:pPr>
+        <w:pStyle w:val="HTMLPreformatted"/>
+        <w:shd w:val="clear" w:color="auto" w:fill="F7F7F7"/>
+        <w:wordWrap w:val="0"/>
+        <w:ind w:left="720"/>
+        <w:rPr>
+          <w:color w:val="333333"/>
+          <w:sz w:val="21"/>
+          <w:szCs w:val="21"/>
+        </w:rPr>
+      </w:pPr>
+      <w:r>
+        <w:rPr>
+          <w:color w:val="333333"/>
+          <w:sz w:val="21"/>
+          <w:szCs w:val="21"/>
+        </w:rPr>
+        <w:t xml:space="preserve">        </w:t>
+      </w:r>
+      <w:r>
+        <w:rPr>
+          <w:color w:val="333333"/>
+          <w:sz w:val="21"/>
+          <w:szCs w:val="21"/>
+        </w:rPr>
+        <w:tab/>
+      </w:r>
+      <w:r>
+        <w:rPr>
+          <w:color w:val="333333"/>
+          <w:sz w:val="21"/>
+          <w:szCs w:val="21"/>
+        </w:rPr>
+        <w:tab/>
+      </w:r>
+      <w:proofErr w:type="spellStart"/>
+      <w:r>
+        <w:rPr>
+          <w:rStyle w:val="n"/>
+          <w:color w:val="333333"/>
+          <w:sz w:val="21"/>
+          <w:szCs w:val="21"/>
+        </w:rPr>
+        <w:t>bar_</w:t>
+      </w:r>
+      <w:proofErr w:type="gramStart"/>
+      <w:r>
+        <w:rPr>
+          <w:rStyle w:val="n"/>
+          <w:color w:val="333333"/>
+          <w:sz w:val="21"/>
+          <w:szCs w:val="21"/>
+        </w:rPr>
+        <w:t>id</w:t>
+      </w:r>
+      <w:r>
+        <w:rPr>
+          <w:rStyle w:val="o"/>
+          <w:color w:val="666666"/>
+          <w:sz w:val="21"/>
+          <w:szCs w:val="21"/>
+        </w:rPr>
+        <w:t>.</w:t>
+      </w:r>
+      <w:r>
+        <w:rPr>
+          <w:rStyle w:val="n"/>
+          <w:color w:val="333333"/>
+          <w:sz w:val="21"/>
+          <w:szCs w:val="21"/>
+        </w:rPr>
+        <w:t>append</w:t>
+      </w:r>
+      <w:proofErr w:type="spellEnd"/>
+      <w:proofErr w:type="gramEnd"/>
+      <w:r>
+        <w:rPr>
+          <w:rStyle w:val="p"/>
+          <w:color w:val="333333"/>
+          <w:sz w:val="21"/>
+          <w:szCs w:val="21"/>
+        </w:rPr>
+        <w:t>(</w:t>
+      </w:r>
+      <w:r>
+        <w:rPr>
+          <w:rStyle w:val="n"/>
+          <w:color w:val="333333"/>
+          <w:sz w:val="21"/>
+          <w:szCs w:val="21"/>
+        </w:rPr>
+        <w:t>row</w:t>
+      </w:r>
+      <w:r>
+        <w:rPr>
+          <w:rStyle w:val="p"/>
+          <w:color w:val="333333"/>
+          <w:sz w:val="21"/>
+          <w:szCs w:val="21"/>
+        </w:rPr>
+        <w:t>[</w:t>
+      </w:r>
+      <w:r>
+        <w:rPr>
+          <w:rStyle w:val="s1"/>
+          <w:color w:val="BA2121"/>
+          <w:sz w:val="21"/>
+          <w:szCs w:val="21"/>
+        </w:rPr>
+        <w:t>'id'</w:t>
+      </w:r>
+      <w:r>
+        <w:rPr>
+          <w:rStyle w:val="p"/>
+          <w:color w:val="333333"/>
+          <w:sz w:val="21"/>
+          <w:szCs w:val="21"/>
+        </w:rPr>
+        <w:t>]),</w:t>
+      </w:r>
+    </w:p>
+    <w:p>
+      <w:pPr>
+        <w:pStyle w:val="HTMLPreformatted"/>
+        <w:shd w:val="clear" w:color="auto" w:fill="F7F7F7"/>
+        <w:wordWrap w:val="0"/>
+        <w:ind w:left="720"/>
+        <w:rPr>
+          <w:color w:val="333333"/>
+          <w:sz w:val="21"/>
+          <w:szCs w:val="21"/>
+        </w:rPr>
+      </w:pPr>
+      <w:r>
+        <w:rPr>
+          <w:color w:val="333333"/>
+          <w:sz w:val="21"/>
+          <w:szCs w:val="21"/>
+        </w:rPr>
+        <w:t xml:space="preserve">        </w:t>
+      </w:r>
+      <w:r>
+        <w:rPr>
+          <w:color w:val="333333"/>
+          <w:sz w:val="21"/>
+          <w:szCs w:val="21"/>
+        </w:rPr>
+        <w:t xml:space="preserve"> </w:t>
+      </w:r>
+      <w:r>
+        <w:rPr>
+          <w:color w:val="333333"/>
+          <w:sz w:val="21"/>
+          <w:szCs w:val="21"/>
+        </w:rPr>
+        <w:tab/>
+      </w:r>
+      <w:r>
+        <w:rPr>
+          <w:rStyle w:val="n"/>
+          <w:color w:val="333333"/>
+          <w:sz w:val="21"/>
+          <w:szCs w:val="21"/>
+        </w:rPr>
+        <w:t>address1</w:t>
+      </w:r>
+      <w:r>
+        <w:rPr>
+          <w:rStyle w:val="o"/>
+          <w:color w:val="666666"/>
+          <w:sz w:val="21"/>
+          <w:szCs w:val="21"/>
+        </w:rPr>
+        <w:t>.</w:t>
+      </w:r>
+      <w:r>
+        <w:rPr>
+          <w:rStyle w:val="n"/>
+          <w:color w:val="333333"/>
+          <w:sz w:val="21"/>
+          <w:szCs w:val="21"/>
+        </w:rPr>
+        <w:t>append</w:t>
+      </w:r>
+      <w:r>
+        <w:rPr>
+          <w:rStyle w:val="p"/>
+          <w:color w:val="333333"/>
+          <w:sz w:val="21"/>
+          <w:szCs w:val="21"/>
+        </w:rPr>
+        <w:t>(</w:t>
+      </w:r>
+      <w:r>
+        <w:rPr>
+          <w:rStyle w:val="n"/>
+          <w:color w:val="333333"/>
+          <w:sz w:val="21"/>
+          <w:szCs w:val="21"/>
+        </w:rPr>
+        <w:t>row</w:t>
+      </w:r>
+      <w:r>
+        <w:rPr>
+          <w:rStyle w:val="p"/>
+          <w:color w:val="333333"/>
+          <w:sz w:val="21"/>
+          <w:szCs w:val="21"/>
+        </w:rPr>
+        <w:t>[</w:t>
+      </w:r>
+      <w:r>
+        <w:rPr>
+          <w:rStyle w:val="s1"/>
+          <w:color w:val="BA2121"/>
+          <w:sz w:val="21"/>
+          <w:szCs w:val="21"/>
+        </w:rPr>
+        <w:t>'location</w:t>
+      </w:r>
+      <w:proofErr w:type="gramStart"/>
+      <w:r>
+        <w:rPr>
+          <w:rStyle w:val="s1"/>
+          <w:color w:val="BA2121"/>
+          <w:sz w:val="21"/>
+          <w:szCs w:val="21"/>
+        </w:rPr>
+        <w:t>'</w:t>
+      </w:r>
+      <w:r>
+        <w:rPr>
+          <w:rStyle w:val="p"/>
+          <w:color w:val="333333"/>
+          <w:sz w:val="21"/>
+          <w:szCs w:val="21"/>
+        </w:rPr>
+        <w:t>][</w:t>
+      </w:r>
+      <w:proofErr w:type="gramEnd"/>
+      <w:r>
+        <w:rPr>
+          <w:rStyle w:val="s1"/>
+          <w:color w:val="BA2121"/>
+          <w:sz w:val="21"/>
+          <w:szCs w:val="21"/>
+        </w:rPr>
+        <w:t>'address1'</w:t>
+      </w:r>
+      <w:r>
+        <w:rPr>
+          <w:rStyle w:val="p"/>
+          <w:color w:val="333333"/>
+          <w:sz w:val="21"/>
+          <w:szCs w:val="21"/>
+        </w:rPr>
+        <w:t>]),</w:t>
+      </w:r>
+    </w:p>
+    <w:p>
+      <w:pPr>
+        <w:pStyle w:val="HTMLPreformatted"/>
+        <w:shd w:val="clear" w:color="auto" w:fill="F7F7F7"/>
+        <w:wordWrap w:val="0"/>
+        <w:ind w:left="720"/>
+        <w:rPr>
+          <w:color w:val="333333"/>
+          <w:sz w:val="21"/>
+          <w:szCs w:val="21"/>
+        </w:rPr>
+      </w:pPr>
+      <w:r>
+        <w:rPr>
+          <w:color w:val="333333"/>
+          <w:sz w:val="21"/>
+          <w:szCs w:val="21"/>
+        </w:rPr>
+        <w:t xml:space="preserve">        </w:t>
+      </w:r>
+      <w:r>
+        <w:rPr>
+          <w:color w:val="333333"/>
+          <w:sz w:val="21"/>
+          <w:szCs w:val="21"/>
+        </w:rPr>
+        <w:t xml:space="preserve"> </w:t>
+      </w:r>
+      <w:r>
+        <w:rPr>
+          <w:color w:val="333333"/>
+          <w:sz w:val="21"/>
+          <w:szCs w:val="21"/>
+        </w:rPr>
+        <w:tab/>
+      </w:r>
+      <w:proofErr w:type="spellStart"/>
+      <w:proofErr w:type="gramStart"/>
+      <w:r>
+        <w:rPr>
+          <w:rStyle w:val="n"/>
+          <w:color w:val="333333"/>
+          <w:sz w:val="21"/>
+          <w:szCs w:val="21"/>
+        </w:rPr>
+        <w:t>price</w:t>
+      </w:r>
+      <w:r>
+        <w:rPr>
+          <w:rStyle w:val="o"/>
+          <w:color w:val="666666"/>
+          <w:sz w:val="21"/>
+          <w:szCs w:val="21"/>
+        </w:rPr>
+        <w:t>.</w:t>
+      </w:r>
+      <w:r>
+        <w:rPr>
+          <w:rStyle w:val="n"/>
+          <w:color w:val="333333"/>
+          <w:sz w:val="21"/>
+          <w:szCs w:val="21"/>
+        </w:rPr>
+        <w:t>append</w:t>
+      </w:r>
+      <w:proofErr w:type="spellEnd"/>
+      <w:proofErr w:type="gramEnd"/>
+      <w:r>
+        <w:rPr>
+          <w:rStyle w:val="p"/>
+          <w:color w:val="333333"/>
+          <w:sz w:val="21"/>
+          <w:szCs w:val="21"/>
+        </w:rPr>
+        <w:t>(</w:t>
+      </w:r>
+      <w:r>
+        <w:rPr>
+          <w:rStyle w:val="n"/>
+          <w:color w:val="333333"/>
+          <w:sz w:val="21"/>
+          <w:szCs w:val="21"/>
+        </w:rPr>
+        <w:t>row</w:t>
+      </w:r>
+      <w:r>
+        <w:rPr>
+          <w:rStyle w:val="p"/>
+          <w:color w:val="333333"/>
+          <w:sz w:val="21"/>
+          <w:szCs w:val="21"/>
+        </w:rPr>
+        <w:t>[</w:t>
+      </w:r>
+      <w:r>
+        <w:rPr>
+          <w:rStyle w:val="s1"/>
+          <w:color w:val="BA2121"/>
+          <w:sz w:val="21"/>
+          <w:szCs w:val="21"/>
+        </w:rPr>
+        <w:t>'price'</w:t>
+      </w:r>
+      <w:r>
+        <w:rPr>
+          <w:rStyle w:val="p"/>
+          <w:color w:val="333333"/>
+          <w:sz w:val="21"/>
+          <w:szCs w:val="21"/>
+        </w:rPr>
+        <w:t>]),</w:t>
+      </w:r>
+    </w:p>
+    <w:p>
+      <w:pPr>
+        <w:pStyle w:val="HTMLPreformatted"/>
+        <w:shd w:val="clear" w:color="auto" w:fill="F7F7F7"/>
+        <w:wordWrap w:val="0"/>
+        <w:ind w:left="720"/>
+        <w:rPr>
+          <w:color w:val="333333"/>
+          <w:sz w:val="21"/>
+          <w:szCs w:val="21"/>
+        </w:rPr>
+      </w:pPr>
+      <w:r>
+        <w:rPr>
+          <w:color w:val="333333"/>
+          <w:sz w:val="21"/>
+          <w:szCs w:val="21"/>
+        </w:rPr>
+        <w:t xml:space="preserve">        </w:t>
+      </w:r>
+      <w:r>
+        <w:rPr>
+          <w:color w:val="333333"/>
+          <w:sz w:val="21"/>
+          <w:szCs w:val="21"/>
+        </w:rPr>
+        <w:t xml:space="preserve"> </w:t>
+      </w:r>
+      <w:r>
+        <w:rPr>
+          <w:color w:val="333333"/>
+          <w:sz w:val="21"/>
+          <w:szCs w:val="21"/>
+        </w:rPr>
+        <w:tab/>
+      </w:r>
+      <w:proofErr w:type="spellStart"/>
+      <w:proofErr w:type="gramStart"/>
+      <w:r>
+        <w:rPr>
+          <w:rStyle w:val="n"/>
+          <w:color w:val="333333"/>
+          <w:sz w:val="21"/>
+          <w:szCs w:val="21"/>
+        </w:rPr>
+        <w:t>rating</w:t>
+      </w:r>
+      <w:r>
+        <w:rPr>
+          <w:rStyle w:val="o"/>
+          <w:color w:val="666666"/>
+          <w:sz w:val="21"/>
+          <w:szCs w:val="21"/>
+        </w:rPr>
+        <w:t>.</w:t>
+      </w:r>
+      <w:r>
+        <w:rPr>
+          <w:rStyle w:val="n"/>
+          <w:color w:val="333333"/>
+          <w:sz w:val="21"/>
+          <w:szCs w:val="21"/>
+        </w:rPr>
+        <w:t>append</w:t>
+      </w:r>
+      <w:proofErr w:type="spellEnd"/>
+      <w:proofErr w:type="gramEnd"/>
+      <w:r>
+        <w:rPr>
+          <w:rStyle w:val="p"/>
+          <w:color w:val="333333"/>
+          <w:sz w:val="21"/>
+          <w:szCs w:val="21"/>
+        </w:rPr>
+        <w:t>(</w:t>
+      </w:r>
+      <w:r>
+        <w:rPr>
+          <w:rStyle w:val="n"/>
+          <w:color w:val="333333"/>
+          <w:sz w:val="21"/>
+          <w:szCs w:val="21"/>
+        </w:rPr>
+        <w:t>row</w:t>
+      </w:r>
+      <w:r>
+        <w:rPr>
+          <w:rStyle w:val="p"/>
+          <w:color w:val="333333"/>
+          <w:sz w:val="21"/>
+          <w:szCs w:val="21"/>
+        </w:rPr>
+        <w:t>[</w:t>
+      </w:r>
+      <w:r>
+        <w:rPr>
+          <w:rStyle w:val="s1"/>
+          <w:color w:val="BA2121"/>
+          <w:sz w:val="21"/>
+          <w:szCs w:val="21"/>
+        </w:rPr>
+        <w:t>'rating'</w:t>
+      </w:r>
+      <w:r>
+        <w:rPr>
+          <w:rStyle w:val="p"/>
+          <w:color w:val="333333"/>
+          <w:sz w:val="21"/>
+          <w:szCs w:val="21"/>
+        </w:rPr>
+        <w:t>]),</w:t>
+      </w:r>
+    </w:p>
+    <w:p>
+      <w:pPr>
+        <w:pStyle w:val="HTMLPreformatted"/>
+        <w:shd w:val="clear" w:color="auto" w:fill="F7F7F7"/>
+        <w:wordWrap w:val="0"/>
+        <w:ind w:left="720"/>
+        <w:rPr>
+          <w:color w:val="333333"/>
+          <w:sz w:val="21"/>
+          <w:szCs w:val="21"/>
+        </w:rPr>
+      </w:pPr>
+      <w:r>
+        <w:rPr>
+          <w:color w:val="333333"/>
+          <w:sz w:val="21"/>
+          <w:szCs w:val="21"/>
+        </w:rPr>
+        <w:t xml:space="preserve">        </w:t>
+      </w:r>
+      <w:r>
+        <w:rPr>
+          <w:color w:val="333333"/>
+          <w:sz w:val="21"/>
+          <w:szCs w:val="21"/>
+        </w:rPr>
+        <w:t xml:space="preserve"> </w:t>
+      </w:r>
+      <w:r>
+        <w:rPr>
+          <w:color w:val="333333"/>
+          <w:sz w:val="21"/>
+          <w:szCs w:val="21"/>
+        </w:rPr>
+        <w:tab/>
+      </w:r>
+      <w:proofErr w:type="spellStart"/>
+      <w:r>
+        <w:rPr>
+          <w:rStyle w:val="n"/>
+          <w:color w:val="333333"/>
+          <w:sz w:val="21"/>
+          <w:szCs w:val="21"/>
+        </w:rPr>
+        <w:t>review_</w:t>
+      </w:r>
+      <w:proofErr w:type="gramStart"/>
+      <w:r>
+        <w:rPr>
+          <w:rStyle w:val="n"/>
+          <w:color w:val="333333"/>
+          <w:sz w:val="21"/>
+          <w:szCs w:val="21"/>
+        </w:rPr>
+        <w:t>count</w:t>
+      </w:r>
+      <w:r>
+        <w:rPr>
+          <w:rStyle w:val="o"/>
+          <w:color w:val="666666"/>
+          <w:sz w:val="21"/>
+          <w:szCs w:val="21"/>
+        </w:rPr>
+        <w:t>.</w:t>
+      </w:r>
+      <w:r>
+        <w:rPr>
+          <w:rStyle w:val="n"/>
+          <w:color w:val="333333"/>
+          <w:sz w:val="21"/>
+          <w:szCs w:val="21"/>
+        </w:rPr>
+        <w:t>append</w:t>
+      </w:r>
+      <w:proofErr w:type="spellEnd"/>
+      <w:proofErr w:type="gramEnd"/>
+      <w:r>
+        <w:rPr>
+          <w:rStyle w:val="p"/>
+          <w:color w:val="333333"/>
+          <w:sz w:val="21"/>
+          <w:szCs w:val="21"/>
+        </w:rPr>
+        <w:t>(</w:t>
+      </w:r>
+      <w:r>
+        <w:rPr>
+          <w:rStyle w:val="n"/>
+          <w:color w:val="333333"/>
+          <w:sz w:val="21"/>
+          <w:szCs w:val="21"/>
+        </w:rPr>
+        <w:t>row</w:t>
+      </w:r>
+      <w:r>
+        <w:rPr>
+          <w:rStyle w:val="p"/>
+          <w:color w:val="333333"/>
+          <w:sz w:val="21"/>
+          <w:szCs w:val="21"/>
+        </w:rPr>
+        <w:t>[</w:t>
+      </w:r>
+      <w:r>
+        <w:rPr>
+          <w:rStyle w:val="s1"/>
+          <w:color w:val="BA2121"/>
+          <w:sz w:val="21"/>
+          <w:szCs w:val="21"/>
+        </w:rPr>
+        <w:t>'</w:t>
+      </w:r>
+      <w:proofErr w:type="spellStart"/>
+      <w:r>
+        <w:rPr>
+          <w:rStyle w:val="s1"/>
+          <w:color w:val="BA2121"/>
+          <w:sz w:val="21"/>
+          <w:szCs w:val="21"/>
+        </w:rPr>
+        <w:t>review_count</w:t>
+      </w:r>
+      <w:proofErr w:type="spellEnd"/>
+      <w:r>
+        <w:rPr>
+          <w:rStyle w:val="s1"/>
+          <w:color w:val="BA2121"/>
+          <w:sz w:val="21"/>
+          <w:szCs w:val="21"/>
+        </w:rPr>
+        <w:t>'</w:t>
+      </w:r>
+      <w:r>
+        <w:rPr>
+          <w:rStyle w:val="p"/>
+          <w:color w:val="333333"/>
+          <w:sz w:val="21"/>
+          <w:szCs w:val="21"/>
+        </w:rPr>
+        <w:t>])</w:t>
+      </w:r>
+    </w:p>
+    <w:p>
+      <w:pPr>
+        <w:pStyle w:val="HTMLPreformatted"/>
+        <w:shd w:val="clear" w:color="auto" w:fill="F7F7F7"/>
+        <w:wordWrap w:val="0"/>
+        <w:rPr>
+          <w:color w:val="333333"/>
+          <w:sz w:val="21"/>
+          <w:szCs w:val="21"/>
+        </w:rPr>
+      </w:pPr>
+      <w:r>
+        <w:rPr>
+          <w:color w:val="333333"/>
+          <w:sz w:val="21"/>
+          <w:szCs w:val="21"/>
+        </w:rPr>
+        <w:tab/>
+        <w:t xml:space="preserve">     </w:t>
+      </w:r>
+      <w:r>
+        <w:rPr>
+          <w:color w:val="333333"/>
+          <w:sz w:val="21"/>
+          <w:szCs w:val="21"/>
+        </w:rPr>
+        <w:tab/>
+        <w:t xml:space="preserve">  </w:t>
+      </w:r>
+      <w:r>
+        <w:rPr>
+          <w:rStyle w:val="k"/>
+          <w:b/>
+          <w:bCs/>
+          <w:color w:val="008000"/>
+          <w:sz w:val="21"/>
+          <w:szCs w:val="21"/>
+        </w:rPr>
+        <w:t>except</w:t>
+      </w:r>
+      <w:r>
+        <w:rPr>
+          <w:rStyle w:val="p"/>
+          <w:color w:val="333333"/>
+          <w:sz w:val="21"/>
+          <w:szCs w:val="21"/>
+        </w:rPr>
+        <w:t>:</w:t>
+      </w:r>
+    </w:p>
+    <w:p>
+      <w:pPr>
+        <w:pStyle w:val="HTMLPreformatted"/>
+        <w:shd w:val="clear" w:color="auto" w:fill="F7F7F7"/>
+        <w:wordWrap w:val="0"/>
+        <w:rPr>
+          <w:color w:val="333333"/>
+          <w:sz w:val="21"/>
+          <w:szCs w:val="21"/>
+        </w:rPr>
+      </w:pPr>
+      <w:r>
+        <w:rPr>
+          <w:color w:val="333333"/>
+          <w:sz w:val="21"/>
+          <w:szCs w:val="21"/>
+        </w:rPr>
+        <w:tab/>
+      </w:r>
+      <w:r>
+        <w:rPr>
+          <w:color w:val="333333"/>
+          <w:sz w:val="21"/>
+          <w:szCs w:val="21"/>
+        </w:rPr>
+        <w:tab/>
+      </w:r>
+      <w:r>
+        <w:rPr>
+          <w:color w:val="333333"/>
+          <w:sz w:val="21"/>
+          <w:szCs w:val="21"/>
+        </w:rPr>
+        <w:t xml:space="preserve"> </w:t>
+      </w:r>
+      <w:r>
+        <w:rPr>
+          <w:color w:val="333333"/>
+          <w:sz w:val="21"/>
+          <w:szCs w:val="21"/>
+        </w:rPr>
+        <w:tab/>
+      </w:r>
+      <w:r>
+        <w:rPr>
+          <w:rStyle w:val="k"/>
+          <w:b/>
+          <w:bCs/>
+          <w:color w:val="008000"/>
+          <w:sz w:val="21"/>
+          <w:szCs w:val="21"/>
+        </w:rPr>
+        <w:t>pass</w:t>
+      </w:r>
+    </w:p>
+    <w:p>
+      <w:pPr>
+        <w:ind w:left="720"/>
+      </w:pPr>
+    </w:p>
+    <w:p>
+      <w:pPr>
+        <w:numPr>
+          <w:ilvl w:val="1"/>
+          <w:numId w:val="1"/>
+        </w:numPr>
+      </w:pPr>
+      <w:r>
+        <w:t xml:space="preserve">Created a Pandas </w:t>
+      </w:r>
+      <w:proofErr w:type="spellStart"/>
+      <w:r>
+        <w:t>DataBase</w:t>
+      </w:r>
+      <w:proofErr w:type="spellEnd"/>
+      <w:r>
+        <w:t xml:space="preserve"> that does NOT remove rows with </w:t>
+      </w:r>
+      <w:proofErr w:type="spellStart"/>
+      <w:r>
+        <w:t>NaN</w:t>
+      </w:r>
+      <w:proofErr w:type="spellEnd"/>
+      <w:r>
+        <w:t xml:space="preserve"> (thank you Geronimo)</w:t>
+      </w:r>
+    </w:p>
+    <w:p>
+      <w:pPr>
+        <w:pStyle w:val="HTMLPreformatted"/>
+        <w:numPr>
+          <w:ilvl w:val="2"/>
+          <w:numId w:val="1"/>
+        </w:numPr>
+        <w:shd w:val="clear" w:color="auto" w:fill="F7F7F7"/>
+        <w:wordWrap w:val="0"/>
+        <w:rPr>
+          <w:color w:val="333333"/>
+          <w:sz w:val="21"/>
+          <w:szCs w:val="21"/>
+        </w:rPr>
+      </w:pPr>
+      <w:r>
+        <w:rPr>
+          <w:rStyle w:val="n"/>
+          <w:color w:val="333333"/>
+          <w:sz w:val="21"/>
+          <w:szCs w:val="21"/>
+        </w:rPr>
+        <w:t>data</w:t>
+      </w:r>
+      <w:r>
+        <w:rPr>
+          <w:color w:val="333333"/>
+          <w:sz w:val="21"/>
+          <w:szCs w:val="21"/>
+        </w:rPr>
+        <w:t xml:space="preserve"> </w:t>
+      </w:r>
+      <w:r>
+        <w:rPr>
+          <w:rStyle w:val="o"/>
+          <w:color w:val="666666"/>
+          <w:sz w:val="21"/>
+          <w:szCs w:val="21"/>
+        </w:rPr>
+        <w:t>=</w:t>
+      </w:r>
+      <w:r>
+        <w:rPr>
+          <w:color w:val="333333"/>
+          <w:sz w:val="21"/>
+          <w:szCs w:val="21"/>
+        </w:rPr>
+        <w:t xml:space="preserve"> </w:t>
+      </w:r>
+      <w:r>
+        <w:rPr>
+          <w:rStyle w:val="p"/>
+          <w:color w:val="333333"/>
+          <w:sz w:val="21"/>
+          <w:szCs w:val="21"/>
+        </w:rPr>
+        <w:t>{</w:t>
+      </w:r>
+      <w:r>
+        <w:rPr>
+          <w:rStyle w:val="s1"/>
+          <w:color w:val="BA2121"/>
+          <w:sz w:val="21"/>
+          <w:szCs w:val="21"/>
+        </w:rPr>
+        <w:t>'address1</w:t>
+      </w:r>
+      <w:proofErr w:type="gramStart"/>
+      <w:r>
+        <w:rPr>
+          <w:rStyle w:val="s1"/>
+          <w:color w:val="BA2121"/>
+          <w:sz w:val="21"/>
+          <w:szCs w:val="21"/>
+        </w:rPr>
+        <w:t>'</w:t>
+      </w:r>
+      <w:r>
+        <w:rPr>
+          <w:rStyle w:val="p"/>
+          <w:color w:val="333333"/>
+          <w:sz w:val="21"/>
+          <w:szCs w:val="21"/>
+        </w:rPr>
+        <w:t>:</w:t>
+      </w:r>
+      <w:r>
+        <w:rPr>
+          <w:rStyle w:val="n"/>
+          <w:color w:val="333333"/>
+          <w:sz w:val="21"/>
+          <w:szCs w:val="21"/>
+        </w:rPr>
+        <w:t>address</w:t>
+      </w:r>
+      <w:proofErr w:type="gramEnd"/>
+      <w:r>
+        <w:rPr>
+          <w:rStyle w:val="n"/>
+          <w:color w:val="333333"/>
+          <w:sz w:val="21"/>
+          <w:szCs w:val="21"/>
+        </w:rPr>
+        <w:t>1</w:t>
+      </w:r>
+      <w:r>
+        <w:rPr>
+          <w:rStyle w:val="p"/>
+          <w:color w:val="333333"/>
+          <w:sz w:val="21"/>
+          <w:szCs w:val="21"/>
+        </w:rPr>
+        <w:t>,</w:t>
+      </w:r>
+      <w:r>
+        <w:rPr>
+          <w:color w:val="333333"/>
+          <w:sz w:val="21"/>
+          <w:szCs w:val="21"/>
+        </w:rPr>
+        <w:t xml:space="preserve"> </w:t>
+      </w:r>
+      <w:r>
+        <w:rPr>
+          <w:rStyle w:val="s1"/>
+          <w:color w:val="BA2121"/>
+          <w:sz w:val="21"/>
+          <w:szCs w:val="21"/>
+        </w:rPr>
+        <w:t>'</w:t>
+      </w:r>
+      <w:proofErr w:type="spellStart"/>
+      <w:r>
+        <w:rPr>
+          <w:rStyle w:val="s1"/>
+          <w:color w:val="BA2121"/>
+          <w:sz w:val="21"/>
+          <w:szCs w:val="21"/>
+        </w:rPr>
+        <w:t>bar_id</w:t>
+      </w:r>
+      <w:proofErr w:type="spellEnd"/>
+      <w:r>
+        <w:rPr>
+          <w:rStyle w:val="s1"/>
+          <w:color w:val="BA2121"/>
+          <w:sz w:val="21"/>
+          <w:szCs w:val="21"/>
+        </w:rPr>
+        <w:t>'</w:t>
+      </w:r>
+      <w:r>
+        <w:rPr>
+          <w:rStyle w:val="p"/>
+          <w:color w:val="333333"/>
+          <w:sz w:val="21"/>
+          <w:szCs w:val="21"/>
+        </w:rPr>
+        <w:t>:</w:t>
+      </w:r>
+      <w:r>
+        <w:rPr>
+          <w:color w:val="333333"/>
+          <w:sz w:val="21"/>
+          <w:szCs w:val="21"/>
+        </w:rPr>
+        <w:t xml:space="preserve"> </w:t>
+      </w:r>
+      <w:proofErr w:type="spellStart"/>
+      <w:r>
+        <w:rPr>
+          <w:rStyle w:val="n"/>
+          <w:color w:val="333333"/>
+          <w:sz w:val="21"/>
+          <w:szCs w:val="21"/>
+        </w:rPr>
+        <w:t>bar_id</w:t>
+      </w:r>
+      <w:proofErr w:type="spellEnd"/>
+      <w:r>
+        <w:rPr>
+          <w:rStyle w:val="p"/>
+          <w:color w:val="333333"/>
+          <w:sz w:val="21"/>
+          <w:szCs w:val="21"/>
+        </w:rPr>
+        <w:t>,</w:t>
+      </w:r>
+      <w:r>
+        <w:rPr>
+          <w:color w:val="333333"/>
+          <w:sz w:val="21"/>
+          <w:szCs w:val="21"/>
+        </w:rPr>
+        <w:t xml:space="preserve"> </w:t>
+      </w:r>
+      <w:r>
+        <w:rPr>
+          <w:rStyle w:val="s1"/>
+          <w:color w:val="BA2121"/>
+          <w:sz w:val="21"/>
+          <w:szCs w:val="21"/>
+        </w:rPr>
+        <w:t>'price'</w:t>
+      </w:r>
+      <w:r>
+        <w:rPr>
+          <w:rStyle w:val="p"/>
+          <w:color w:val="333333"/>
+          <w:sz w:val="21"/>
+          <w:szCs w:val="21"/>
+        </w:rPr>
+        <w:t>:</w:t>
+      </w:r>
+      <w:r>
+        <w:rPr>
+          <w:color w:val="333333"/>
+          <w:sz w:val="21"/>
+          <w:szCs w:val="21"/>
+        </w:rPr>
+        <w:t xml:space="preserve"> </w:t>
+      </w:r>
+      <w:r>
+        <w:rPr>
+          <w:rStyle w:val="n"/>
+          <w:color w:val="333333"/>
+          <w:sz w:val="21"/>
+          <w:szCs w:val="21"/>
+        </w:rPr>
+        <w:t>price</w:t>
+      </w:r>
+      <w:r>
+        <w:rPr>
+          <w:rStyle w:val="p"/>
+          <w:color w:val="333333"/>
+          <w:sz w:val="21"/>
+          <w:szCs w:val="21"/>
+        </w:rPr>
+        <w:t>,</w:t>
+      </w:r>
+      <w:r>
+        <w:rPr>
+          <w:color w:val="333333"/>
+          <w:sz w:val="21"/>
+          <w:szCs w:val="21"/>
+        </w:rPr>
+        <w:t xml:space="preserve"> </w:t>
+      </w:r>
+      <w:r>
+        <w:rPr>
+          <w:rStyle w:val="s1"/>
+          <w:color w:val="BA2121"/>
+          <w:sz w:val="21"/>
+          <w:szCs w:val="21"/>
+        </w:rPr>
+        <w:t>'rating'</w:t>
+      </w:r>
+      <w:r>
+        <w:rPr>
+          <w:rStyle w:val="p"/>
+          <w:color w:val="333333"/>
+          <w:sz w:val="21"/>
+          <w:szCs w:val="21"/>
+        </w:rPr>
+        <w:t>:</w:t>
+      </w:r>
+      <w:r>
+        <w:rPr>
+          <w:color w:val="333333"/>
+          <w:sz w:val="21"/>
+          <w:szCs w:val="21"/>
+        </w:rPr>
+        <w:t xml:space="preserve"> </w:t>
+      </w:r>
+      <w:r>
+        <w:rPr>
+          <w:rStyle w:val="n"/>
+          <w:color w:val="333333"/>
+          <w:sz w:val="21"/>
+          <w:szCs w:val="21"/>
+        </w:rPr>
+        <w:t>rating</w:t>
+      </w:r>
+      <w:r>
+        <w:rPr>
+          <w:rStyle w:val="p"/>
+          <w:color w:val="333333"/>
+          <w:sz w:val="21"/>
+          <w:szCs w:val="21"/>
+        </w:rPr>
+        <w:t>,</w:t>
+      </w:r>
+      <w:r>
+        <w:rPr>
+          <w:color w:val="333333"/>
+          <w:sz w:val="21"/>
+          <w:szCs w:val="21"/>
+        </w:rPr>
+        <w:t xml:space="preserve"> </w:t>
+      </w:r>
+      <w:r>
+        <w:rPr>
+          <w:rStyle w:val="s1"/>
+          <w:color w:val="BA2121"/>
+          <w:sz w:val="21"/>
+          <w:szCs w:val="21"/>
+        </w:rPr>
+        <w:t>'</w:t>
+      </w:r>
+      <w:proofErr w:type="spellStart"/>
+      <w:r>
+        <w:rPr>
+          <w:rStyle w:val="s1"/>
+          <w:color w:val="BA2121"/>
+          <w:sz w:val="21"/>
+          <w:szCs w:val="21"/>
+        </w:rPr>
+        <w:t>review_count</w:t>
+      </w:r>
+      <w:proofErr w:type="spellEnd"/>
+      <w:r>
+        <w:rPr>
+          <w:rStyle w:val="s1"/>
+          <w:color w:val="BA2121"/>
+          <w:sz w:val="21"/>
+          <w:szCs w:val="21"/>
+        </w:rPr>
+        <w:t>'</w:t>
+      </w:r>
+      <w:r>
+        <w:rPr>
+          <w:rStyle w:val="p"/>
+          <w:color w:val="333333"/>
+          <w:sz w:val="21"/>
+          <w:szCs w:val="21"/>
+        </w:rPr>
+        <w:t>:</w:t>
+      </w:r>
+      <w:r>
+        <w:rPr>
+          <w:color w:val="333333"/>
+          <w:sz w:val="21"/>
+          <w:szCs w:val="21"/>
+        </w:rPr>
+        <w:t xml:space="preserve"> </w:t>
+      </w:r>
+      <w:proofErr w:type="spellStart"/>
+      <w:r>
+        <w:rPr>
+          <w:rStyle w:val="n"/>
+          <w:color w:val="333333"/>
+          <w:sz w:val="21"/>
+          <w:szCs w:val="21"/>
+        </w:rPr>
+        <w:t>review_count</w:t>
+      </w:r>
+      <w:proofErr w:type="spellEnd"/>
+      <w:r>
+        <w:rPr>
+          <w:rStyle w:val="p"/>
+          <w:color w:val="333333"/>
+          <w:sz w:val="21"/>
+          <w:szCs w:val="21"/>
+        </w:rPr>
+        <w:t>}</w:t>
+      </w:r>
+    </w:p>
+    <w:p>
+      <w:pPr>
+        <w:pStyle w:val="HTMLPreformatted"/>
+        <w:numPr>
+          <w:ilvl w:val="2"/>
+          <w:numId w:val="1"/>
+        </w:numPr>
+        <w:shd w:val="clear" w:color="auto" w:fill="F7F7F7"/>
+        <w:wordWrap w:val="0"/>
+        <w:rPr>
+          <w:color w:val="333333"/>
+          <w:sz w:val="21"/>
+          <w:szCs w:val="21"/>
+        </w:rPr>
+      </w:pPr>
+      <w:proofErr w:type="spellStart"/>
+      <w:r>
+        <w:rPr>
+          <w:rStyle w:val="n"/>
+          <w:color w:val="333333"/>
+          <w:sz w:val="21"/>
+          <w:szCs w:val="21"/>
+        </w:rPr>
+        <w:lastRenderedPageBreak/>
+        <w:t>bars_nc_df</w:t>
+      </w:r>
+      <w:proofErr w:type="spellEnd"/>
+      <w:r>
+        <w:rPr>
+          <w:color w:val="333333"/>
+          <w:sz w:val="21"/>
+          <w:szCs w:val="21"/>
+        </w:rPr>
+        <w:t xml:space="preserve"> </w:t>
+      </w:r>
+      <w:r>
+        <w:rPr>
+          <w:rStyle w:val="o"/>
+          <w:color w:val="666666"/>
+          <w:sz w:val="21"/>
+          <w:szCs w:val="21"/>
+        </w:rPr>
+        <w:t>=</w:t>
+      </w:r>
+      <w:r>
+        <w:rPr>
+          <w:color w:val="333333"/>
+          <w:sz w:val="21"/>
+          <w:szCs w:val="21"/>
+        </w:rPr>
+        <w:t xml:space="preserve"> </w:t>
+      </w:r>
+      <w:proofErr w:type="spellStart"/>
+      <w:proofErr w:type="gramStart"/>
+      <w:r>
+        <w:rPr>
+          <w:rStyle w:val="n"/>
+          <w:color w:val="333333"/>
+          <w:sz w:val="21"/>
+          <w:szCs w:val="21"/>
+        </w:rPr>
+        <w:t>pd</w:t>
+      </w:r>
+      <w:r>
+        <w:rPr>
+          <w:rStyle w:val="o"/>
+          <w:color w:val="666666"/>
+          <w:sz w:val="21"/>
+          <w:szCs w:val="21"/>
+        </w:rPr>
+        <w:t>.</w:t>
+      </w:r>
+      <w:r>
+        <w:rPr>
+          <w:rStyle w:val="n"/>
+          <w:color w:val="333333"/>
+          <w:sz w:val="21"/>
+          <w:szCs w:val="21"/>
+        </w:rPr>
+        <w:t>DataFrame</w:t>
+      </w:r>
+      <w:proofErr w:type="spellEnd"/>
+      <w:proofErr w:type="gramEnd"/>
+      <w:r>
+        <w:rPr>
+          <w:rStyle w:val="p"/>
+          <w:color w:val="333333"/>
+          <w:sz w:val="21"/>
+          <w:szCs w:val="21"/>
+        </w:rPr>
+        <w:t>(</w:t>
+      </w:r>
+      <w:proofErr w:type="spellStart"/>
+      <w:r>
+        <w:rPr>
+          <w:rStyle w:val="nb"/>
+          <w:color w:val="008000"/>
+          <w:sz w:val="21"/>
+          <w:szCs w:val="21"/>
+        </w:rPr>
+        <w:t>dict</w:t>
+      </w:r>
+      <w:proofErr w:type="spellEnd"/>
+      <w:r>
+        <w:rPr>
+          <w:rStyle w:val="p"/>
+          <w:color w:val="333333"/>
+          <w:sz w:val="21"/>
+          <w:szCs w:val="21"/>
+        </w:rPr>
+        <w:t>([</w:t>
+      </w:r>
+      <w:r>
+        <w:rPr>
+          <w:color w:val="333333"/>
+          <w:sz w:val="21"/>
+          <w:szCs w:val="21"/>
+        </w:rPr>
+        <w:t xml:space="preserve"> </w:t>
+      </w:r>
+      <w:r>
+        <w:rPr>
+          <w:rStyle w:val="p"/>
+          <w:color w:val="333333"/>
+          <w:sz w:val="21"/>
+          <w:szCs w:val="21"/>
+        </w:rPr>
+        <w:t>(</w:t>
+      </w:r>
+      <w:proofErr w:type="spellStart"/>
+      <w:r>
+        <w:rPr>
+          <w:rStyle w:val="n"/>
+          <w:color w:val="333333"/>
+          <w:sz w:val="21"/>
+          <w:szCs w:val="21"/>
+        </w:rPr>
+        <w:t>k</w:t>
+      </w:r>
+      <w:r>
+        <w:rPr>
+          <w:rStyle w:val="p"/>
+          <w:color w:val="333333"/>
+          <w:sz w:val="21"/>
+          <w:szCs w:val="21"/>
+        </w:rPr>
+        <w:t>,</w:t>
+      </w:r>
+      <w:r>
+        <w:rPr>
+          <w:rStyle w:val="n"/>
+          <w:color w:val="333333"/>
+          <w:sz w:val="21"/>
+          <w:szCs w:val="21"/>
+        </w:rPr>
+        <w:t>pd</w:t>
+      </w:r>
+      <w:r>
+        <w:rPr>
+          <w:rStyle w:val="o"/>
+          <w:color w:val="666666"/>
+          <w:sz w:val="21"/>
+          <w:szCs w:val="21"/>
+        </w:rPr>
+        <w:t>.</w:t>
+      </w:r>
+      <w:r>
+        <w:rPr>
+          <w:rStyle w:val="n"/>
+          <w:color w:val="333333"/>
+          <w:sz w:val="21"/>
+          <w:szCs w:val="21"/>
+        </w:rPr>
+        <w:t>Series</w:t>
+      </w:r>
+      <w:proofErr w:type="spellEnd"/>
+      <w:r>
+        <w:rPr>
+          <w:rStyle w:val="p"/>
+          <w:color w:val="333333"/>
+          <w:sz w:val="21"/>
+          <w:szCs w:val="21"/>
+        </w:rPr>
+        <w:t>(</w:t>
+      </w:r>
+      <w:r>
+        <w:rPr>
+          <w:rStyle w:val="n"/>
+          <w:color w:val="333333"/>
+          <w:sz w:val="21"/>
+          <w:szCs w:val="21"/>
+        </w:rPr>
+        <w:t>v</w:t>
+      </w:r>
+      <w:r>
+        <w:rPr>
+          <w:rStyle w:val="p"/>
+          <w:color w:val="333333"/>
+          <w:sz w:val="21"/>
+          <w:szCs w:val="21"/>
+        </w:rPr>
+        <w:t>))</w:t>
+      </w:r>
+      <w:r>
+        <w:rPr>
+          <w:color w:val="333333"/>
+          <w:sz w:val="21"/>
+          <w:szCs w:val="21"/>
+        </w:rPr>
+        <w:t xml:space="preserve"> </w:t>
+      </w:r>
+      <w:r>
+        <w:rPr>
+          <w:rStyle w:val="k"/>
+          <w:b/>
+          <w:bCs/>
+          <w:color w:val="008000"/>
+          <w:sz w:val="21"/>
+          <w:szCs w:val="21"/>
+        </w:rPr>
+        <w:t>for</w:t>
+      </w:r>
+      <w:r>
+        <w:rPr>
+          <w:color w:val="333333"/>
+          <w:sz w:val="21"/>
+          <w:szCs w:val="21"/>
+        </w:rPr>
+        <w:t xml:space="preserve"> </w:t>
+      </w:r>
+      <w:proofErr w:type="spellStart"/>
+      <w:r>
+        <w:rPr>
+          <w:rStyle w:val="n"/>
+          <w:color w:val="333333"/>
+          <w:sz w:val="21"/>
+          <w:szCs w:val="21"/>
+        </w:rPr>
+        <w:t>k</w:t>
+      </w:r>
+      <w:r>
+        <w:rPr>
+          <w:rStyle w:val="p"/>
+          <w:color w:val="333333"/>
+          <w:sz w:val="21"/>
+          <w:szCs w:val="21"/>
+        </w:rPr>
+        <w:t>,</w:t>
+      </w:r>
+      <w:r>
+        <w:rPr>
+          <w:rStyle w:val="n"/>
+          <w:color w:val="333333"/>
+          <w:sz w:val="21"/>
+          <w:szCs w:val="21"/>
+        </w:rPr>
+        <w:t>v</w:t>
+      </w:r>
+      <w:proofErr w:type="spellEnd"/>
+      <w:r>
+        <w:rPr>
+          <w:color w:val="333333"/>
+          <w:sz w:val="21"/>
+          <w:szCs w:val="21"/>
+        </w:rPr>
+        <w:t xml:space="preserve"> </w:t>
+      </w:r>
+      <w:r>
+        <w:rPr>
+          <w:rStyle w:val="ow"/>
+          <w:b/>
+          <w:bCs/>
+          <w:color w:val="AA22FF"/>
+          <w:sz w:val="21"/>
+          <w:szCs w:val="21"/>
+        </w:rPr>
+        <w:t>in</w:t>
+      </w:r>
+      <w:r>
+        <w:rPr>
+          <w:color w:val="333333"/>
+          <w:sz w:val="21"/>
+          <w:szCs w:val="21"/>
+        </w:rPr>
+        <w:t xml:space="preserve"> </w:t>
+      </w:r>
+      <w:proofErr w:type="spellStart"/>
+      <w:r>
+        <w:rPr>
+          <w:rStyle w:val="n"/>
+          <w:color w:val="333333"/>
+          <w:sz w:val="21"/>
+          <w:szCs w:val="21"/>
+        </w:rPr>
+        <w:t>data</w:t>
+      </w:r>
+      <w:r>
+        <w:rPr>
+          <w:rStyle w:val="o"/>
+          <w:color w:val="666666"/>
+          <w:sz w:val="21"/>
+          <w:szCs w:val="21"/>
+        </w:rPr>
+        <w:t>.</w:t>
+      </w:r>
+      <w:r>
+        <w:rPr>
+          <w:rStyle w:val="n"/>
+          <w:color w:val="333333"/>
+          <w:sz w:val="21"/>
+          <w:szCs w:val="21"/>
+        </w:rPr>
+        <w:t>items</w:t>
+      </w:r>
+      <w:proofErr w:type="spellEnd"/>
+      <w:r>
+        <w:rPr>
+          <w:rStyle w:val="p"/>
+          <w:color w:val="333333"/>
+          <w:sz w:val="21"/>
+          <w:szCs w:val="21"/>
+        </w:rPr>
+        <w:t>()</w:t>
+      </w:r>
+      <w:r>
+        <w:rPr>
+          <w:color w:val="333333"/>
+          <w:sz w:val="21"/>
+          <w:szCs w:val="21"/>
+        </w:rPr>
+        <w:t xml:space="preserve"> </w:t>
+      </w:r>
+      <w:r>
+        <w:rPr>
+          <w:rStyle w:val="p"/>
+          <w:color w:val="333333"/>
+          <w:sz w:val="21"/>
+          <w:szCs w:val="21"/>
+        </w:rPr>
+        <w:t>]))</w:t>
+      </w:r>
+    </w:p>
+    <w:p>
+      <w:pPr>
+        <w:pStyle w:val="HTMLPreformatted"/>
+        <w:shd w:val="clear" w:color="auto" w:fill="F7F7F7"/>
+        <w:wordWrap w:val="0"/>
+        <w:rPr>
+          <w:rStyle w:val="n"/>
+          <w:color w:val="333333"/>
+          <w:sz w:val="21"/>
+          <w:szCs w:val="21"/>
+        </w:rPr>
+      </w:pPr>
+    </w:p>
+    <w:p>
+      <w:pPr>
+        <w:pStyle w:val="HTMLPreformatted"/>
+        <w:shd w:val="clear" w:color="auto" w:fill="F7F7F7"/>
+        <w:wordWrap w:val="0"/>
+        <w:rPr>
+          <w:rStyle w:val="n"/>
+          <w:color w:val="333333"/>
+          <w:sz w:val="21"/>
+          <w:szCs w:val="21"/>
+        </w:rPr>
+      </w:pPr>
+    </w:p>
+    <w:p>
+      <w:pPr>
+        <w:pStyle w:val="HTMLPreformatted"/>
+        <w:shd w:val="clear" w:color="auto" w:fill="F7F7F7"/>
+        <w:wordWrap w:val="0"/>
+        <w:rPr>
+          <w:color w:val="333333"/>
+          <w:sz w:val="21"/>
+          <w:szCs w:val="21"/>
+        </w:rPr>
+      </w:pPr>
+    </w:p>
+    <w:p>
+      <w:pPr>
+        <w:numPr>
+          <w:ilvl w:val="1"/>
+          <w:numId w:val="1"/>
+        </w:numPr>
+      </w:pPr>
+      <w:r>
+        <w:t>Final Count: 20 Bars in North Carolina</w:t>
+      </w:r>
+    </w:p>
+    <w:p>
+      <w:pPr>
+        <w:ind w:left="1440"/>
+      </w:pPr>
+      <w:r>
+        <w:rPr>
+          <w:noProof/>
+        </w:rPr>
+        <w:drawing>
+          <wp:inline distT="0" distB="0" distL="0" distR="0" wp14:anchorId="2D95D51E" wp14:editId="681DB6BD">
+            <wp:extent cx="1714286" cy="914286"/>
+            <wp:effectExtent l="0" t="0" r="635" b="635"/>
+            <wp:docPr id="11" name="Picture 11"/>
+            <wp:cNvGraphicFramePr>
+              <a:graphicFrameLocks xmlns:a="http://schemas.openxmlformats.org/drawingml/2006/main" noChangeAspect="1"/>
+            </wp:cNvGraphicFramePr>
+            <a:graphic xmlns:a="http://schemas.openxmlformats.org/drawingml/2006/main">
+              <a:graphicData uri="http://schemas.openxmlformats.org/drawingml/2006/picture">
+                <pic:pic xmlns:pic="http://schemas.openxmlformats.org/drawingml/2006/picture">
+                  <pic:nvPicPr>
+                    <pic:cNvPr id="1" name=""/>
+                    <pic:cNvPicPr/>
+                  </pic:nvPicPr>
+                  <pic:blipFill>
+                    <a:blip r:embed="rId13"/>
+                    <a:stretch>
+                      <a:fillRect/>
+                    </a:stretch>
+                  </pic:blipFill>
+                  <pic:spPr>
+                    <a:xfrm>
+                      <a:off x="0" y="0"/>
+                      <a:ext cx="1714286" cy="914286"/>
+                    </a:xfrm>
+                    <a:prstGeom prst="rect">
+                      <a:avLst/>
+                    </a:prstGeom>
+                  </pic:spPr>
+                </pic:pic>
+              </a:graphicData>
+            </a:graphic>
+          </wp:inline>
+        </w:drawing>
+      </w:r>
+    </w:p>
+    <w:p>
+      <w:r>
+        <w:rPr>
+          <w:noProof/>
+        </w:rPr>
+        <mc:AlternateContent>
+          <mc:Choice Requires="wps">
+            <w:drawing>
+              <wp:anchor distT="0" distB="0" distL="114300" distR="114300" simplePos="0" relativeHeight="251669504" behindDoc="0" locked="0" layoutInCell="1" allowOverlap="1" wp14:anchorId="736A4161" wp14:editId="4E5B1D26">
+                <wp:simplePos x="0" y="0"/>
+                <wp:positionH relativeFrom="column">
+                  <wp:posOffset>0</wp:posOffset>
+                </wp:positionH>
+                <wp:positionV relativeFrom="paragraph">
+                  <wp:posOffset>0</wp:posOffset>
+                </wp:positionV>
+                <wp:extent cx="5448300" cy="9525"/>
+                <wp:effectExtent l="0" t="0" r="19050" b="28575"/>
+                <wp:wrapNone/>
+                <wp:docPr id="12" name="Straight Connector 12"/>
+                <wp:cNvGraphicFramePr/>
+                <a:graphic xmlns:a="http://schemas.openxmlformats.org/drawingml/2006/main">
+                  <a:graphicData uri="http://schemas.microsoft.com/office/word/2010/wordprocessingShape">
+                    <wps:wsp>
+                      <wps:cNvCnPr/>
+                      <wps:spPr>
+                        <a:xfrm flipV="1">
+                          <a:off x="0" y="0"/>
+                          <a:ext cx="5448300" cy="9525"/>
+                        </a:xfrm>
+                        <a:prstGeom prst="line">
+                          <a:avLst/>
+                        </a:prstGeom>
+                      </wps:spPr>
+                      <wps:style>
+                        <a:lnRef idx="1">
+                          <a:schemeClr val="accent1"/>
+                        </a:lnRef>
+                        <a:fillRef idx="0">
+                          <a:schemeClr val="accent1"/>
+                        </a:fillRef>
+                        <a:effectRef idx="0">
+                          <a:schemeClr val="accent1"/>
+                        </a:effectRef>
+                        <a:fontRef idx="minor">
+                          <a:schemeClr val="tx1"/>
+                        </a:fontRef>
+                      </wps:style>
+                      <wps:bodyPr/>
+                    </wps:wsp>
+                  </a:graphicData>
+                </a:graphic>
+              </wp:anchor>
+            </w:drawing>
+          </mc:Choice>
+          <mc:Fallback>
+            <w:pict>
+              <v:line w14:anchorId="1DF956BC" id="Straight Connector 12" o:spid="_x0000_s1026" style="position:absolute;flip:y;z-index:251669504;visibility:visible;mso-wrap-style:square;mso-wrap-distance-left:9pt;mso-wrap-distance-top:0;mso-wrap-distance-right:9pt;mso-wrap-distance-bottom:0;mso-position-horizontal:absolute;mso-position-horizontal-relative:text;mso-position-vertical:absolute;mso-position-vertical-relative:text" from="0,0" to="429pt,.75pt" o:gfxdata="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" strokecolor="#4472c4 [3204]" strokeweight=".5pt">
+                <v:stroke joinstyle="miter"/>
+              </v:line>
+            </w:pict>
+          </mc:Fallback>
+        </mc:AlternateContent>
+      </w:r>
+    </w:p>
+    <w:p>
+      <w:pPr>
+        <w:ind w:left="720"/>
+      </w:pPr>
+      <w:r>
+        <w:t xml:space="preserve">EXTRACTION – Yelp – </w:t>
+      </w:r>
+      <w:r>
+        <w:t>South</w:t>
+      </w:r>
+      <w:r>
+        <w:t xml:space="preserve"> Carlina</w:t>
+      </w:r>
+    </w:p>
+    <w:p>
+      <w:pPr>
+        <w:pStyle w:val="HTMLPreformatted"/>
+        <w:numPr>
+          <w:ilvl w:val="1"/>
+          <w:numId w:val="1"/>
+        </w:numPr>
+        <w:shd w:val="clear" w:color="auto" w:fill="F7F7F7"/>
+        <w:wordWrap w:val="0"/>
+        <w:rPr>
+          <w:color w:val="333333"/>
+          <w:sz w:val="21"/>
+          <w:szCs w:val="21"/>
+        </w:rPr>
+      </w:pPr>
+      <w:r>
+        <w:rPr>
+          <w:rStyle w:val="n"/>
+          <w:color w:val="333333"/>
+          <w:sz w:val="21"/>
+          <w:szCs w:val="21"/>
+        </w:rPr>
+        <w:t>headers</w:t>
+      </w:r>
+      <w:r>
+        <w:rPr>
+          <w:color w:val="333333"/>
+          <w:sz w:val="21"/>
+          <w:szCs w:val="21"/>
+        </w:rPr>
+        <w:t xml:space="preserve"> </w:t>
+      </w:r>
+      <w:r>
+        <w:rPr>
+          <w:rStyle w:val="o"/>
+          <w:color w:val="666666"/>
+          <w:sz w:val="21"/>
+          <w:szCs w:val="21"/>
+        </w:rPr>
+        <w:t>=</w:t>
+      </w:r>
+      <w:r>
+        <w:rPr>
+          <w:color w:val="333333"/>
+          <w:sz w:val="21"/>
+          <w:szCs w:val="21"/>
+        </w:rPr>
+        <w:t xml:space="preserve"> </w:t>
+      </w:r>
+      <w:r>
+        <w:rPr>
+          <w:rStyle w:val="p"/>
+          <w:color w:val="333333"/>
+          <w:sz w:val="21"/>
+          <w:szCs w:val="21"/>
+        </w:rPr>
+        <w:t>{</w:t>
+      </w:r>
+      <w:r>
+        <w:rPr>
+          <w:rStyle w:val="s1"/>
+          <w:color w:val="BA2121"/>
+          <w:sz w:val="21"/>
+          <w:szCs w:val="21"/>
+        </w:rPr>
+        <w:t>'Authorization'</w:t>
+      </w:r>
+      <w:r>
+        <w:rPr>
+          <w:rStyle w:val="p"/>
+          <w:color w:val="333333"/>
+          <w:sz w:val="21"/>
+          <w:szCs w:val="21"/>
+        </w:rPr>
+        <w:t>:</w:t>
+      </w:r>
+      <w:r>
+        <w:rPr>
+          <w:color w:val="333333"/>
+          <w:sz w:val="21"/>
+          <w:szCs w:val="21"/>
+        </w:rPr>
+        <w:t xml:space="preserve"> </w:t>
+      </w:r>
+      <w:r>
+        <w:rPr>
+          <w:rStyle w:val="s1"/>
+          <w:color w:val="BA2121"/>
+          <w:sz w:val="21"/>
+          <w:szCs w:val="21"/>
+        </w:rPr>
+        <w:t xml:space="preserve">'Bearer </w:t>
+      </w:r>
+      <w:r>
+        <w:rPr>
+          <w:rStyle w:val="si"/>
+          <w:b/>
+          <w:bCs/>
+          <w:color w:val="BB6688"/>
+          <w:sz w:val="21"/>
+          <w:szCs w:val="21"/>
+        </w:rPr>
+        <w:t>%s</w:t>
+      </w:r>
+      <w:r>
+        <w:rPr>
+          <w:rStyle w:val="s1"/>
+          <w:color w:val="BA2121"/>
+          <w:sz w:val="21"/>
+          <w:szCs w:val="21"/>
+        </w:rPr>
+        <w:t>'</w:t>
+      </w:r>
+      <w:r>
+        <w:rPr>
+          <w:color w:val="333333"/>
+          <w:sz w:val="21"/>
+          <w:szCs w:val="21"/>
+        </w:rPr>
+        <w:t xml:space="preserve"> </w:t>
+      </w:r>
+      <w:r>
+        <w:rPr>
+          <w:rStyle w:val="o"/>
+          <w:color w:val="666666"/>
+          <w:sz w:val="21"/>
+          <w:szCs w:val="21"/>
+        </w:rPr>
+        <w:t>%</w:t>
+      </w:r>
+      <w:r>
+        <w:rPr>
+          <w:color w:val="333333"/>
+          <w:sz w:val="21"/>
+          <w:szCs w:val="21"/>
+        </w:rPr>
+        <w:t xml:space="preserve"> </w:t>
+      </w:r>
+      <w:proofErr w:type="spellStart"/>
+      <w:r>
+        <w:rPr>
+          <w:rStyle w:val="n"/>
+          <w:color w:val="333333"/>
+          <w:sz w:val="21"/>
+          <w:szCs w:val="21"/>
+        </w:rPr>
+        <w:t>api_key</w:t>
+      </w:r>
+      <w:proofErr w:type="spellEnd"/>
+      <w:r>
+        <w:rPr>
+          <w:rStyle w:val="p"/>
+          <w:color w:val="333333"/>
+          <w:sz w:val="21"/>
+          <w:szCs w:val="21"/>
+        </w:rPr>
+        <w:t>}</w:t>
+      </w:r>
+    </w:p>
+    <w:p>
+      <w:pPr>
+        <w:pStyle w:val="HTMLPreformatted"/>
+        <w:numPr>
+          <w:ilvl w:val="1"/>
+          <w:numId w:val="1"/>
+        </w:numPr>
+        <w:shd w:val="clear" w:color="auto" w:fill="F7F7F7"/>
+        <w:wordWrap w:val="0"/>
+        <w:rPr>
+          <w:color w:val="333333"/>
+          <w:sz w:val="21"/>
+          <w:szCs w:val="21"/>
+        </w:rPr>
+      </w:pPr>
+      <w:r>
+        <w:rPr>
+          <w:rStyle w:val="n"/>
+          <w:color w:val="333333"/>
+          <w:sz w:val="21"/>
+          <w:szCs w:val="21"/>
+        </w:rPr>
+        <w:t>url</w:t>
+      </w:r>
+      <w:r>
+        <w:rPr>
+          <w:rStyle w:val="o"/>
+          <w:color w:val="666666"/>
+          <w:sz w:val="21"/>
+          <w:szCs w:val="21"/>
+        </w:rPr>
+        <w:t>=</w:t>
+      </w:r>
+      <w:r>
+        <w:rPr>
+          <w:rStyle w:val="s1"/>
+          <w:color w:val="BA2121"/>
+          <w:sz w:val="21"/>
+          <w:szCs w:val="21"/>
+        </w:rPr>
+        <w:t>'https://api.yelp.com/v3/businesses/search''https://api.yelp.com/v3/businesses/search'</w:t>
+      </w:r>
+    </w:p>
+    <w:p>
+      <w:pPr>
+        <w:pStyle w:val="HTMLPreformatted"/>
+        <w:numPr>
+          <w:ilvl w:val="1"/>
+          <w:numId w:val="1"/>
+        </w:numPr>
+        <w:shd w:val="clear" w:color="auto" w:fill="F7F7F7"/>
+        <w:wordWrap w:val="0"/>
+        <w:rPr>
+          <w:color w:val="333333"/>
+          <w:sz w:val="21"/>
+          <w:szCs w:val="21"/>
+        </w:rPr>
+      </w:pPr>
+      <w:r>
+        <w:rPr>
+          <w:rStyle w:val="n"/>
+          <w:color w:val="333333"/>
+          <w:sz w:val="21"/>
+          <w:szCs w:val="21"/>
+        </w:rPr>
+        <w:t>params</w:t>
+      </w:r>
+      <w:r>
+        <w:rPr>
+          <w:color w:val="333333"/>
+          <w:sz w:val="21"/>
+          <w:szCs w:val="21"/>
+        </w:rPr>
+        <w:t xml:space="preserve"> </w:t>
+      </w:r>
+      <w:r>
+        <w:rPr>
+          <w:rStyle w:val="o"/>
+          <w:color w:val="666666"/>
+          <w:sz w:val="21"/>
+          <w:szCs w:val="21"/>
+        </w:rPr>
+        <w:t>=</w:t>
+      </w:r>
+      <w:r>
+        <w:rPr>
+          <w:color w:val="333333"/>
+          <w:sz w:val="21"/>
+          <w:szCs w:val="21"/>
+        </w:rPr>
+        <w:t xml:space="preserve"> </w:t>
+      </w:r>
+      <w:r>
+        <w:rPr>
+          <w:rStyle w:val="p"/>
+          <w:color w:val="333333"/>
+          <w:sz w:val="21"/>
+          <w:szCs w:val="21"/>
+        </w:rPr>
+        <w:t>{</w:t>
+      </w:r>
+      <w:r>
+        <w:rPr>
+          <w:rStyle w:val="s1"/>
+          <w:color w:val="BA2121"/>
+          <w:sz w:val="21"/>
+          <w:szCs w:val="21"/>
+        </w:rPr>
+        <w:t>'</w:t>
+      </w:r>
+      <w:proofErr w:type="spellStart"/>
+      <w:r>
+        <w:rPr>
+          <w:rStyle w:val="s1"/>
+          <w:color w:val="BA2121"/>
+          <w:sz w:val="21"/>
+          <w:szCs w:val="21"/>
+        </w:rPr>
+        <w:t>term'</w:t>
+      </w:r>
+      <w:r>
+        <w:rPr>
+          <w:rStyle w:val="p"/>
+          <w:color w:val="333333"/>
+          <w:sz w:val="21"/>
+          <w:szCs w:val="21"/>
+        </w:rPr>
+        <w:t>:</w:t>
+      </w:r>
+      <w:r>
+        <w:rPr>
+          <w:rStyle w:val="s1"/>
+          <w:color w:val="BA2121"/>
+          <w:sz w:val="21"/>
+          <w:szCs w:val="21"/>
+        </w:rPr>
+        <w:t>'bars'</w:t>
+      </w:r>
+      <w:r>
+        <w:rPr>
+          <w:rStyle w:val="p"/>
+          <w:color w:val="333333"/>
+          <w:sz w:val="21"/>
+          <w:szCs w:val="21"/>
+        </w:rPr>
+        <w:t>,</w:t>
+      </w:r>
+      <w:r>
+        <w:rPr>
+          <w:rStyle w:val="s1"/>
+          <w:color w:val="BA2121"/>
+          <w:sz w:val="21"/>
+          <w:szCs w:val="21"/>
+        </w:rPr>
+        <w:t>'location'</w:t>
+      </w:r>
+      <w:r>
+        <w:rPr>
+          <w:rStyle w:val="p"/>
+          <w:color w:val="333333"/>
+          <w:sz w:val="21"/>
+          <w:szCs w:val="21"/>
+        </w:rPr>
+        <w:t>:</w:t>
+      </w:r>
+      <w:r>
+        <w:rPr>
+          <w:rStyle w:val="s1"/>
+          <w:color w:val="BA2121"/>
+          <w:sz w:val="21"/>
+          <w:szCs w:val="21"/>
+        </w:rPr>
+        <w:t>'</w:t>
+      </w:r>
+      <w:r>
+        <w:rPr>
+          <w:rStyle w:val="s1"/>
+          <w:color w:val="BA2121"/>
+          <w:sz w:val="21"/>
+          <w:szCs w:val="21"/>
+        </w:rPr>
+        <w:t>S</w:t>
+      </w:r>
+      <w:r>
+        <w:rPr>
+          <w:rStyle w:val="s1"/>
+          <w:color w:val="BA2121"/>
+          <w:sz w:val="21"/>
+          <w:szCs w:val="21"/>
+        </w:rPr>
+        <w:t>C</w:t>
+      </w:r>
+      <w:proofErr w:type="spellEnd"/>
+      <w:r>
+        <w:rPr>
+          <w:rStyle w:val="s1"/>
+          <w:color w:val="BA2121"/>
+          <w:sz w:val="21"/>
+          <w:szCs w:val="21"/>
+        </w:rPr>
+        <w:t>'</w:t>
+      </w:r>
+      <w:r>
+        <w:rPr>
+          <w:rStyle w:val="p"/>
+          <w:color w:val="333333"/>
+          <w:sz w:val="21"/>
+          <w:szCs w:val="21"/>
+        </w:rPr>
+        <w:t>}</w:t>
+      </w:r>
+    </w:p>
+    <w:p>
+      <w:pPr>
+        <w:pStyle w:val="HTMLPreformatted"/>
+        <w:numPr>
+          <w:ilvl w:val="1"/>
+          <w:numId w:val="1"/>
+        </w:numPr>
+        <w:shd w:val="clear" w:color="auto" w:fill="F7F7F7"/>
+        <w:wordWrap w:val="0"/>
+        <w:rPr>
+          <w:color w:val="333333"/>
+          <w:sz w:val="21"/>
+          <w:szCs w:val="21"/>
+        </w:rPr>
+      </w:pPr>
+      <w:r>
+        <w:rPr>
+          <w:rStyle w:val="n"/>
+          <w:color w:val="333333"/>
+          <w:sz w:val="21"/>
+          <w:szCs w:val="21"/>
+        </w:rPr>
+        <w:t>response</w:t>
+      </w:r>
+      <w:r>
+        <w:rPr>
+          <w:rStyle w:val="o"/>
+          <w:color w:val="666666"/>
+          <w:sz w:val="21"/>
+          <w:szCs w:val="21"/>
+        </w:rPr>
+        <w:t>=</w:t>
+      </w:r>
+      <w:proofErr w:type="spellStart"/>
+      <w:proofErr w:type="gramStart"/>
+      <w:r>
+        <w:rPr>
+          <w:rStyle w:val="n"/>
+          <w:color w:val="333333"/>
+          <w:sz w:val="21"/>
+          <w:szCs w:val="21"/>
+        </w:rPr>
+        <w:t>requests</w:t>
+      </w:r>
+      <w:r>
+        <w:rPr>
+          <w:rStyle w:val="o"/>
+          <w:color w:val="666666"/>
+          <w:sz w:val="21"/>
+          <w:szCs w:val="21"/>
+        </w:rPr>
+        <w:t>.</w:t>
+      </w:r>
+      <w:r>
+        <w:rPr>
+          <w:rStyle w:val="n"/>
+          <w:color w:val="333333"/>
+          <w:sz w:val="21"/>
+          <w:szCs w:val="21"/>
+        </w:rPr>
+        <w:t>get</w:t>
+      </w:r>
+      <w:proofErr w:type="spellEnd"/>
+      <w:r>
+        <w:rPr>
+          <w:rStyle w:val="p"/>
+          <w:color w:val="333333"/>
+          <w:sz w:val="21"/>
+          <w:szCs w:val="21"/>
+        </w:rPr>
+        <w:t>(</w:t>
+      </w:r>
+      <w:proofErr w:type="spellStart"/>
+      <w:proofErr w:type="gramEnd"/>
+      <w:r>
+        <w:rPr>
+          <w:rStyle w:val="n"/>
+          <w:color w:val="333333"/>
+          <w:sz w:val="21"/>
+          <w:szCs w:val="21"/>
+        </w:rPr>
+        <w:t>url</w:t>
+      </w:r>
+      <w:proofErr w:type="spellEnd"/>
+      <w:r>
+        <w:rPr>
+          <w:rStyle w:val="p"/>
+          <w:color w:val="333333"/>
+          <w:sz w:val="21"/>
+          <w:szCs w:val="21"/>
+        </w:rPr>
+        <w:t>,</w:t>
+      </w:r>
+      <w:r>
+        <w:rPr>
+          <w:color w:val="333333"/>
+          <w:sz w:val="21"/>
+          <w:szCs w:val="21"/>
+        </w:rPr>
+        <w:t xml:space="preserve"> </w:t>
+      </w:r>
+      <w:r>
+        <w:rPr>
+          <w:rStyle w:val="n"/>
+          <w:color w:val="333333"/>
+          <w:sz w:val="21"/>
+          <w:szCs w:val="21"/>
+        </w:rPr>
+        <w:t>params</w:t>
+      </w:r>
+      <w:r>
+        <w:rPr>
+          <w:rStyle w:val="o"/>
+          <w:color w:val="666666"/>
+          <w:sz w:val="21"/>
+          <w:szCs w:val="21"/>
+        </w:rPr>
+        <w:t>=</w:t>
+      </w:r>
+      <w:r>
+        <w:rPr>
+          <w:rStyle w:val="n"/>
+          <w:color w:val="333333"/>
+          <w:sz w:val="21"/>
+          <w:szCs w:val="21"/>
+        </w:rPr>
+        <w:t>params</w:t>
+      </w:r>
+      <w:r>
+        <w:rPr>
+          <w:rStyle w:val="p"/>
+          <w:color w:val="333333"/>
+          <w:sz w:val="21"/>
+          <w:szCs w:val="21"/>
+        </w:rPr>
+        <w:t>,</w:t>
+      </w:r>
+      <w:r>
+        <w:rPr>
+          <w:color w:val="333333"/>
+          <w:sz w:val="21"/>
+          <w:szCs w:val="21"/>
+        </w:rPr>
+        <w:t xml:space="preserve"> </w:t>
+      </w:r>
+      <w:r>
+        <w:rPr>
+          <w:rStyle w:val="n"/>
+          <w:color w:val="333333"/>
+          <w:sz w:val="21"/>
+          <w:szCs w:val="21"/>
+        </w:rPr>
+        <w:t>headers</w:t>
+      </w:r>
+      <w:r>
+        <w:rPr>
+          <w:rStyle w:val="o"/>
+          <w:color w:val="666666"/>
+          <w:sz w:val="21"/>
+          <w:szCs w:val="21"/>
+        </w:rPr>
+        <w:t>=</w:t>
+      </w:r>
+      <w:r>
+        <w:rPr>
+          <w:rStyle w:val="n"/>
+          <w:color w:val="333333"/>
+          <w:sz w:val="21"/>
+          <w:szCs w:val="21"/>
+        </w:rPr>
+        <w:t>headers</w:t>
+      </w:r>
+      <w:r>
+        <w:rPr>
+          <w:rStyle w:val="p"/>
+          <w:color w:val="333333"/>
+          <w:sz w:val="21"/>
+          <w:szCs w:val="21"/>
+        </w:rPr>
+        <w:t>)</w:t>
+      </w:r>
+      <w:r>
+        <w:rPr>
+          <w:rStyle w:val="o"/>
+          <w:color w:val="666666"/>
+          <w:sz w:val="21"/>
+          <w:szCs w:val="21"/>
+        </w:rPr>
+        <w:t>.</w:t>
+      </w:r>
+      <w:r>
+        <w:rPr>
+          <w:rStyle w:val="n"/>
+          <w:color w:val="333333"/>
+          <w:sz w:val="21"/>
+          <w:szCs w:val="21"/>
+        </w:rPr>
+        <w:t>json</w:t>
+      </w:r>
+      <w:r>
+        <w:rPr>
+          <w:rStyle w:val="p"/>
+          <w:color w:val="333333"/>
+          <w:sz w:val="21"/>
+          <w:szCs w:val="21"/>
+        </w:rPr>
+        <w:t>()</w:t>
+      </w:r>
+    </w:p>
+    <w:p>
+      <w:pPr>
+        <w:pStyle w:val="HTMLPreformatted"/>
+        <w:numPr>
+          <w:ilvl w:val="1"/>
+          <w:numId w:val="1"/>
+        </w:numPr>
+        <w:shd w:val="clear" w:color="auto" w:fill="F7F7F7"/>
+        <w:wordWrap w:val="0"/>
+        <w:rPr>
+          <w:color w:val="333333"/>
+          <w:sz w:val="21"/>
+          <w:szCs w:val="21"/>
+        </w:rPr>
+      </w:pPr>
+      <w:proofErr w:type="spellStart"/>
+      <w:r>
+        <w:rPr>
+          <w:rStyle w:val="n"/>
+          <w:color w:val="333333"/>
+          <w:sz w:val="21"/>
+          <w:szCs w:val="21"/>
+        </w:rPr>
+        <w:t>bars_</w:t>
+      </w:r>
+      <w:r>
+        <w:rPr>
+          <w:rStyle w:val="n"/>
+          <w:color w:val="333333"/>
+          <w:sz w:val="21"/>
+          <w:szCs w:val="21"/>
+        </w:rPr>
+        <w:t>s</w:t>
+      </w:r>
+      <w:r>
+        <w:rPr>
+          <w:rStyle w:val="n"/>
+          <w:color w:val="333333"/>
+          <w:sz w:val="21"/>
+          <w:szCs w:val="21"/>
+        </w:rPr>
+        <w:t>c</w:t>
+      </w:r>
+      <w:proofErr w:type="spellEnd"/>
+      <w:r>
+        <w:rPr>
+          <w:color w:val="333333"/>
+          <w:sz w:val="21"/>
+          <w:szCs w:val="21"/>
+        </w:rPr>
+        <w:t xml:space="preserve"> </w:t>
+      </w:r>
+      <w:r>
+        <w:rPr>
+          <w:rStyle w:val="o"/>
+          <w:color w:val="666666"/>
+          <w:sz w:val="21"/>
+          <w:szCs w:val="21"/>
+        </w:rPr>
+        <w:t>=</w:t>
+      </w:r>
+      <w:r>
+        <w:rPr>
+          <w:color w:val="333333"/>
+          <w:sz w:val="21"/>
+          <w:szCs w:val="21"/>
+        </w:rPr>
+        <w:t xml:space="preserve"> </w:t>
+      </w:r>
+      <w:proofErr w:type="spellStart"/>
+      <w:proofErr w:type="gramStart"/>
+      <w:r>
+        <w:rPr>
+          <w:rStyle w:val="n"/>
+          <w:color w:val="333333"/>
+          <w:sz w:val="21"/>
+          <w:szCs w:val="21"/>
+        </w:rPr>
+        <w:t>json</w:t>
+      </w:r>
+      <w:r>
+        <w:rPr>
+          <w:rStyle w:val="o"/>
+          <w:color w:val="666666"/>
+          <w:sz w:val="21"/>
+          <w:szCs w:val="21"/>
+        </w:rPr>
+        <w:t>.</w:t>
+      </w:r>
+      <w:r>
+        <w:rPr>
+          <w:rStyle w:val="n"/>
+          <w:color w:val="333333"/>
+          <w:sz w:val="21"/>
+          <w:szCs w:val="21"/>
+        </w:rPr>
+        <w:t>dumps</w:t>
+      </w:r>
+      <w:proofErr w:type="spellEnd"/>
+      <w:proofErr w:type="gramEnd"/>
+      <w:r>
+        <w:rPr>
+          <w:rStyle w:val="p"/>
+          <w:color w:val="333333"/>
+          <w:sz w:val="21"/>
+          <w:szCs w:val="21"/>
+        </w:rPr>
+        <w:t>(</w:t>
+      </w:r>
+      <w:r>
+        <w:rPr>
+          <w:rStyle w:val="n"/>
+          <w:color w:val="333333"/>
+          <w:sz w:val="21"/>
+          <w:szCs w:val="21"/>
+        </w:rPr>
+        <w:t>response</w:t>
+      </w:r>
+      <w:r>
+        <w:rPr>
+          <w:rStyle w:val="p"/>
+          <w:color w:val="333333"/>
+          <w:sz w:val="21"/>
+          <w:szCs w:val="21"/>
+        </w:rPr>
+        <w:t>,</w:t>
+      </w:r>
+      <w:r>
+        <w:rPr>
+          <w:color w:val="333333"/>
+          <w:sz w:val="21"/>
+          <w:szCs w:val="21"/>
+        </w:rPr>
+        <w:t xml:space="preserve"> </w:t>
+      </w:r>
+      <w:r>
+        <w:rPr>
+          <w:rStyle w:val="n"/>
+          <w:color w:val="333333"/>
+          <w:sz w:val="21"/>
+          <w:szCs w:val="21"/>
+        </w:rPr>
+        <w:t>indent</w:t>
+      </w:r>
+      <w:r>
+        <w:rPr>
+          <w:color w:val="333333"/>
+          <w:sz w:val="21"/>
+          <w:szCs w:val="21"/>
+        </w:rPr>
+        <w:t xml:space="preserve"> </w:t>
+      </w:r>
+      <w:r>
+        <w:rPr>
+          <w:rStyle w:val="o"/>
+          <w:color w:val="666666"/>
+          <w:sz w:val="21"/>
+          <w:szCs w:val="21"/>
+        </w:rPr>
+        <w:t>=</w:t>
+      </w:r>
+      <w:r>
+        <w:rPr>
+          <w:color w:val="333333"/>
+          <w:sz w:val="21"/>
+          <w:szCs w:val="21"/>
+        </w:rPr>
+        <w:t xml:space="preserve"> </w:t>
+      </w:r>
+      <w:r>
+        <w:rPr>
+          <w:rStyle w:val="mi"/>
+          <w:color w:val="666666"/>
+          <w:sz w:val="21"/>
+          <w:szCs w:val="21"/>
+        </w:rPr>
+        <w:t>4</w:t>
+      </w:r>
+      <w:r>
+        <w:rPr>
+          <w:rStyle w:val="p"/>
+          <w:color w:val="333333"/>
+          <w:sz w:val="21"/>
+          <w:szCs w:val="21"/>
+        </w:rPr>
+        <w:t>,</w:t>
+      </w:r>
+      <w:r>
+        <w:rPr>
+          <w:color w:val="333333"/>
+          <w:sz w:val="21"/>
+          <w:szCs w:val="21"/>
+        </w:rPr>
+        <w:t xml:space="preserve"> </w:t>
+      </w:r>
+      <w:proofErr w:type="spellStart"/>
+      <w:r>
+        <w:rPr>
+          <w:rStyle w:val="n"/>
+          <w:color w:val="333333"/>
+          <w:sz w:val="21"/>
+          <w:szCs w:val="21"/>
+        </w:rPr>
+        <w:t>sort_keys</w:t>
+      </w:r>
+      <w:proofErr w:type="spellEnd"/>
+      <w:r>
+        <w:rPr>
+          <w:rStyle w:val="o"/>
+          <w:color w:val="666666"/>
+          <w:sz w:val="21"/>
+          <w:szCs w:val="21"/>
+        </w:rPr>
+        <w:t>=</w:t>
+      </w:r>
+      <w:r>
+        <w:rPr>
+          <w:rStyle w:val="kc"/>
+          <w:b/>
+          <w:bCs/>
+          <w:color w:val="008000"/>
+          <w:sz w:val="21"/>
+          <w:szCs w:val="21"/>
+        </w:rPr>
+        <w:t>True</w:t>
+      </w:r>
+      <w:r>
+        <w:rPr>
+          <w:rStyle w:val="p"/>
+          <w:color w:val="333333"/>
+          <w:sz w:val="21"/>
+          <w:szCs w:val="21"/>
+        </w:rPr>
+        <w:t>)</w:t>
+      </w:r>
+    </w:p>
+    <w:p>
+      <w:pPr>
+        <w:pStyle w:val="HTMLPreformatted"/>
+        <w:numPr>
+          <w:ilvl w:val="1"/>
+          <w:numId w:val="1"/>
+        </w:numPr>
+        <w:shd w:val="clear" w:color="auto" w:fill="F7F7F7"/>
+        <w:wordWrap w:val="0"/>
+        <w:rPr>
+          <w:rStyle w:val="p"/>
+          <w:color w:val="333333"/>
+          <w:sz w:val="21"/>
+          <w:szCs w:val="21"/>
+        </w:rPr>
+      </w:pPr>
+      <w:r>
+        <w:rPr>
+          <w:rStyle w:val="n"/>
+          <w:color w:val="333333"/>
+          <w:sz w:val="21"/>
+          <w:szCs w:val="21"/>
+        </w:rPr>
+        <w:t>response</w:t>
+      </w:r>
+      <w:r>
+        <w:rPr>
+          <w:rStyle w:val="p"/>
+          <w:color w:val="333333"/>
+          <w:sz w:val="21"/>
+          <w:szCs w:val="21"/>
+        </w:rPr>
+        <w:t>[</w:t>
+      </w:r>
+      <w:r>
+        <w:rPr>
+          <w:rStyle w:val="s1"/>
+          <w:color w:val="BA2121"/>
+          <w:sz w:val="21"/>
+          <w:szCs w:val="21"/>
+        </w:rPr>
+        <w:t>'businesses'</w:t>
+      </w:r>
+      <w:r>
+        <w:rPr>
+          <w:rStyle w:val="p"/>
+          <w:color w:val="333333"/>
+          <w:sz w:val="21"/>
+          <w:szCs w:val="21"/>
+        </w:rPr>
+        <w:t>]</w:t>
+      </w:r>
+    </w:p>
+    <w:p>
+      <w:pPr>
+        <w:pStyle w:val="HTMLPreformatted"/>
+        <w:shd w:val="clear" w:color="auto" w:fill="F7F7F7"/>
+        <w:wordWrap w:val="0"/>
+        <w:ind w:left="720"/>
+        <w:rPr>
+          <w:color w:val="333333"/>
+          <w:sz w:val="21"/>
+          <w:szCs w:val="21"/>
+        </w:rPr>
+      </w:pPr>
+    </w:p>
+    <w:p>
+      <w:pPr>
+        <w:numPr>
+          <w:ilvl w:val="1"/>
+          <w:numId w:val="1"/>
+        </w:numPr>
+      </w:pPr>
+      <w:r>
+        <w:t xml:space="preserve">Inspect the </w:t>
+      </w:r>
+      <w:proofErr w:type="gramStart"/>
+      <w:r>
+        <w:t>Data</w:t>
+      </w:r>
+      <w:proofErr w:type="gramEnd"/>
+    </w:p>
+    <w:p>
+      <w:pPr>
+        <w:pStyle w:val="ListParagraph"/>
+        <w:ind w:left="1440"/>
+      </w:pPr>
+      <w:r>
+        <w:rPr>
+          <w:noProof/>
+        </w:rPr>
+        <w:drawing>
+          <wp:inline distT="0" distB="0" distL="0" distR="0" wp14:anchorId="7ABE9E81" wp14:editId="32BA1024">
+            <wp:extent cx="3476625" cy="2463437"/>
+            <wp:effectExtent l="0" t="0" r="0" b="0"/>
+            <wp:docPr id="16" name="Picture 16"/>
+            <wp:cNvGraphicFramePr>
+              <a:graphicFrameLocks xmlns:a="http://schemas.openxmlformats.org/drawingml/2006/main" noChangeAspect="1"/>
+            </wp:cNvGraphicFramePr>
+            <a:graphic xmlns:a="http://schemas.openxmlformats.org/drawingml/2006/main">
+              <a:graphicData uri="http://schemas.openxmlformats.org/drawingml/2006/picture">
+                <pic:pic xmlns:pic="http://schemas.openxmlformats.org/drawingml/2006/picture">
+                  <pic:nvPicPr>
+                    <pic:cNvPr id="1" name=""/>
+                    <pic:cNvPicPr/>
+                  </pic:nvPicPr>
+                  <pic:blipFill>
+                    <a:blip r:embed="rId14"/>
+                    <a:stretch>
+                      <a:fillRect/>
+                    </a:stretch>
+                  </pic:blipFill>
+                  <pic:spPr>
+                    <a:xfrm>
+                      <a:off x="0" y="0"/>
+                      <a:ext cx="3507544" cy="2485345"/>
+                    </a:xfrm>
+                    <a:prstGeom prst="rect">
+                      <a:avLst/>
+                    </a:prstGeom>
+                  </pic:spPr>
+                </pic:pic>
+              </a:graphicData>
+            </a:graphic>
+          </wp:inline>
+        </w:drawing>
+      </w:r>
+    </w:p>
+    <w:p>
+      <w:r>
+        <w:rPr>
+          <w:noProof/>
+        </w:rPr>
+        <mc:AlternateContent>
+          <mc:Choice Requires="wps">
+            <w:drawing>
+              <wp:anchor distT="0" distB="0" distL="114300" distR="114300" simplePos="0" relativeHeight="251675648" behindDoc="0" locked="0" layoutInCell="1" allowOverlap="1" wp14:anchorId="0AACA039" wp14:editId="1B8B727E">
+                <wp:simplePos x="0" y="0"/>
+                <wp:positionH relativeFrom="column">
+                  <wp:posOffset>0</wp:posOffset>
+                </wp:positionH>
+                <wp:positionV relativeFrom="paragraph">
+                  <wp:posOffset>0</wp:posOffset>
+                </wp:positionV>
+                <wp:extent cx="5448300" cy="9525"/>
+                <wp:effectExtent l="0" t="0" r="19050" b="28575"/>
+                <wp:wrapNone/>
+                <wp:docPr id="19" name="Straight Connector 19"/>
+                <wp:cNvGraphicFramePr/>
+                <a:graphic xmlns:a="http://schemas.openxmlformats.org/drawingml/2006/main">
+                  <a:graphicData uri="http://schemas.microsoft.com/office/word/2010/wordprocessingShape">
+                    <wps:wsp>
+                      <wps:cNvCnPr/>
+                      <wps:spPr>
+                        <a:xfrm flipV="1">
+                          <a:off x="0" y="0"/>
+                          <a:ext cx="5448300" cy="9525"/>
+                        </a:xfrm>
+                        <a:prstGeom prst="line">
+                          <a:avLst/>
+                        </a:prstGeom>
+                      </wps:spPr>
+                      <wps:style>
+                        <a:lnRef idx="1">
+                          <a:schemeClr val="accent1"/>
+                        </a:lnRef>
+                        <a:fillRef idx="0">
+                          <a:schemeClr val="accent1"/>
+                        </a:fillRef>
+                        <a:effectRef idx="0">
+                          <a:schemeClr val="accent1"/>
+                        </a:effectRef>
+                        <a:fontRef idx="minor">
+                          <a:schemeClr val="tx1"/>
+                        </a:fontRef>
+                      </wps:style>
+                      <wps:bodyPr/>
+                    </wps:wsp>
+                  </a:graphicData>
+                </a:graphic>
+              </wp:anchor>
+            </w:drawing>
+          </mc:Choice>
+          <mc:Fallback>
+            <w:pict>
+              <v:line w14:anchorId="701E8D48" id="Straight Connector 19" o:spid="_x0000_s1026" style="position:absolute;flip:y;z-index:251675648;visibility:visible;mso-wrap-style:square;mso-wrap-distance-left:9pt;mso-wrap-distance-top:0;mso-wrap-distance-right:9pt;mso-wrap-distance-bottom:0;mso-position-horizontal:absolute;mso-position-horizontal-relative:text;mso-position-vertical:absolute;mso-position-vertical-relative:text" from="0,0" to="429pt,.75pt" o:gfxdata="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" strokecolor="#4472c4 [3204]" strokeweight=".5pt">
+                <v:stroke joinstyle="miter"/>
+              </v:line>
+            </w:pict>
+          </mc:Fallback>
+        </mc:AlternateContent>
+      </w:r>
+    </w:p>
+    <w:p>
+      <w:pPr>
+        <w:ind w:left="720"/>
+      </w:pPr>
+      <w:r>
+        <w:t xml:space="preserve">TRANSFORM – Yelp – </w:t>
+      </w:r>
+      <w:r>
+        <w:t>South</w:t>
+      </w:r>
+      <w:r>
+        <w:t xml:space="preserve"> Carlina</w:t>
+      </w:r>
+    </w:p>
+    <w:p>
+      <w:pPr>
+        <w:numPr>
+          <w:ilvl w:val="1"/>
+          <w:numId w:val="1"/>
+        </w:numPr>
+      </w:pPr>
+      <w:r>
+        <w:t xml:space="preserve">Created a list of data needed for final </w:t>
+      </w:r>
+      <w:proofErr w:type="spellStart"/>
+      <w:proofErr w:type="gramStart"/>
+      <w:r>
+        <w:t>DataFrame</w:t>
+      </w:r>
+      <w:proofErr w:type="spellEnd"/>
+      <w:proofErr w:type="gramEnd"/>
+    </w:p>
+    <w:p>
+      <w:pPr>
+        <w:pStyle w:val="HTMLPreformatted"/>
+        <w:numPr>
+          <w:ilvl w:val="2"/>
+          <w:numId w:val="1"/>
+        </w:numPr>
+        <w:shd w:val="clear" w:color="auto" w:fill="F7F7F7"/>
+        <w:wordWrap w:val="0"/>
+        <w:rPr>
+          <w:color w:val="333333"/>
+          <w:sz w:val="21"/>
+          <w:szCs w:val="21"/>
+        </w:rPr>
+      </w:pPr>
+      <w:proofErr w:type="spellStart"/>
+      <w:r>
+        <w:rPr>
+          <w:rStyle w:val="n"/>
+          <w:color w:val="333333"/>
+          <w:sz w:val="21"/>
+          <w:szCs w:val="21"/>
+        </w:rPr>
+        <w:t>bar_id</w:t>
+      </w:r>
+      <w:proofErr w:type="spellEnd"/>
+      <w:r>
+        <w:rPr>
+          <w:color w:val="333333"/>
+          <w:sz w:val="21"/>
+          <w:szCs w:val="21"/>
+        </w:rPr>
+        <w:t xml:space="preserve"> </w:t>
+      </w:r>
+      <w:r>
+        <w:rPr>
+          <w:rStyle w:val="o"/>
+          <w:color w:val="666666"/>
+          <w:sz w:val="21"/>
+          <w:szCs w:val="21"/>
+        </w:rPr>
+        <w:t>=</w:t>
+      </w:r>
+      <w:r>
+        <w:rPr>
+          <w:color w:val="333333"/>
+          <w:sz w:val="21"/>
+          <w:szCs w:val="21"/>
+        </w:rPr>
+        <w:t xml:space="preserve"> </w:t>
+      </w:r>
+      <w:r>
+        <w:rPr>
+          <w:rStyle w:val="p"/>
+          <w:color w:val="333333"/>
+          <w:sz w:val="21"/>
+          <w:szCs w:val="21"/>
+        </w:rPr>
+        <w:t>[]</w:t>
+      </w:r>
+    </w:p>
+    <w:p>
+      <w:pPr>
+        <w:pStyle w:val="HTMLPreformatted"/>
+        <w:numPr>
+          <w:ilvl w:val="2"/>
+          <w:numId w:val="1"/>
+        </w:numPr>
+        <w:shd w:val="clear" w:color="auto" w:fill="F7F7F7"/>
+        <w:wordWrap w:val="0"/>
+        <w:rPr>
+          <w:color w:val="333333"/>
+          <w:sz w:val="21"/>
+          <w:szCs w:val="21"/>
+        </w:rPr>
+      </w:pPr>
+      <w:r>
+        <w:rPr>
+          <w:rStyle w:val="n"/>
+          <w:color w:val="333333"/>
+          <w:sz w:val="21"/>
+          <w:szCs w:val="21"/>
+        </w:rPr>
+        <w:lastRenderedPageBreak/>
+        <w:t>address1</w:t>
+      </w:r>
+      <w:r>
+        <w:rPr>
+          <w:color w:val="333333"/>
+          <w:sz w:val="21"/>
+          <w:szCs w:val="21"/>
+        </w:rPr>
+        <w:t xml:space="preserve"> </w:t>
+      </w:r>
+      <w:r>
+        <w:rPr>
+          <w:rStyle w:val="o"/>
+          <w:color w:val="666666"/>
+          <w:sz w:val="21"/>
+          <w:szCs w:val="21"/>
+        </w:rPr>
+        <w:t>=</w:t>
+      </w:r>
+      <w:r>
+        <w:rPr>
+          <w:color w:val="333333"/>
+          <w:sz w:val="21"/>
+          <w:szCs w:val="21"/>
+        </w:rPr>
+        <w:t xml:space="preserve"> </w:t>
+      </w:r>
+      <w:r>
+        <w:rPr>
+          <w:rStyle w:val="p"/>
+          <w:color w:val="333333"/>
+          <w:sz w:val="21"/>
+          <w:szCs w:val="21"/>
+        </w:rPr>
+        <w:t>[]</w:t>
+      </w:r>
+    </w:p>
+    <w:p>
+      <w:pPr>
+        <w:pStyle w:val="HTMLPreformatted"/>
+        <w:numPr>
+          <w:ilvl w:val="2"/>
+          <w:numId w:val="1"/>
+        </w:numPr>
+        <w:shd w:val="clear" w:color="auto" w:fill="F7F7F7"/>
+        <w:wordWrap w:val="0"/>
+        <w:rPr>
+          <w:color w:val="333333"/>
+          <w:sz w:val="21"/>
+          <w:szCs w:val="21"/>
+        </w:rPr>
+      </w:pPr>
+      <w:r>
+        <w:rPr>
+          <w:rStyle w:val="n"/>
+          <w:color w:val="333333"/>
+          <w:sz w:val="21"/>
+          <w:szCs w:val="21"/>
+        </w:rPr>
+        <w:t>price</w:t>
+      </w:r>
+      <w:r>
+        <w:rPr>
+          <w:color w:val="333333"/>
+          <w:sz w:val="21"/>
+          <w:szCs w:val="21"/>
+        </w:rPr>
+        <w:t xml:space="preserve"> </w:t>
+      </w:r>
+      <w:r>
+        <w:rPr>
+          <w:rStyle w:val="o"/>
+          <w:color w:val="666666"/>
+          <w:sz w:val="21"/>
+          <w:szCs w:val="21"/>
+        </w:rPr>
+        <w:t>=</w:t>
+      </w:r>
+      <w:r>
+        <w:rPr>
+          <w:color w:val="333333"/>
+          <w:sz w:val="21"/>
+          <w:szCs w:val="21"/>
+        </w:rPr>
+        <w:t xml:space="preserve"> </w:t>
+      </w:r>
+      <w:r>
+        <w:rPr>
+          <w:rStyle w:val="p"/>
+          <w:color w:val="333333"/>
+          <w:sz w:val="21"/>
+          <w:szCs w:val="21"/>
+        </w:rPr>
+        <w:t>[]</w:t>
+      </w:r>
+    </w:p>
+    <w:p>
+      <w:pPr>
+        <w:pStyle w:val="HTMLPreformatted"/>
+        <w:numPr>
+          <w:ilvl w:val="2"/>
+          <w:numId w:val="1"/>
+        </w:numPr>
+        <w:shd w:val="clear" w:color="auto" w:fill="F7F7F7"/>
+        <w:wordWrap w:val="0"/>
+        <w:rPr>
+          <w:color w:val="333333"/>
+          <w:sz w:val="21"/>
+          <w:szCs w:val="21"/>
+        </w:rPr>
+      </w:pPr>
+      <w:r>
+        <w:rPr>
+          <w:rStyle w:val="n"/>
+          <w:color w:val="333333"/>
+          <w:sz w:val="21"/>
+          <w:szCs w:val="21"/>
+        </w:rPr>
+        <w:t>rating</w:t>
+      </w:r>
+      <w:r>
+        <w:rPr>
+          <w:color w:val="333333"/>
+          <w:sz w:val="21"/>
+          <w:szCs w:val="21"/>
+        </w:rPr>
+        <w:t xml:space="preserve"> </w:t>
+      </w:r>
+      <w:r>
+        <w:rPr>
+          <w:rStyle w:val="o"/>
+          <w:color w:val="666666"/>
+          <w:sz w:val="21"/>
+          <w:szCs w:val="21"/>
+        </w:rPr>
+        <w:t>=</w:t>
+      </w:r>
+      <w:r>
+        <w:rPr>
+          <w:color w:val="333333"/>
+          <w:sz w:val="21"/>
+          <w:szCs w:val="21"/>
+        </w:rPr>
+        <w:t xml:space="preserve"> </w:t>
+      </w:r>
+      <w:r>
+        <w:rPr>
+          <w:rStyle w:val="p"/>
+          <w:color w:val="333333"/>
+          <w:sz w:val="21"/>
+          <w:szCs w:val="21"/>
+        </w:rPr>
+        <w:t>[]</w:t>
+      </w:r>
+    </w:p>
+    <w:p>
+      <w:pPr>
+        <w:pStyle w:val="HTMLPreformatted"/>
+        <w:numPr>
+          <w:ilvl w:val="2"/>
+          <w:numId w:val="1"/>
+        </w:numPr>
+        <w:shd w:val="clear" w:color="auto" w:fill="F7F7F7"/>
+        <w:wordWrap w:val="0"/>
+        <w:rPr>
+          <w:color w:val="333333"/>
+          <w:sz w:val="21"/>
+          <w:szCs w:val="21"/>
+        </w:rPr>
+      </w:pPr>
+      <w:proofErr w:type="spellStart"/>
+      <w:r>
+        <w:rPr>
+          <w:rStyle w:val="n"/>
+          <w:color w:val="333333"/>
+          <w:sz w:val="21"/>
+          <w:szCs w:val="21"/>
+        </w:rPr>
+        <w:t>review_count</w:t>
+      </w:r>
+      <w:proofErr w:type="spellEnd"/>
+      <w:r>
+        <w:rPr>
+          <w:color w:val="333333"/>
+          <w:sz w:val="21"/>
+          <w:szCs w:val="21"/>
+        </w:rPr>
+        <w:t xml:space="preserve"> </w:t>
+      </w:r>
+      <w:r>
+        <w:rPr>
+          <w:rStyle w:val="o"/>
+          <w:color w:val="666666"/>
+          <w:sz w:val="21"/>
+          <w:szCs w:val="21"/>
+        </w:rPr>
+        <w:t>=</w:t>
+      </w:r>
+      <w:r>
+        <w:rPr>
+          <w:color w:val="333333"/>
+          <w:sz w:val="21"/>
+          <w:szCs w:val="21"/>
+        </w:rPr>
+        <w:t xml:space="preserve"> </w:t>
+      </w:r>
+      <w:r>
+        <w:rPr>
+          <w:rStyle w:val="p"/>
+          <w:color w:val="333333"/>
+          <w:sz w:val="21"/>
+          <w:szCs w:val="21"/>
+        </w:rPr>
+        <w:t>[]</w:t>
+      </w:r>
+    </w:p>
+    <w:p>
+      <w:pPr>
+        <w:pStyle w:val="HTMLPreformatted"/>
+        <w:shd w:val="clear" w:color="auto" w:fill="F7F7F7"/>
+        <w:wordWrap w:val="0"/>
+        <w:ind w:left="720"/>
+        <w:rPr>
+          <w:color w:val="333333"/>
+          <w:sz w:val="21"/>
+          <w:szCs w:val="21"/>
+        </w:rPr>
+      </w:pPr>
+    </w:p>
+    <w:p>
+      <w:pPr>
+        <w:pStyle w:val="HTMLPreformatted"/>
+        <w:numPr>
+          <w:ilvl w:val="2"/>
+          <w:numId w:val="1"/>
+        </w:numPr>
+        <w:shd w:val="clear" w:color="auto" w:fill="F7F7F7"/>
+        <w:wordWrap w:val="0"/>
+        <w:rPr>
+          <w:color w:val="333333"/>
+          <w:sz w:val="21"/>
+          <w:szCs w:val="21"/>
+        </w:rPr>
+      </w:pPr>
+      <w:r>
+        <w:rPr>
+          <w:rStyle w:val="k"/>
+          <w:b/>
+          <w:bCs/>
+          <w:color w:val="008000"/>
+          <w:sz w:val="21"/>
+          <w:szCs w:val="21"/>
+        </w:rPr>
+        <w:t>for</w:t>
+      </w:r>
+      <w:r>
+        <w:rPr>
+          <w:color w:val="333333"/>
+          <w:sz w:val="21"/>
+          <w:szCs w:val="21"/>
+        </w:rPr>
+        <w:t xml:space="preserve"> </w:t>
+      </w:r>
+      <w:r>
+        <w:rPr>
+          <w:rStyle w:val="n"/>
+          <w:color w:val="333333"/>
+          <w:sz w:val="21"/>
+          <w:szCs w:val="21"/>
+        </w:rPr>
+        <w:t>row</w:t>
+      </w:r>
+      <w:r>
+        <w:rPr>
+          <w:color w:val="333333"/>
+          <w:sz w:val="21"/>
+          <w:szCs w:val="21"/>
+        </w:rPr>
+        <w:t xml:space="preserve"> </w:t>
+      </w:r>
+      <w:r>
+        <w:rPr>
+          <w:rStyle w:val="ow"/>
+          <w:b/>
+          <w:bCs/>
+          <w:color w:val="AA22FF"/>
+          <w:sz w:val="21"/>
+          <w:szCs w:val="21"/>
+        </w:rPr>
+        <w:t>in</w:t>
+      </w:r>
+      <w:r>
+        <w:rPr>
+          <w:color w:val="333333"/>
+          <w:sz w:val="21"/>
+          <w:szCs w:val="21"/>
+        </w:rPr>
+        <w:t xml:space="preserve"> </w:t>
+      </w:r>
+      <w:r>
+        <w:rPr>
+          <w:rStyle w:val="n"/>
+          <w:color w:val="333333"/>
+          <w:sz w:val="21"/>
+          <w:szCs w:val="21"/>
+        </w:rPr>
+        <w:t>response</w:t>
+      </w:r>
+      <w:r>
+        <w:rPr>
+          <w:rStyle w:val="p"/>
+          <w:color w:val="333333"/>
+          <w:sz w:val="21"/>
+          <w:szCs w:val="21"/>
+        </w:rPr>
+        <w:t>[</w:t>
+      </w:r>
+      <w:r>
+        <w:rPr>
+          <w:rStyle w:val="s1"/>
+          <w:color w:val="BA2121"/>
+          <w:sz w:val="21"/>
+          <w:szCs w:val="21"/>
+        </w:rPr>
+        <w:t>'businesses'</w:t>
+      </w:r>
+      <w:r>
+        <w:rPr>
+          <w:rStyle w:val="p"/>
+          <w:color w:val="333333"/>
+          <w:sz w:val="21"/>
+          <w:szCs w:val="21"/>
+        </w:rPr>
+        <w:t>]:</w:t>
+      </w:r>
+    </w:p>
+    <w:p>
+      <w:pPr>
+        <w:pStyle w:val="HTMLPreformatted"/>
+        <w:shd w:val="clear" w:color="auto" w:fill="F7F7F7"/>
+        <w:wordWrap w:val="0"/>
+        <w:ind w:left="720"/>
+        <w:rPr>
+          <w:color w:val="333333"/>
+          <w:sz w:val="21"/>
+          <w:szCs w:val="21"/>
+        </w:rPr>
+      </w:pPr>
+      <w:r>
+        <w:rPr>
+          <w:color w:val="333333"/>
+          <w:sz w:val="21"/>
+          <w:szCs w:val="21"/>
+        </w:rPr>
+        <w:tab/>
+      </w:r>
+      <w:r>
+        <w:rPr>
+          <w:color w:val="333333"/>
+          <w:sz w:val="21"/>
+          <w:szCs w:val="21"/>
+        </w:rPr>
+        <w:tab/>
+      </w:r>
+      <w:r>
+        <w:rPr>
+          <w:color w:val="333333"/>
+          <w:sz w:val="21"/>
+          <w:szCs w:val="21"/>
+        </w:rPr>
+        <w:tab/>
+      </w:r>
+      <w:r>
+        <w:rPr>
+          <w:rStyle w:val="k"/>
+          <w:b/>
+          <w:bCs/>
+          <w:color w:val="008000"/>
+          <w:sz w:val="21"/>
+          <w:szCs w:val="21"/>
+        </w:rPr>
+        <w:t>try</w:t>
+      </w:r>
+      <w:r>
+        <w:rPr>
+          <w:rStyle w:val="p"/>
+          <w:color w:val="333333"/>
+          <w:sz w:val="21"/>
+          <w:szCs w:val="21"/>
+        </w:rPr>
+        <w:t>:</w:t>
+      </w:r>
+    </w:p>
+    <w:p>
+      <w:pPr>
+        <w:pStyle w:val="HTMLPreformatted"/>
+        <w:shd w:val="clear" w:color="auto" w:fill="F7F7F7"/>
+        <w:wordWrap w:val="0"/>
+        <w:ind w:left="720"/>
+        <w:rPr>
+          <w:color w:val="333333"/>
+          <w:sz w:val="21"/>
+          <w:szCs w:val="21"/>
+        </w:rPr>
+      </w:pPr>
+      <w:r>
+        <w:rPr>
+          <w:color w:val="333333"/>
+          <w:sz w:val="21"/>
+          <w:szCs w:val="21"/>
+        </w:rPr>
+        <w:t xml:space="preserve">        </w:t>
+      </w:r>
+      <w:r>
+        <w:rPr>
+          <w:color w:val="333333"/>
+          <w:sz w:val="21"/>
+          <w:szCs w:val="21"/>
+        </w:rPr>
+        <w:tab/>
+      </w:r>
+      <w:r>
+        <w:rPr>
+          <w:color w:val="333333"/>
+          <w:sz w:val="21"/>
+          <w:szCs w:val="21"/>
+        </w:rPr>
+        <w:tab/>
+      </w:r>
+      <w:proofErr w:type="spellStart"/>
+      <w:r>
+        <w:rPr>
+          <w:rStyle w:val="n"/>
+          <w:color w:val="333333"/>
+          <w:sz w:val="21"/>
+          <w:szCs w:val="21"/>
+        </w:rPr>
+        <w:t>bar_</w:t>
+      </w:r>
+      <w:proofErr w:type="gramStart"/>
+      <w:r>
+        <w:rPr>
+          <w:rStyle w:val="n"/>
+          <w:color w:val="333333"/>
+          <w:sz w:val="21"/>
+          <w:szCs w:val="21"/>
+        </w:rPr>
+        <w:t>id</w:t>
+      </w:r>
+      <w:r>
+        <w:rPr>
+          <w:rStyle w:val="o"/>
+          <w:color w:val="666666"/>
+          <w:sz w:val="21"/>
+          <w:szCs w:val="21"/>
+        </w:rPr>
+        <w:t>.</w:t>
+      </w:r>
+      <w:r>
+        <w:rPr>
+          <w:rStyle w:val="n"/>
+          <w:color w:val="333333"/>
+          <w:sz w:val="21"/>
+          <w:szCs w:val="21"/>
+        </w:rPr>
+        <w:t>append</w:t>
+      </w:r>
+      <w:proofErr w:type="spellEnd"/>
+      <w:proofErr w:type="gramEnd"/>
+      <w:r>
+        <w:rPr>
+          <w:rStyle w:val="p"/>
+          <w:color w:val="333333"/>
+          <w:sz w:val="21"/>
+          <w:szCs w:val="21"/>
+        </w:rPr>
+        <w:t>(</w:t>
+      </w:r>
+      <w:r>
+        <w:rPr>
+          <w:rStyle w:val="n"/>
+          <w:color w:val="333333"/>
+          <w:sz w:val="21"/>
+          <w:szCs w:val="21"/>
+        </w:rPr>
+        <w:t>row</w:t>
+      </w:r>
+      <w:r>
+        <w:rPr>
+          <w:rStyle w:val="p"/>
+          <w:color w:val="333333"/>
+          <w:sz w:val="21"/>
+          <w:szCs w:val="21"/>
+        </w:rPr>
+        <w:t>[</w:t>
+      </w:r>
+      <w:r>
+        <w:rPr>
+          <w:rStyle w:val="s1"/>
+          <w:color w:val="BA2121"/>
+          <w:sz w:val="21"/>
+          <w:szCs w:val="21"/>
+        </w:rPr>
+        <w:t>'id'</w:t>
+      </w:r>
+      <w:r>
+        <w:rPr>
+          <w:rStyle w:val="p"/>
+          <w:color w:val="333333"/>
+          <w:sz w:val="21"/>
+          <w:szCs w:val="21"/>
+        </w:rPr>
+        <w:t>]),</w:t>
+      </w:r>
+    </w:p>
+    <w:p>
+      <w:pPr>
+        <w:pStyle w:val="HTMLPreformatted"/>
+        <w:shd w:val="clear" w:color="auto" w:fill="F7F7F7"/>
+        <w:wordWrap w:val="0"/>
+        <w:ind w:left="720"/>
+        <w:rPr>
+          <w:color w:val="333333"/>
+          <w:sz w:val="21"/>
+          <w:szCs w:val="21"/>
+        </w:rPr>
+      </w:pPr>
+      <w:r>
+        <w:rPr>
+          <w:color w:val="333333"/>
+          <w:sz w:val="21"/>
+          <w:szCs w:val="21"/>
+        </w:rPr>
+        <w:t xml:space="preserve">         </w:t>
+      </w:r>
+      <w:r>
+        <w:rPr>
+          <w:color w:val="333333"/>
+          <w:sz w:val="21"/>
+          <w:szCs w:val="21"/>
+        </w:rPr>
+        <w:tab/>
+      </w:r>
+      <w:r>
+        <w:rPr>
+          <w:rStyle w:val="n"/>
+          <w:color w:val="333333"/>
+          <w:sz w:val="21"/>
+          <w:szCs w:val="21"/>
+        </w:rPr>
+        <w:t>address1</w:t>
+      </w:r>
+      <w:r>
+        <w:rPr>
+          <w:rStyle w:val="o"/>
+          <w:color w:val="666666"/>
+          <w:sz w:val="21"/>
+          <w:szCs w:val="21"/>
+        </w:rPr>
+        <w:t>.</w:t>
+      </w:r>
+      <w:r>
+        <w:rPr>
+          <w:rStyle w:val="n"/>
+          <w:color w:val="333333"/>
+          <w:sz w:val="21"/>
+          <w:szCs w:val="21"/>
+        </w:rPr>
+        <w:t>append</w:t>
+      </w:r>
+      <w:r>
+        <w:rPr>
+          <w:rStyle w:val="p"/>
+          <w:color w:val="333333"/>
+          <w:sz w:val="21"/>
+          <w:szCs w:val="21"/>
+        </w:rPr>
+        <w:t>(</w:t>
+      </w:r>
+      <w:r>
+        <w:rPr>
+          <w:rStyle w:val="n"/>
+          <w:color w:val="333333"/>
+          <w:sz w:val="21"/>
+          <w:szCs w:val="21"/>
+        </w:rPr>
+        <w:t>row</w:t>
+      </w:r>
+      <w:r>
+        <w:rPr>
+          <w:rStyle w:val="p"/>
+          <w:color w:val="333333"/>
+          <w:sz w:val="21"/>
+          <w:szCs w:val="21"/>
+        </w:rPr>
+        <w:t>[</w:t>
+      </w:r>
+      <w:r>
+        <w:rPr>
+          <w:rStyle w:val="s1"/>
+          <w:color w:val="BA2121"/>
+          <w:sz w:val="21"/>
+          <w:szCs w:val="21"/>
+        </w:rPr>
+        <w:t>'location</w:t>
+      </w:r>
+      <w:proofErr w:type="gramStart"/>
+      <w:r>
+        <w:rPr>
+          <w:rStyle w:val="s1"/>
+          <w:color w:val="BA2121"/>
+          <w:sz w:val="21"/>
+          <w:szCs w:val="21"/>
+        </w:rPr>
+        <w:t>'</w:t>
+      </w:r>
+      <w:r>
+        <w:rPr>
+          <w:rStyle w:val="p"/>
+          <w:color w:val="333333"/>
+          <w:sz w:val="21"/>
+          <w:szCs w:val="21"/>
+        </w:rPr>
+        <w:t>][</w:t>
+      </w:r>
+      <w:proofErr w:type="gramEnd"/>
+      <w:r>
+        <w:rPr>
+          <w:rStyle w:val="s1"/>
+          <w:color w:val="BA2121"/>
+          <w:sz w:val="21"/>
+          <w:szCs w:val="21"/>
+        </w:rPr>
+        <w:t>'address1'</w:t>
+      </w:r>
+      <w:r>
+        <w:rPr>
+          <w:rStyle w:val="p"/>
+          <w:color w:val="333333"/>
+          <w:sz w:val="21"/>
+          <w:szCs w:val="21"/>
+        </w:rPr>
+        <w:t>]),</w:t>
+      </w:r>
+    </w:p>
+    <w:p>
+      <w:pPr>
+        <w:pStyle w:val="HTMLPreformatted"/>
+        <w:shd w:val="clear" w:color="auto" w:fill="F7F7F7"/>
+        <w:wordWrap w:val="0"/>
+        <w:ind w:left="720"/>
+        <w:rPr>
+          <w:color w:val="333333"/>
+          <w:sz w:val="21"/>
+          <w:szCs w:val="21"/>
+        </w:rPr>
+      </w:pPr>
+      <w:r>
+        <w:rPr>
+          <w:color w:val="333333"/>
+          <w:sz w:val="21"/>
+          <w:szCs w:val="21"/>
+        </w:rPr>
+        <w:t xml:space="preserve">         </w:t>
+      </w:r>
+      <w:r>
+        <w:rPr>
+          <w:color w:val="333333"/>
+          <w:sz w:val="21"/>
+          <w:szCs w:val="21"/>
+        </w:rPr>
+        <w:tab/>
+      </w:r>
+      <w:proofErr w:type="spellStart"/>
+      <w:proofErr w:type="gramStart"/>
+      <w:r>
+        <w:rPr>
+          <w:rStyle w:val="n"/>
+          <w:color w:val="333333"/>
+          <w:sz w:val="21"/>
+          <w:szCs w:val="21"/>
+        </w:rPr>
+        <w:t>price</w:t>
+      </w:r>
+      <w:r>
+        <w:rPr>
+          <w:rStyle w:val="o"/>
+          <w:color w:val="666666"/>
+          <w:sz w:val="21"/>
+          <w:szCs w:val="21"/>
+        </w:rPr>
+        <w:t>.</w:t>
+      </w:r>
+      <w:r>
+        <w:rPr>
+          <w:rStyle w:val="n"/>
+          <w:color w:val="333333"/>
+          <w:sz w:val="21"/>
+          <w:szCs w:val="21"/>
+        </w:rPr>
+        <w:t>append</w:t>
+      </w:r>
+      <w:proofErr w:type="spellEnd"/>
+      <w:proofErr w:type="gramEnd"/>
+      <w:r>
+        <w:rPr>
+          <w:rStyle w:val="p"/>
+          <w:color w:val="333333"/>
+          <w:sz w:val="21"/>
+          <w:szCs w:val="21"/>
+        </w:rPr>
+        <w:t>(</w:t>
+      </w:r>
+      <w:r>
+        <w:rPr>
+          <w:rStyle w:val="n"/>
+          <w:color w:val="333333"/>
+          <w:sz w:val="21"/>
+          <w:szCs w:val="21"/>
+        </w:rPr>
+        <w:t>row</w:t>
+      </w:r>
+      <w:r>
+        <w:rPr>
+          <w:rStyle w:val="p"/>
+          <w:color w:val="333333"/>
+          <w:sz w:val="21"/>
+          <w:szCs w:val="21"/>
+        </w:rPr>
+        <w:t>[</w:t>
+      </w:r>
+      <w:r>
+        <w:rPr>
+          <w:rStyle w:val="s1"/>
+          <w:color w:val="BA2121"/>
+          <w:sz w:val="21"/>
+          <w:szCs w:val="21"/>
+        </w:rPr>
+        <w:t>'price'</w:t>
+      </w:r>
+      <w:r>
+        <w:rPr>
+          <w:rStyle w:val="p"/>
+          <w:color w:val="333333"/>
+          <w:sz w:val="21"/>
+          <w:szCs w:val="21"/>
+        </w:rPr>
+        <w:t>]),</w:t>
+      </w:r>
+    </w:p>
+    <w:p>
+      <w:pPr>
+        <w:pStyle w:val="HTMLPreformatted"/>
+        <w:shd w:val="clear" w:color="auto" w:fill="F7F7F7"/>
+        <w:wordWrap w:val="0"/>
+        <w:ind w:left="720"/>
+        <w:rPr>
+          <w:color w:val="333333"/>
+          <w:sz w:val="21"/>
+          <w:szCs w:val="21"/>
+        </w:rPr>
+      </w:pPr>
+      <w:r>
+        <w:rPr>
+          <w:color w:val="333333"/>
+          <w:sz w:val="21"/>
+          <w:szCs w:val="21"/>
+        </w:rPr>
+        <w:t xml:space="preserve">         </w:t>
+      </w:r>
+      <w:r>
+        <w:rPr>
+          <w:color w:val="333333"/>
+          <w:sz w:val="21"/>
+          <w:szCs w:val="21"/>
+        </w:rPr>
+        <w:tab/>
+      </w:r>
+      <w:proofErr w:type="spellStart"/>
+      <w:proofErr w:type="gramStart"/>
+      <w:r>
+        <w:rPr>
+          <w:rStyle w:val="n"/>
+          <w:color w:val="333333"/>
+          <w:sz w:val="21"/>
+          <w:szCs w:val="21"/>
+        </w:rPr>
+        <w:t>rating</w:t>
+      </w:r>
+      <w:r>
+        <w:rPr>
+          <w:rStyle w:val="o"/>
+          <w:color w:val="666666"/>
+          <w:sz w:val="21"/>
+          <w:szCs w:val="21"/>
+        </w:rPr>
+        <w:t>.</w:t>
+      </w:r>
+      <w:r>
+        <w:rPr>
+          <w:rStyle w:val="n"/>
+          <w:color w:val="333333"/>
+          <w:sz w:val="21"/>
+          <w:szCs w:val="21"/>
+        </w:rPr>
+        <w:t>append</w:t>
+      </w:r>
+      <w:proofErr w:type="spellEnd"/>
+      <w:proofErr w:type="gramEnd"/>
+      <w:r>
+        <w:rPr>
+          <w:rStyle w:val="p"/>
+          <w:color w:val="333333"/>
+          <w:sz w:val="21"/>
+          <w:szCs w:val="21"/>
+        </w:rPr>
+        <w:t>(</w:t>
+      </w:r>
+      <w:r>
+        <w:rPr>
+          <w:rStyle w:val="n"/>
+          <w:color w:val="333333"/>
+          <w:sz w:val="21"/>
+          <w:szCs w:val="21"/>
+        </w:rPr>
+        <w:t>row</w:t>
+      </w:r>
+      <w:r>
+        <w:rPr>
+          <w:rStyle w:val="p"/>
+          <w:color w:val="333333"/>
+          <w:sz w:val="21"/>
+          <w:szCs w:val="21"/>
+        </w:rPr>
+        <w:t>[</w:t>
+      </w:r>
+      <w:r>
+        <w:rPr>
+          <w:rStyle w:val="s1"/>
+          <w:color w:val="BA2121"/>
+          <w:sz w:val="21"/>
+          <w:szCs w:val="21"/>
+        </w:rPr>
+        <w:t>'rating'</w:t>
+      </w:r>
+      <w:r>
+        <w:rPr>
+          <w:rStyle w:val="p"/>
+          <w:color w:val="333333"/>
+          <w:sz w:val="21"/>
+          <w:szCs w:val="21"/>
+        </w:rPr>
+        <w:t>]),</w:t>
+      </w:r>
+    </w:p>
+    <w:p>
+      <w:pPr>
+        <w:pStyle w:val="HTMLPreformatted"/>
+        <w:shd w:val="clear" w:color="auto" w:fill="F7F7F7"/>
+        <w:wordWrap w:val="0"/>
+        <w:ind w:left="720"/>
+        <w:rPr>
+          <w:color w:val="333333"/>
+          <w:sz w:val="21"/>
+          <w:szCs w:val="21"/>
+        </w:rPr>
+      </w:pPr>
+      <w:r>
+        <w:rPr>
+          <w:color w:val="333333"/>
+          <w:sz w:val="21"/>
+          <w:szCs w:val="21"/>
+        </w:rPr>
+        <w:t xml:space="preserve">         </w:t>
+      </w:r>
+      <w:r>
+        <w:rPr>
+          <w:color w:val="333333"/>
+          <w:sz w:val="21"/>
+          <w:szCs w:val="21"/>
+        </w:rPr>
+        <w:tab/>
+      </w:r>
+      <w:proofErr w:type="spellStart"/>
+      <w:r>
+        <w:rPr>
+          <w:rStyle w:val="n"/>
+          <w:color w:val="333333"/>
+          <w:sz w:val="21"/>
+          <w:szCs w:val="21"/>
+        </w:rPr>
+        <w:t>review_</w:t>
+      </w:r>
+      <w:proofErr w:type="gramStart"/>
+      <w:r>
+        <w:rPr>
+          <w:rStyle w:val="n"/>
+          <w:color w:val="333333"/>
+          <w:sz w:val="21"/>
+          <w:szCs w:val="21"/>
+        </w:rPr>
+        <w:t>count</w:t>
+      </w:r>
+      <w:r>
+        <w:rPr>
+          <w:rStyle w:val="o"/>
+          <w:color w:val="666666"/>
+          <w:sz w:val="21"/>
+          <w:szCs w:val="21"/>
+        </w:rPr>
+        <w:t>.</w:t>
+      </w:r>
+      <w:r>
+        <w:rPr>
+          <w:rStyle w:val="n"/>
+          <w:color w:val="333333"/>
+          <w:sz w:val="21"/>
+          <w:szCs w:val="21"/>
+        </w:rPr>
+        <w:t>append</w:t>
+      </w:r>
+      <w:proofErr w:type="spellEnd"/>
+      <w:proofErr w:type="gramEnd"/>
+      <w:r>
+        <w:rPr>
+          <w:rStyle w:val="p"/>
+          <w:color w:val="333333"/>
+          <w:sz w:val="21"/>
+          <w:szCs w:val="21"/>
+        </w:rPr>
+        <w:t>(</w:t>
+      </w:r>
+      <w:r>
+        <w:rPr>
+          <w:rStyle w:val="n"/>
+          <w:color w:val="333333"/>
+          <w:sz w:val="21"/>
+          <w:szCs w:val="21"/>
+        </w:rPr>
+        <w:t>row</w:t>
+      </w:r>
+      <w:r>
+        <w:rPr>
+          <w:rStyle w:val="p"/>
+          <w:color w:val="333333"/>
+          <w:sz w:val="21"/>
+          <w:szCs w:val="21"/>
+        </w:rPr>
+        <w:t>[</w:t>
+      </w:r>
+      <w:r>
+        <w:rPr>
+          <w:rStyle w:val="s1"/>
+          <w:color w:val="BA2121"/>
+          <w:sz w:val="21"/>
+          <w:szCs w:val="21"/>
+        </w:rPr>
+        <w:t>'</w:t>
+      </w:r>
+      <w:proofErr w:type="spellStart"/>
+      <w:r>
+        <w:rPr>
+          <w:rStyle w:val="s1"/>
+          <w:color w:val="BA2121"/>
+          <w:sz w:val="21"/>
+          <w:szCs w:val="21"/>
+        </w:rPr>
+        <w:t>review_count</w:t>
+      </w:r>
+      <w:proofErr w:type="spellEnd"/>
+      <w:r>
+        <w:rPr>
+          <w:rStyle w:val="s1"/>
+          <w:color w:val="BA2121"/>
+          <w:sz w:val="21"/>
+          <w:szCs w:val="21"/>
+        </w:rPr>
+        <w:t>'</w:t>
+      </w:r>
+      <w:r>
+        <w:rPr>
+          <w:rStyle w:val="p"/>
+          <w:color w:val="333333"/>
+          <w:sz w:val="21"/>
+          <w:szCs w:val="21"/>
+        </w:rPr>
+        <w:t>])</w:t>
+      </w:r>
+    </w:p>
+    <w:p>
+      <w:pPr>
+        <w:pStyle w:val="HTMLPreformatted"/>
+        <w:shd w:val="clear" w:color="auto" w:fill="F7F7F7"/>
+        <w:wordWrap w:val="0"/>
+        <w:rPr>
+          <w:color w:val="333333"/>
+          <w:sz w:val="21"/>
+          <w:szCs w:val="21"/>
+        </w:rPr>
+      </w:pPr>
+      <w:r>
+        <w:rPr>
+          <w:color w:val="333333"/>
+          <w:sz w:val="21"/>
+          <w:szCs w:val="21"/>
+        </w:rPr>
+        <w:tab/>
+        <w:t xml:space="preserve">     </w:t>
+      </w:r>
+      <w:r>
+        <w:rPr>
+          <w:color w:val="333333"/>
+          <w:sz w:val="21"/>
+          <w:szCs w:val="21"/>
+        </w:rPr>
+        <w:tab/>
+        <w:t xml:space="preserve">  </w:t>
+      </w:r>
+      <w:r>
+        <w:rPr>
+          <w:rStyle w:val="k"/>
+          <w:b/>
+          <w:bCs/>
+          <w:color w:val="008000"/>
+          <w:sz w:val="21"/>
+          <w:szCs w:val="21"/>
+        </w:rPr>
+        <w:t>except</w:t>
+      </w:r>
+      <w:r>
+        <w:rPr>
+          <w:rStyle w:val="p"/>
+          <w:color w:val="333333"/>
+          <w:sz w:val="21"/>
+          <w:szCs w:val="21"/>
+        </w:rPr>
+        <w:t>:</w:t>
+      </w:r>
+    </w:p>
+    <w:p>
+      <w:pPr>
+        <w:pStyle w:val="HTMLPreformatted"/>
+        <w:shd w:val="clear" w:color="auto" w:fill="F7F7F7"/>
+        <w:wordWrap w:val="0"/>
+        <w:rPr>
+          <w:color w:val="333333"/>
+          <w:sz w:val="21"/>
+          <w:szCs w:val="21"/>
+        </w:rPr>
+      </w:pPr>
+      <w:r>
+        <w:rPr>
+          <w:color w:val="333333"/>
+          <w:sz w:val="21"/>
+          <w:szCs w:val="21"/>
+        </w:rPr>
+        <w:tab/>
+      </w:r>
+      <w:r>
+        <w:rPr>
+          <w:color w:val="333333"/>
+          <w:sz w:val="21"/>
+          <w:szCs w:val="21"/>
+        </w:rPr>
+        <w:tab/>
+        <w:t xml:space="preserve"> </w:t>
+      </w:r>
+      <w:r>
+        <w:rPr>
+          <w:color w:val="333333"/>
+          <w:sz w:val="21"/>
+          <w:szCs w:val="21"/>
+        </w:rPr>
+        <w:tab/>
+      </w:r>
+      <w:r>
+        <w:rPr>
+          <w:rStyle w:val="k"/>
+          <w:b/>
+          <w:bCs/>
+          <w:color w:val="008000"/>
+          <w:sz w:val="21"/>
+          <w:szCs w:val="21"/>
+        </w:rPr>
+        <w:t>pass</w:t>
+      </w:r>
+    </w:p>
+    <w:p>
+      <w:pPr>
+        <w:ind w:left="720"/>
+      </w:pPr>
+    </w:p>
+    <w:p>
+      <w:pPr>
+        <w:numPr>
+          <w:ilvl w:val="1"/>
+          <w:numId w:val="1"/>
+        </w:numPr>
+      </w:pPr>
+      <w:r>
+        <w:t xml:space="preserve">Created a Pandas </w:t>
+      </w:r>
+      <w:proofErr w:type="spellStart"/>
+      <w:r>
+        <w:t>DataBase</w:t>
+      </w:r>
+      <w:proofErr w:type="spellEnd"/>
+      <w:r>
+        <w:t xml:space="preserve"> that does NOT remove rows with </w:t>
+      </w:r>
+      <w:proofErr w:type="spellStart"/>
+      <w:r>
+        <w:t>NaN</w:t>
+      </w:r>
+      <w:proofErr w:type="spellEnd"/>
+      <w:r>
+        <w:t xml:space="preserve"> (thank you Geronimo)</w:t>
+      </w:r>
+    </w:p>
+    <w:p>
+      <w:pPr>
+        <w:pStyle w:val="HTMLPreformatted"/>
+        <w:numPr>
+          <w:ilvl w:val="2"/>
+          <w:numId w:val="1"/>
+        </w:numPr>
+        <w:shd w:val="clear" w:color="auto" w:fill="F7F7F7"/>
+        <w:wordWrap w:val="0"/>
+        <w:rPr>
+          <w:color w:val="333333"/>
+          <w:sz w:val="21"/>
+          <w:szCs w:val="21"/>
+        </w:rPr>
+      </w:pPr>
+      <w:r>
+        <w:rPr>
+          <w:rStyle w:val="n"/>
+          <w:color w:val="333333"/>
+          <w:sz w:val="21"/>
+          <w:szCs w:val="21"/>
+        </w:rPr>
+        <w:t>data</w:t>
+      </w:r>
+      <w:r>
+        <w:rPr>
+          <w:color w:val="333333"/>
+          <w:sz w:val="21"/>
+          <w:szCs w:val="21"/>
+        </w:rPr>
+        <w:t xml:space="preserve"> </w:t>
+      </w:r>
+      <w:r>
+        <w:rPr>
+          <w:rStyle w:val="o"/>
+          <w:color w:val="666666"/>
+          <w:sz w:val="21"/>
+          <w:szCs w:val="21"/>
+        </w:rPr>
+        <w:t>=</w:t>
+      </w:r>
+      <w:r>
+        <w:rPr>
+          <w:color w:val="333333"/>
+          <w:sz w:val="21"/>
+          <w:szCs w:val="21"/>
+        </w:rPr>
+        <w:t xml:space="preserve"> </w:t>
+      </w:r>
+      <w:r>
+        <w:rPr>
+          <w:rStyle w:val="p"/>
+          <w:color w:val="333333"/>
+          <w:sz w:val="21"/>
+          <w:szCs w:val="21"/>
+        </w:rPr>
+        <w:t>{</w:t>
+      </w:r>
+      <w:r>
+        <w:rPr>
+          <w:rStyle w:val="s1"/>
+          <w:color w:val="BA2121"/>
+          <w:sz w:val="21"/>
+          <w:szCs w:val="21"/>
+        </w:rPr>
+        <w:t>'address1</w:t>
+      </w:r>
+      <w:proofErr w:type="gramStart"/>
+      <w:r>
+        <w:rPr>
+          <w:rStyle w:val="s1"/>
+          <w:color w:val="BA2121"/>
+          <w:sz w:val="21"/>
+          <w:szCs w:val="21"/>
+        </w:rPr>
+        <w:t>'</w:t>
+      </w:r>
+      <w:r>
+        <w:rPr>
+          <w:rStyle w:val="p"/>
+          <w:color w:val="333333"/>
+          <w:sz w:val="21"/>
+          <w:szCs w:val="21"/>
+        </w:rPr>
+        <w:t>:</w:t>
+      </w:r>
+      <w:r>
+        <w:rPr>
+          <w:rStyle w:val="n"/>
+          <w:color w:val="333333"/>
+          <w:sz w:val="21"/>
+          <w:szCs w:val="21"/>
+        </w:rPr>
+        <w:t>address</w:t>
+      </w:r>
+      <w:proofErr w:type="gramEnd"/>
+      <w:r>
+        <w:rPr>
+          <w:rStyle w:val="n"/>
+          <w:color w:val="333333"/>
+          <w:sz w:val="21"/>
+          <w:szCs w:val="21"/>
+        </w:rPr>
+        <w:t>1</w:t>
+      </w:r>
+      <w:r>
+        <w:rPr>
+          <w:rStyle w:val="p"/>
+          <w:color w:val="333333"/>
+          <w:sz w:val="21"/>
+          <w:szCs w:val="21"/>
+        </w:rPr>
+        <w:t>,</w:t>
+      </w:r>
+      <w:r>
+        <w:rPr>
+          <w:color w:val="333333"/>
+          <w:sz w:val="21"/>
+          <w:szCs w:val="21"/>
+        </w:rPr>
+        <w:t xml:space="preserve"> </w:t>
+      </w:r>
+      <w:r>
+        <w:rPr>
+          <w:rStyle w:val="s1"/>
+          <w:color w:val="BA2121"/>
+          <w:sz w:val="21"/>
+          <w:szCs w:val="21"/>
+        </w:rPr>
+        <w:t>'</w:t>
+      </w:r>
+      <w:proofErr w:type="spellStart"/>
+      <w:r>
+        <w:rPr>
+          <w:rStyle w:val="s1"/>
+          <w:color w:val="BA2121"/>
+          <w:sz w:val="21"/>
+          <w:szCs w:val="21"/>
+        </w:rPr>
+        <w:t>bar_id</w:t>
+      </w:r>
+      <w:proofErr w:type="spellEnd"/>
+      <w:r>
+        <w:rPr>
+          <w:rStyle w:val="s1"/>
+          <w:color w:val="BA2121"/>
+          <w:sz w:val="21"/>
+          <w:szCs w:val="21"/>
+        </w:rPr>
+        <w:t>'</w:t>
+      </w:r>
+      <w:r>
+        <w:rPr>
+          <w:rStyle w:val="p"/>
+          <w:color w:val="333333"/>
+          <w:sz w:val="21"/>
+          <w:szCs w:val="21"/>
+        </w:rPr>
+        <w:t>:</w:t>
+      </w:r>
+      <w:r>
+        <w:rPr>
+          <w:color w:val="333333"/>
+          <w:sz w:val="21"/>
+          <w:szCs w:val="21"/>
+        </w:rPr>
+        <w:t xml:space="preserve"> </w:t>
+      </w:r>
+      <w:proofErr w:type="spellStart"/>
+      <w:r>
+        <w:rPr>
+          <w:rStyle w:val="n"/>
+          <w:color w:val="333333"/>
+          <w:sz w:val="21"/>
+          <w:szCs w:val="21"/>
+        </w:rPr>
+        <w:t>bar_id</w:t>
+      </w:r>
+      <w:proofErr w:type="spellEnd"/>
+      <w:r>
+        <w:rPr>
+          <w:rStyle w:val="p"/>
+          <w:color w:val="333333"/>
+          <w:sz w:val="21"/>
+          <w:szCs w:val="21"/>
+        </w:rPr>
+        <w:t>,</w:t>
+      </w:r>
+      <w:r>
+        <w:rPr>
+          <w:color w:val="333333"/>
+          <w:sz w:val="21"/>
+          <w:szCs w:val="21"/>
+        </w:rPr>
+        <w:t xml:space="preserve"> </w:t>
+      </w:r>
+      <w:r>
+        <w:rPr>
+          <w:rStyle w:val="s1"/>
+          <w:color w:val="BA2121"/>
+          <w:sz w:val="21"/>
+          <w:szCs w:val="21"/>
+        </w:rPr>
+        <w:t>'price'</w:t>
+      </w:r>
+      <w:r>
+        <w:rPr>
+          <w:rStyle w:val="p"/>
+          <w:color w:val="333333"/>
+          <w:sz w:val="21"/>
+          <w:szCs w:val="21"/>
+        </w:rPr>
+        <w:t>:</w:t>
+      </w:r>
+      <w:r>
+        <w:rPr>
+          <w:color w:val="333333"/>
+          <w:sz w:val="21"/>
+          <w:szCs w:val="21"/>
+        </w:rPr>
+        <w:t xml:space="preserve"> </w:t>
+      </w:r>
+      <w:r>
+        <w:rPr>
+          <w:rStyle w:val="n"/>
+          <w:color w:val="333333"/>
+          <w:sz w:val="21"/>
+          <w:szCs w:val="21"/>
+        </w:rPr>
+        <w:t>price</w:t>
+      </w:r>
+      <w:r>
+        <w:rPr>
+          <w:rStyle w:val="p"/>
+          <w:color w:val="333333"/>
+          <w:sz w:val="21"/>
+          <w:szCs w:val="21"/>
+        </w:rPr>
+        <w:t>,</w:t>
+      </w:r>
+      <w:r>
+        <w:rPr>
+          <w:color w:val="333333"/>
+          <w:sz w:val="21"/>
+          <w:szCs w:val="21"/>
+        </w:rPr>
+        <w:t xml:space="preserve"> </w:t>
+      </w:r>
+      <w:r>
+        <w:rPr>
+          <w:rStyle w:val="s1"/>
+          <w:color w:val="BA2121"/>
+          <w:sz w:val="21"/>
+          <w:szCs w:val="21"/>
+        </w:rPr>
+        <w:t>'rating'</w:t>
+      </w:r>
+      <w:r>
+        <w:rPr>
+          <w:rStyle w:val="p"/>
+          <w:color w:val="333333"/>
+          <w:sz w:val="21"/>
+          <w:szCs w:val="21"/>
+        </w:rPr>
+        <w:t>:</w:t>
+      </w:r>
+      <w:r>
+        <w:rPr>
+          <w:color w:val="333333"/>
+          <w:sz w:val="21"/>
+          <w:szCs w:val="21"/>
+        </w:rPr>
+        <w:t xml:space="preserve"> </w:t>
+      </w:r>
+      <w:r>
+        <w:rPr>
+          <w:rStyle w:val="n"/>
+          <w:color w:val="333333"/>
+          <w:sz w:val="21"/>
+          <w:szCs w:val="21"/>
+        </w:rPr>
+        <w:t>rating</w:t>
+      </w:r>
+      <w:r>
+        <w:rPr>
+          <w:rStyle w:val="p"/>
+          <w:color w:val="333333"/>
+          <w:sz w:val="21"/>
+          <w:szCs w:val="21"/>
+        </w:rPr>
+        <w:t>,</w:t>
+      </w:r>
+      <w:r>
+        <w:rPr>
+          <w:color w:val="333333"/>
+          <w:sz w:val="21"/>
+          <w:szCs w:val="21"/>
+        </w:rPr>
+        <w:t xml:space="preserve"> </w:t>
+      </w:r>
+      <w:r>
+        <w:rPr>
+          <w:rStyle w:val="s1"/>
+          <w:color w:val="BA2121"/>
+          <w:sz w:val="21"/>
+          <w:szCs w:val="21"/>
+        </w:rPr>
+        <w:t>'</w:t>
+      </w:r>
+      <w:proofErr w:type="spellStart"/>
+      <w:r>
+        <w:rPr>
+          <w:rStyle w:val="s1"/>
+          <w:color w:val="BA2121"/>
+          <w:sz w:val="21"/>
+          <w:szCs w:val="21"/>
+        </w:rPr>
+        <w:t>review_count</w:t>
+      </w:r>
+      <w:proofErr w:type="spellEnd"/>
+      <w:r>
+        <w:rPr>
+          <w:rStyle w:val="s1"/>
+          <w:color w:val="BA2121"/>
+          <w:sz w:val="21"/>
+          <w:szCs w:val="21"/>
+        </w:rPr>
+        <w:t>'</w:t>
+      </w:r>
+      <w:r>
+        <w:rPr>
+          <w:rStyle w:val="p"/>
+          <w:color w:val="333333"/>
+          <w:sz w:val="21"/>
+          <w:szCs w:val="21"/>
+        </w:rPr>
+        <w:t>:</w:t>
+      </w:r>
+      <w:r>
+        <w:rPr>
+          <w:color w:val="333333"/>
+          <w:sz w:val="21"/>
+          <w:szCs w:val="21"/>
+        </w:rPr>
+        <w:t xml:space="preserve"> </w:t>
+      </w:r>
+      <w:proofErr w:type="spellStart"/>
+      <w:r>
+        <w:rPr>
+          <w:rStyle w:val="n"/>
+          <w:color w:val="333333"/>
+          <w:sz w:val="21"/>
+          <w:szCs w:val="21"/>
+        </w:rPr>
+        <w:t>review_count</w:t>
+      </w:r>
+      <w:proofErr w:type="spellEnd"/>
+      <w:r>
+        <w:rPr>
+          <w:rStyle w:val="p"/>
+          <w:color w:val="333333"/>
+          <w:sz w:val="21"/>
+          <w:szCs w:val="21"/>
+        </w:rPr>
+        <w:t>}</w:t>
+      </w:r>
+    </w:p>
+    <w:p>
+      <w:pPr>
+        <w:pStyle w:val="HTMLPreformatted"/>
+        <w:numPr>
+          <w:ilvl w:val="2"/>
+          <w:numId w:val="1"/>
+        </w:numPr>
+        <w:shd w:val="clear" w:color="auto" w:fill="F7F7F7"/>
+        <w:wordWrap w:val="0"/>
+        <w:rPr>
+          <w:color w:val="333333"/>
+          <w:sz w:val="21"/>
+          <w:szCs w:val="21"/>
+        </w:rPr>
+      </w:pPr>
+      <w:proofErr w:type="spellStart"/>
+      <w:r>
+        <w:rPr>
+          <w:rStyle w:val="n"/>
+          <w:color w:val="333333"/>
+          <w:sz w:val="21"/>
+          <w:szCs w:val="21"/>
+        </w:rPr>
+        <w:t>bars_</w:t>
+      </w:r>
+      <w:r>
+        <w:rPr>
+          <w:rStyle w:val="n"/>
+          <w:color w:val="333333"/>
+          <w:sz w:val="21"/>
+          <w:szCs w:val="21"/>
+        </w:rPr>
+        <w:t>s</w:t>
+      </w:r>
+      <w:r>
+        <w:rPr>
+          <w:rStyle w:val="n"/>
+          <w:color w:val="333333"/>
+          <w:sz w:val="21"/>
+          <w:szCs w:val="21"/>
+        </w:rPr>
+        <w:t>c_df</w:t>
+      </w:r>
+      <w:proofErr w:type="spellEnd"/>
+      <w:r>
+        <w:rPr>
+          <w:color w:val="333333"/>
+          <w:sz w:val="21"/>
+          <w:szCs w:val="21"/>
+        </w:rPr>
+        <w:t xml:space="preserve"> </w:t>
+      </w:r>
+      <w:r>
+        <w:rPr>
+          <w:rStyle w:val="o"/>
+          <w:color w:val="666666"/>
+          <w:sz w:val="21"/>
+          <w:szCs w:val="21"/>
+        </w:rPr>
+        <w:t>=</w:t>
+      </w:r>
+      <w:r>
+        <w:rPr>
+          <w:color w:val="333333"/>
+          <w:sz w:val="21"/>
+          <w:szCs w:val="21"/>
+        </w:rPr>
+        <w:t xml:space="preserve"> </w:t>
+      </w:r>
+      <w:proofErr w:type="spellStart"/>
+      <w:proofErr w:type="gramStart"/>
+      <w:r>
+        <w:rPr>
+          <w:rStyle w:val="n"/>
+          <w:color w:val="333333"/>
+          <w:sz w:val="21"/>
+          <w:szCs w:val="21"/>
+        </w:rPr>
+        <w:t>pd</w:t>
+      </w:r>
+      <w:r>
+        <w:rPr>
+          <w:rStyle w:val="o"/>
+          <w:color w:val="666666"/>
+          <w:sz w:val="21"/>
+          <w:szCs w:val="21"/>
+        </w:rPr>
+        <w:t>.</w:t>
+      </w:r>
+      <w:r>
+        <w:rPr>
+          <w:rStyle w:val="n"/>
+          <w:color w:val="333333"/>
+          <w:sz w:val="21"/>
+          <w:szCs w:val="21"/>
+        </w:rPr>
+        <w:t>DataFrame</w:t>
+      </w:r>
+      <w:proofErr w:type="spellEnd"/>
+      <w:proofErr w:type="gramEnd"/>
+      <w:r>
+        <w:rPr>
+          <w:rStyle w:val="p"/>
+          <w:color w:val="333333"/>
+          <w:sz w:val="21"/>
+          <w:szCs w:val="21"/>
+        </w:rPr>
+        <w:t>(</w:t>
+      </w:r>
+      <w:proofErr w:type="spellStart"/>
+      <w:r>
+        <w:rPr>
+          <w:rStyle w:val="nb"/>
+          <w:color w:val="008000"/>
+          <w:sz w:val="21"/>
+          <w:szCs w:val="21"/>
+        </w:rPr>
+        <w:t>dict</w:t>
+      </w:r>
+      <w:proofErr w:type="spellEnd"/>
+      <w:r>
+        <w:rPr>
+          <w:rStyle w:val="p"/>
+          <w:color w:val="333333"/>
+          <w:sz w:val="21"/>
+          <w:szCs w:val="21"/>
+        </w:rPr>
+        <w:t>([</w:t>
+      </w:r>
+      <w:r>
+        <w:rPr>
+          <w:color w:val="333333"/>
+          <w:sz w:val="21"/>
+          <w:szCs w:val="21"/>
+        </w:rPr>
+        <w:t xml:space="preserve"> </w:t>
+      </w:r>
+      <w:r>
+        <w:rPr>
+          <w:rStyle w:val="p"/>
+          <w:color w:val="333333"/>
+          <w:sz w:val="21"/>
+          <w:szCs w:val="21"/>
+        </w:rPr>
+        <w:t>(</w:t>
+      </w:r>
+      <w:proofErr w:type="spellStart"/>
+      <w:r>
+        <w:rPr>
+          <w:rStyle w:val="n"/>
+          <w:color w:val="333333"/>
+          <w:sz w:val="21"/>
+          <w:szCs w:val="21"/>
+        </w:rPr>
+        <w:t>k</w:t>
+      </w:r>
+      <w:r>
+        <w:rPr>
+          <w:rStyle w:val="p"/>
+          <w:color w:val="333333"/>
+          <w:sz w:val="21"/>
+          <w:szCs w:val="21"/>
+        </w:rPr>
+        <w:t>,</w:t>
+      </w:r>
+      <w:r>
+        <w:rPr>
+          <w:rStyle w:val="n"/>
+          <w:color w:val="333333"/>
+          <w:sz w:val="21"/>
+          <w:szCs w:val="21"/>
+        </w:rPr>
+        <w:t>pd</w:t>
+      </w:r>
+      <w:r>
+        <w:rPr>
+          <w:rStyle w:val="o"/>
+          <w:color w:val="666666"/>
+          <w:sz w:val="21"/>
+          <w:szCs w:val="21"/>
+        </w:rPr>
+        <w:t>.</w:t>
+      </w:r>
+      <w:r>
+        <w:rPr>
+          <w:rStyle w:val="n"/>
+          <w:color w:val="333333"/>
+          <w:sz w:val="21"/>
+          <w:szCs w:val="21"/>
+        </w:rPr>
+        <w:t>Series</w:t>
+      </w:r>
+      <w:proofErr w:type="spellEnd"/>
+      <w:r>
+        <w:rPr>
+          <w:rStyle w:val="p"/>
+          <w:color w:val="333333"/>
+          <w:sz w:val="21"/>
+          <w:szCs w:val="21"/>
+        </w:rPr>
+        <w:t>(</w:t>
+      </w:r>
+      <w:r>
+        <w:rPr>
+          <w:rStyle w:val="n"/>
+          <w:color w:val="333333"/>
+          <w:sz w:val="21"/>
+          <w:szCs w:val="21"/>
+        </w:rPr>
+        <w:t>v</w:t>
+      </w:r>
+      <w:r>
+        <w:rPr>
+          <w:rStyle w:val="p"/>
+          <w:color w:val="333333"/>
+          <w:sz w:val="21"/>
+          <w:szCs w:val="21"/>
+        </w:rPr>
+        <w:t>))</w:t>
+      </w:r>
+      <w:r>
+        <w:rPr>
+          <w:color w:val="333333"/>
+          <w:sz w:val="21"/>
+          <w:szCs w:val="21"/>
+        </w:rPr>
+        <w:t xml:space="preserve"> </w:t>
+      </w:r>
+      <w:r>
+        <w:rPr>
+          <w:rStyle w:val="k"/>
+          <w:b/>
+          <w:bCs/>
+          <w:color w:val="008000"/>
+          <w:sz w:val="21"/>
+          <w:szCs w:val="21"/>
+        </w:rPr>
+        <w:t>for</w:t>
+      </w:r>
+      <w:r>
+        <w:rPr>
+          <w:color w:val="333333"/>
+          <w:sz w:val="21"/>
+          <w:szCs w:val="21"/>
+        </w:rPr>
+        <w:t xml:space="preserve"> </w:t>
+      </w:r>
+      <w:proofErr w:type="spellStart"/>
+      <w:r>
+        <w:rPr>
+          <w:rStyle w:val="n"/>
+          <w:color w:val="333333"/>
+          <w:sz w:val="21"/>
+          <w:szCs w:val="21"/>
+        </w:rPr>
+        <w:t>k</w:t>
+      </w:r>
+      <w:r>
+        <w:rPr>
+          <w:rStyle w:val="p"/>
+          <w:color w:val="333333"/>
+          <w:sz w:val="21"/>
+          <w:szCs w:val="21"/>
+        </w:rPr>
+        <w:t>,</w:t>
+      </w:r>
+      <w:r>
+        <w:rPr>
+          <w:rStyle w:val="n"/>
+          <w:color w:val="333333"/>
+          <w:sz w:val="21"/>
+          <w:szCs w:val="21"/>
+        </w:rPr>
+        <w:t>v</w:t>
+      </w:r>
+      <w:proofErr w:type="spellEnd"/>
+      <w:r>
+        <w:rPr>
+          <w:color w:val="333333"/>
+          <w:sz w:val="21"/>
+          <w:szCs w:val="21"/>
+        </w:rPr>
+        <w:t xml:space="preserve"> </w:t>
+      </w:r>
+      <w:r>
+        <w:rPr>
+          <w:rStyle w:val="ow"/>
+          <w:b/>
+          <w:bCs/>
+          <w:color w:val="AA22FF"/>
+          <w:sz w:val="21"/>
+          <w:szCs w:val="21"/>
+        </w:rPr>
+        <w:t>in</w:t>
+      </w:r>
+      <w:r>
+        <w:rPr>
+          <w:color w:val="333333"/>
+          <w:sz w:val="21"/>
+          <w:szCs w:val="21"/>
+        </w:rPr>
+        <w:t xml:space="preserve"> </w:t>
+      </w:r>
+      <w:proofErr w:type="spellStart"/>
+      <w:r>
+        <w:rPr>
+          <w:rStyle w:val="n"/>
+          <w:color w:val="333333"/>
+          <w:sz w:val="21"/>
+          <w:szCs w:val="21"/>
+        </w:rPr>
+        <w:t>data</w:t>
+      </w:r>
+      <w:r>
+        <w:rPr>
+          <w:rStyle w:val="o"/>
+          <w:color w:val="666666"/>
+          <w:sz w:val="21"/>
+          <w:szCs w:val="21"/>
+        </w:rPr>
+        <w:t>.</w:t>
+      </w:r>
+      <w:r>
+        <w:rPr>
+          <w:rStyle w:val="n"/>
+          <w:color w:val="333333"/>
+          <w:sz w:val="21"/>
+          <w:szCs w:val="21"/>
+        </w:rPr>
+        <w:t>items</w:t>
+      </w:r>
+      <w:proofErr w:type="spellEnd"/>
+      <w:r>
+        <w:rPr>
+          <w:rStyle w:val="p"/>
+          <w:color w:val="333333"/>
+          <w:sz w:val="21"/>
+          <w:szCs w:val="21"/>
+        </w:rPr>
+        <w:t>()</w:t>
+      </w:r>
+      <w:r>
+        <w:rPr>
+          <w:color w:val="333333"/>
+          <w:sz w:val="21"/>
+          <w:szCs w:val="21"/>
+        </w:rPr>
+        <w:t xml:space="preserve"> </w:t>
+      </w:r>
+      <w:r>
+        <w:rPr>
+          <w:rStyle w:val="p"/>
+          <w:color w:val="333333"/>
+          <w:sz w:val="21"/>
+          <w:szCs w:val="21"/>
+        </w:rPr>
+        <w:t>]))</w:t>
+      </w:r>
+    </w:p>
+    <w:p>
+      <w:pPr>
+        <w:pStyle w:val="HTMLPreformatted"/>
+        <w:shd w:val="clear" w:color="auto" w:fill="F7F7F7"/>
+        <w:wordWrap w:val="0"/>
+        <w:rPr>
+          <w:rStyle w:val="n"/>
+          <w:color w:val="333333"/>
+          <w:sz w:val="21"/>
+          <w:szCs w:val="21"/>
+        </w:rPr>
+      </w:pPr>
+    </w:p>
+    <w:p>
+      <w:pPr>
+        <w:pStyle w:val="HTMLPreformatted"/>
+        <w:shd w:val="clear" w:color="auto" w:fill="F7F7F7"/>
+        <w:wordWrap w:val="0"/>
+        <w:rPr>
+          <w:rStyle w:val="n"/>
+          <w:color w:val="333333"/>
+          <w:sz w:val="21"/>
+          <w:szCs w:val="21"/>
+        </w:rPr>
+      </w:pPr>
+    </w:p>
+    <w:p>
+      <w:pPr>
+        <w:pStyle w:val="HTMLPreformatted"/>
+        <w:shd w:val="clear" w:color="auto" w:fill="F7F7F7"/>
+        <w:wordWrap w:val="0"/>
+        <w:rPr>
+          <w:color w:val="333333"/>
+          <w:sz w:val="21"/>
+          <w:szCs w:val="21"/>
+        </w:rPr>
+      </w:pPr>
+    </w:p>
+    <w:p>
+      <w:pPr>
+        <w:numPr>
+          <w:ilvl w:val="1"/>
+          <w:numId w:val="1"/>
+        </w:numPr>
+      </w:pPr>
+      <w:r>
+        <w:t xml:space="preserve">Final Count: 20 Bars in </w:t>
+      </w:r>
+      <w:r>
+        <w:t>South</w:t>
+      </w:r>
+      <w:r>
+        <w:t xml:space="preserve"> Carolina</w:t>
+      </w:r>
+    </w:p>
+    <w:p>
+      <w:pPr>
+        <w:ind w:left="1440"/>
+      </w:pPr>
+      <w:r>
+        <w:rPr>
+          <w:noProof/>
+        </w:rPr>
+        <w:drawing>
+          <wp:inline distT="0" distB="0" distL="0" distR="0" wp14:anchorId="68A0DD89" wp14:editId="7E5FAD01">
+            <wp:extent cx="1914286" cy="952381"/>
+            <wp:effectExtent l="0" t="0" r="0" b="635"/>
+            <wp:docPr id="17" name="Picture 17"/>
+            <wp:cNvGraphicFramePr>
+              <a:graphicFrameLocks xmlns:a="http://schemas.openxmlformats.org/drawingml/2006/main" noChangeAspect="1"/>
+            </wp:cNvGraphicFramePr>
+            <a:graphic xmlns:a="http://schemas.openxmlformats.org/drawingml/2006/main">
+              <a:graphicData uri="http://schemas.openxmlformats.org/drawingml/2006/picture">
+                <pic:pic xmlns:pic="http://schemas.openxmlformats.org/drawingml/2006/picture">
+                  <pic:nvPicPr>
+                    <pic:cNvPr id="1" name=""/>
+                    <pic:cNvPicPr/>
+                  </pic:nvPicPr>
+                  <pic:blipFill>
+                    <a:blip r:embed="rId15"/>
+                    <a:stretch>
+                      <a:fillRect/>
+                    </a:stretch>
+                  </pic:blipFill>
+                  <pic:spPr>
+                    <a:xfrm>
+                      <a:off x="0" y="0"/>
+                      <a:ext cx="1914286" cy="952381"/>
+                    </a:xfrm>
+                    <a:prstGeom prst="rect">
+                      <a:avLst/>
+                    </a:prstGeom>
+                  </pic:spPr>
+                </pic:pic>
+              </a:graphicData>
+            </a:graphic>
+          </wp:inline>
+        </w:drawing>
+      </w:r>
+    </w:p>
+    <w:p>
+      <w:r>
+        <w:rPr>
+          <w:noProof/>
+        </w:rPr>
+        <mc:AlternateContent>
+          <mc:Choice Requires="wps">
+            <w:drawing>
+              <wp:anchor distT="0" distB="0" distL="114300" distR="114300" simplePos="0" relativeHeight="251671552" behindDoc="0" locked="0" layoutInCell="1" allowOverlap="1" wp14:anchorId="5BF36224" wp14:editId="2308EAAD">
+                <wp:simplePos x="0" y="0"/>
+                <wp:positionH relativeFrom="column">
+                  <wp:posOffset>0</wp:posOffset>
+                </wp:positionH>
+                <wp:positionV relativeFrom="paragraph">
+                  <wp:posOffset>0</wp:posOffset>
+                </wp:positionV>
+                <wp:extent cx="5448300" cy="9525"/>
+                <wp:effectExtent l="0" t="0" r="19050" b="28575"/>
+                <wp:wrapNone/>
+                <wp:docPr id="13" name="Straight Connector 13"/>
+                <wp:cNvGraphicFramePr/>
+                <a:graphic xmlns:a="http://schemas.openxmlformats.org/drawingml/2006/main">
+                  <a:graphicData uri="http://schemas.microsoft.com/office/word/2010/wordprocessingShape">
+                    <wps:wsp>
+                      <wps:cNvCnPr/>
+                      <wps:spPr>
+                        <a:xfrm flipV="1">
+                          <a:off x="0" y="0"/>
+                          <a:ext cx="5448300" cy="9525"/>
+                        </a:xfrm>
+                        <a:prstGeom prst="line">
+                          <a:avLst/>
+                        </a:prstGeom>
+                      </wps:spPr>
+                      <wps:style>
+                        <a:lnRef idx="1">
+                          <a:schemeClr val="accent1"/>
+                        </a:lnRef>
+                        <a:fillRef idx="0">
+                          <a:schemeClr val="accent1"/>
+                        </a:fillRef>
+                        <a:effectRef idx="0">
+                          <a:schemeClr val="accent1"/>
+                        </a:effectRef>
+                        <a:fontRef idx="minor">
+                          <a:schemeClr val="tx1"/>
+                        </a:fontRef>
+                      </wps:style>
+                      <wps:bodyPr/>
+                    </wps:wsp>
+                  </a:graphicData>
+                </a:graphic>
+              </wp:anchor>
+            </w:drawing>
+          </mc:Choice>
+          <mc:Fallback>
+            <w:pict>
+              <v:line w14:anchorId="48A216CD" id="Straight Connector 13" o:spid="_x0000_s1026" style="position:absolute;flip:y;z-index:251671552;visibility:visible;mso-wrap-style:square;mso-wrap-distance-left:9pt;mso-wrap-distance-top:0;mso-wrap-distance-right:9pt;mso-wrap-distance-bottom:0;mso-position-horizontal:absolute;mso-position-horizontal-relative:text;mso-position-vertical:absolute;mso-position-vertical-relative:text" from="0,0" to="429pt,.75pt" o:gfxdata="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" strokecolor="#4472c4 [3204]" strokeweight=".5pt">
+                <v:stroke joinstyle="miter"/>
+              </v:line>
+            </w:pict>
+          </mc:Fallback>
+        </mc:AlternateContent>
+      </w:r>
+    </w:p>
+    <w:p>
+      <w:r>
+        <w:t>SEND TABLES TO POSTGRES (pgAdmin4)</w:t>
+      </w:r>
+      <w:r>
+        <w:t>:</w:t>
+      </w:r>
+    </w:p>
+    <w:p>
+      <w:pPr>
+        <w:pStyle w:val="HTMLPreformatted"/>
+        <w:shd w:val="clear" w:color="auto" w:fill="F7F7F7"/>
+        <w:wordWrap w:val="0"/>
+      </w:pPr>
+      <w:r>
+        <w:tab/>
+      </w:r>
+      <w:r>
+        <w:rPr>
+          <w:noProof/>
+        </w:rPr>
+        <w:drawing>
+          <wp:inline distT="0" distB="0" distL="0" distR="0" wp14:anchorId="172DC6FF" wp14:editId="24E999D8">
+            <wp:extent cx="5943600" cy="869950"/>
+            <wp:effectExtent l="0" t="0" r="0" b="6350"/>
+            <wp:docPr id="20" name="Picture 20"/>
+            <wp:cNvGraphicFramePr>
+              <a:graphicFrameLocks xmlns:a="http://schemas.openxmlformats.org/drawingml/2006/main" noChangeAspect="1"/>
+            </wp:cNvGraphicFramePr>
+            <a:graphic xmlns:a="http://schemas.openxmlformats.org/drawingml/2006/main">
+              <a:graphicData uri="http://schemas.openxmlformats.org/drawingml/2006/picture">
+                <pic:pic xmlns:pic="http://schemas.openxmlformats.org/drawingml/2006/picture">
+                  <pic:nvPicPr>
+                    <pic:cNvPr id="1" name=""/>
+                    <pic:cNvPicPr/>
+                  </pic:nvPicPr>
+                  <pic:blipFill>
+                    <a:blip r:embed="rId16"/>
+                    <a:stretch>
+                      <a:fillRect/>
+                    </a:stretch>
+                  </pic:blipFill>
+                  <pic:spPr>
+                    <a:xfrm>
+                      <a:off x="0" y="0"/>
+                      <a:ext cx="5943600" cy="869950"/>
+                    </a:xfrm>
+                    <a:prstGeom prst="rect">
+                      <a:avLst/>
+                    </a:prstGeom>
+                  </pic:spPr>
+                </pic:pic>
+              </a:graphicData>
+            </a:graphic>
+          </wp:inline>
+        </w:drawing>
+      </w:r>
+    </w:p>
+    <w:p>
+      <w:pPr>
+        <w:pStyle w:val="HTMLPreformatted"/>
+        <w:shd w:val="clear" w:color="auto" w:fill="F7F7F7"/>
+        <w:wordWrap w:val="0"/>
+      </w:pPr>
+    </w:p>
+    <w:p>
+      <w:pPr>
+        <w:pStyle w:val="HTMLPreformatted"/>
+        <w:shd w:val="clear" w:color="auto" w:fill="F7F7F7"/>
+        <w:wordWrap w:val="0"/>
+        <w:rPr>
+          <w:color w:val="333333"/>
+          <w:sz w:val="21"/>
+          <w:szCs w:val="21"/>
+        </w:rPr>
+      </w:pPr>
+      <w:r>
+        <w:rPr>
+          <w:noProof/>
+        </w:rPr>
+        <mc:AlternateContent>
+          <mc:Choice Requires="wps">
+            <w:drawing>
+              <wp:anchor distT="0" distB="0" distL="114300" distR="114300" simplePos="0" relativeHeight="251677696" behindDoc="0" locked="0" layoutInCell="1" allowOverlap="1" wp14:anchorId="3C39F64A" wp14:editId="16AA4C54">
+                <wp:simplePos x="0" y="0"/>
+                <wp:positionH relativeFrom="column">
+                  <wp:posOffset>0</wp:posOffset>
+                </wp:positionH>
+                <wp:positionV relativeFrom="paragraph">
+                  <wp:posOffset>0</wp:posOffset>
+                </wp:positionV>
+                <wp:extent cx="5448300" cy="9525"/>
+                <wp:effectExtent l="0" t="0" r="19050" b="28575"/>
+                <wp:wrapNone/>
+                <wp:docPr id="21" name="Straight Connector 21"/>
+                <wp:cNvGraphicFramePr/>
+                <a:graphic xmlns:a="http://schemas.openxmlformats.org/drawingml/2006/main">
+                  <a:graphicData uri="http://schemas.microsoft.com/office/word/2010/wordprocessingShape">
+                    <wps:wsp>
+                      <wps:cNvCnPr/>
+                      <wps:spPr>
+                        <a:xfrm flipV="1">
+                          <a:off x="0" y="0"/>
+                          <a:ext cx="5448300" cy="9525"/>
+                        </a:xfrm>
+                        <a:prstGeom prst="line">
+                          <a:avLst/>
+                        </a:prstGeom>
+                      </wps:spPr>
+                      <wps:style>
+                        <a:lnRef idx="1">
+                          <a:schemeClr val="accent1"/>
+                        </a:lnRef>
+                        <a:fillRef idx="0">
+                          <a:schemeClr val="accent1"/>
+                        </a:fillRef>
+                        <a:effectRef idx="0">
+                          <a:schemeClr val="accent1"/>
+                        </a:effectRef>
+                        <a:fontRef idx="minor">
+                          <a:schemeClr val="tx1"/>
+                        </a:fontRef>
+                      </wps:style>
+                      <wps:bodyPr/>
+                    </wps:wsp>
+                  </a:graphicData>
+                </a:graphic>
+              </wp:anchor>
+            </w:drawing>
+          </mc:Choice>
+          <mc:Fallback>
+            <w:pict>
+              <v:line w14:anchorId="46E1B2B9" id="Straight Connector 21" o:spid="_x0000_s1026" style="position:absolute;flip:y;z-index:251677696;visibility:visible;mso-wrap-style:square;mso-wrap-distance-left:9pt;mso-wrap-distance-top:0;mso-wrap-distance-right:9pt;mso-wrap-distance-bottom:0;mso-position-horizontal:absolute;mso-position-horizontal-relative:text;mso-position-vertical:absolute;mso-position-vertical-relative:text" from="0,0" to="429pt,.75pt" o:gfxdata="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" strokecolor="#4472c4 [3204]" strokeweight=".5pt">
+                <v:stroke joinstyle="miter"/>
+              </v:line>
+            </w:pict>
+          </mc:Fallback>
+        </mc:AlternateContent>
+      </w:r>
+    </w:p>
+    <w:p/>
+    <w:p/>
+    <w:p/>
     <w:p>
       <w:pPr>
         <w:numPr>
@@ -2241,12 +9091,94 @@
         </w:numPr>
       </w:pPr>
       <w:r>
-        <w:t>Something new!</w:t>
-      </w:r>
-    </w:p>
+        <w:lastRenderedPageBreak/>
+        <w:t xml:space="preserve">Added Primary Key to tables in </w:t>
+      </w:r>
+      <w:proofErr w:type="gramStart"/>
+      <w:r>
+        <w:t>pgAdmin4</w:t>
+      </w:r>
+      <w:proofErr w:type="gramEnd"/>
+    </w:p>
+    <w:p>
+      <w:pPr>
+        <w:ind w:left="720"/>
+      </w:pPr>
+      <w:r>
+        <w:drawing>
+          <wp:inline distT="0" distB="0" distL="0" distR="0" wp14:anchorId="796500AD" wp14:editId="32D7ED5A">
+            <wp:extent cx="2800000" cy="1666667"/>
+            <wp:effectExtent l="0" t="0" r="635" b="0"/>
+            <wp:docPr id="22" name="Picture 4">
+              <a:extLst xmlns:a="http://schemas.openxmlformats.org/drawingml/2006/main">
+                <a:ext uri="{FF2B5EF4-FFF2-40B4-BE49-F238E27FC236}">
+                  <a16:creationId xmlns:a16="http://schemas.microsoft.com/office/drawing/2014/main" id="{89F05125-99B0-43B2-A1E6-8E0997D08168}"/>
+                </a:ext>
+              </a:extLst>
+            </wp:docPr>
+            <wp:cNvGraphicFramePr>
+              <a:graphicFrameLocks xmlns:a="http://schemas.openxmlformats.org/drawingml/2006/main" noChangeAspect="1"/>
+            </wp:cNvGraphicFramePr>
+            <a:graphic xmlns:a="http://schemas.openxmlformats.org/drawingml/2006/main">
+              <a:graphicData uri="http://schemas.openxmlformats.org/drawingml/2006/picture">
+                <pic:pic xmlns:pic="http://schemas.openxmlformats.org/drawingml/2006/picture">
+                  <pic:nvPicPr>
+                    <pic:cNvPr id="5" name="Picture 4">
+                      <a:extLst>
+                        <a:ext uri="{FF2B5EF4-FFF2-40B4-BE49-F238E27FC236}">
+                          <a16:creationId xmlns:a16="http://schemas.microsoft.com/office/drawing/2014/main" id="{89F05125-99B0-43B2-A1E6-8E0997D08168}"/>
+                        </a:ext>
+                      </a:extLst>
+                    </pic:cNvPr>
+                    <pic:cNvPicPr>
+                      <a:picLocks noChangeAspect="1"/>
+                    </pic:cNvPicPr>
+                  </pic:nvPicPr>
+                  <pic:blipFill>
+                    <a:blip r:embed="rId17"/>
+                    <a:stretch>
+                      <a:fillRect/>
+                    </a:stretch>
+                  </pic:blipFill>
+                  <pic:spPr>
+                    <a:xfrm>
+                      <a:off x="0" y="0"/>
+                      <a:ext cx="2800000" cy="1666667"/>
+                    </a:xfrm>
+                    <a:prstGeom prst="rect">
+                      <a:avLst/>
+                    </a:prstGeom>
+                  </pic:spPr>
+                </pic:pic>
+              </a:graphicData>
+            </a:graphic>
+          </wp:inline>
+        </w:drawing>
+      </w:r>
+    </w:p>
+    <w:p>
+      <w:pPr>
+        <w:numPr>
+          <w:ilvl w:val="0"/>
+          <w:numId w:val="1"/>
+        </w:numPr>
+      </w:pPr>
+      <w:r>
+        <w:t>Join Tables</w:t>
+      </w:r>
+    </w:p>
+    <w:p>
+      <w:pPr>
+        <w:numPr>
+          <w:ilvl w:val="0"/>
+          <w:numId w:val="1"/>
+        </w:numPr>
+      </w:pPr>
+    </w:p>
+    <w:p/>
     <w:p/>
     <w:sectPr>
-      <w:headerReference w:type="default" r:id="rId10"/>
+      <w:headerReference w:type="default" r:id="rId18"/>
       <w:pgSz w:w="12240" w:h="15840"/>
       <w:pgMar w:top="1440" w:right="1440" w:bottom="1440" w:left="1440" w:header="720" w:footer="144" w:gutter="0"/>
       <w:cols w:space="720"/>
@@ -3096,7 +10028,7 @@
         <w:rFonts w:ascii="Arial" w:hAnsi="Arial" w:hint="default"/>
       </w:rPr>
     </w:lvl>
-    <w:lvl w:ilvl="2" w:tplc="26CE206C" w:tentative="1">
+    <w:lvl w:ilvl="2" w:tplc="26CE206C">
       <w:start w:val="1"/>
       <w:numFmt w:val="bullet"/>
       <w:lvlText w:val="•"/>
@@ -3896,6 +10828,26 @@
     <w:basedOn w:val="DefaultParagraphFont"/>
     <w:rsid w:val="000234D8"/>
   </w:style>
+  <w:style w:type="character" w:customStyle="1" w:styleId="si">
+    <w:name w:val="si"/>
+    <w:basedOn w:val="DefaultParagraphFont"/>
+    <w:rsid w:val="00132069"/>
+  </w:style>
+  <w:style w:type="character" w:customStyle="1" w:styleId="mi">
+    <w:name w:val="mi"/>
+    <w:basedOn w:val="DefaultParagraphFont"/>
+    <w:rsid w:val="00132069"/>
+  </w:style>
+  <w:style w:type="character" w:customStyle="1" w:styleId="ow">
+    <w:name w:val="ow"/>
+    <w:basedOn w:val="DefaultParagraphFont"/>
+    <w:rsid w:val="00132069"/>
+  </w:style>
+  <w:style w:type="character" w:customStyle="1" w:styleId="nb">
+    <w:name w:val="nb"/>
+    <w:basedOn w:val="DefaultParagraphFont"/>
+    <w:rsid w:val="00132069"/>
+  </w:style>
 </w:styles>
 </file>
 
@@ -4192,4 +11144,16 @@
     </a:ext>
   </a:extLst>
 </a:theme>
+</file>
+
+<file path=customXml/item1.xml><?xml version="1.0" encoding="utf-8"?>
+<b:Sources xmlns:b="http://schemas.openxmlformats.org/officeDocument/2006/bibliography" xmlns="http://schemas.openxmlformats.org/officeDocument/2006/bibliography" SelectedStyle="\APASixthEditionOfficeOnline.xsl" StyleName="APA" Version="6"/>
+</file>
+
+<file path=customXml/itemProps1.xml><?xml version="1.0" encoding="utf-8"?>
+<ds:datastoreItem xmlns:ds="http://schemas.openxmlformats.org/officeDocument/2006/customXml" ds:itemID="{9FCFE6FC-3DEF-4198-8A04-2EE582ED47C3}">
+  <ds:schemaRefs>
+    <ds:schemaRef ds:uri="http://schemas.openxmlformats.org/officeDocument/2006/bibliography"/>
+  </ds:schemaRefs>
+</ds:datastoreItem>
 </file>
--- a/Brews Final Report.docx
+++ b/Brews Final Report.docx
@@ -339,7 +339,7 @@
           <v:shape id="_x0000_i1025" type="#_x0000_t75" style="width:63pt;height:30.75pt" o:ole="">
             <v:imagedata r:id="rId8" o:title=""/>
           </v:shape>
-          <o:OLEObject Type="Embed" ProgID="Excel.SheetMacroEnabled.12" ShapeID="_x0000_i1025" DrawAspect="Icon" ObjectID="_1677836704" r:id="rId9"/>
+          <o:OLEObject Type="Embed" ProgID="Excel.SheetMacroEnabled.12" ShapeID="_x0000_i1025" DrawAspect="Icon" ObjectID="_1677917007" r:id="rId9"/>
         </w:object>
       </w:r>
     </w:p>
@@ -3658,10 +3658,7 @@
         <w:ind w:left="720"/>
       </w:pPr>
       <w:r>
-        <w:t>TRANSFORM</w:t>
-      </w:r>
-      <w:r>
-        <w:t xml:space="preserve"> – Yelp – North Carlina</w:t>
+        <w:t>TRANSFORM – Yelp – North Carlina</w:t>
       </w:r>
     </w:p>
     <w:p>
@@ -4298,15 +4295,7 @@
           <w:sz w:val="21"/>
           <w:szCs w:val="21"/>
         </w:rPr>
-        <w:t xml:space="preserve">        </w:t>
-      </w:r>
-      <w:r>
-        <w:rPr>
-          <w:color w:val="333333"/>
-          <w:sz w:val="21"/>
-          <w:szCs w:val="21"/>
-        </w:rPr>
-        <w:t xml:space="preserve"> </w:t>
+        <w:t xml:space="preserve">         </w:t>
       </w:r>
       <w:r>
         <w:rPr>
@@ -4436,15 +4425,7 @@
           <w:sz w:val="21"/>
           <w:szCs w:val="21"/>
         </w:rPr>
-        <w:t xml:space="preserve">        </w:t>
-      </w:r>
-      <w:r>
-        <w:rPr>
-          <w:color w:val="333333"/>
-          <w:sz w:val="21"/>
-          <w:szCs w:val="21"/>
-        </w:rPr>
-        <w:t xml:space="preserve"> </w:t>
+        <w:t xml:space="preserve">         </w:t>
       </w:r>
       <w:r>
         <w:rPr>
@@ -4549,15 +4530,7 @@
           <w:sz w:val="21"/>
           <w:szCs w:val="21"/>
         </w:rPr>
-        <w:t xml:space="preserve">        </w:t>
-      </w:r>
-      <w:r>
-        <w:rPr>
-          <w:color w:val="333333"/>
-          <w:sz w:val="21"/>
-          <w:szCs w:val="21"/>
-        </w:rPr>
-        <w:t xml:space="preserve"> </w:t>
+        <w:t xml:space="preserve">         </w:t>
       </w:r>
       <w:r>
         <w:rPr>
@@ -4662,15 +4635,7 @@
           <w:sz w:val="21"/>
           <w:szCs w:val="21"/>
         </w:rPr>
-        <w:t xml:space="preserve">        </w:t>
-      </w:r>
-      <w:r>
-        <w:rPr>
-          <w:color w:val="333333"/>
-          <w:sz w:val="21"/>
-          <w:szCs w:val="21"/>
-        </w:rPr>
-        <w:t xml:space="preserve"> </w:t>
+        <w:t xml:space="preserve">         </w:t>
       </w:r>
       <w:r>
         <w:rPr>
@@ -4862,13 +4827,6 @@
           <w:szCs w:val="21"/>
         </w:rPr>
         <w:tab/>
-      </w:r>
-      <w:r>
-        <w:rPr>
-          <w:color w:val="333333"/>
-          <w:sz w:val="21"/>
-          <w:szCs w:val="21"/>
-        </w:rPr>
         <w:t xml:space="preserve"> </w:t>
       </w:r>
       <w:r>
@@ -5796,13 +5754,7 @@
         <w:ind w:left="720"/>
       </w:pPr>
       <w:r>
-        <w:t xml:space="preserve">EXTRACTION – Yelp – </w:t>
-      </w:r>
-      <w:r>
-        <w:t>South</w:t>
-      </w:r>
-      <w:r>
-        <w:t xml:space="preserve"> Carlina</w:t>
+        <w:t>EXTRACTION – Yelp – South Carlina</w:t>
       </w:r>
     </w:p>
     <w:p>
@@ -6136,25 +6088,7 @@
           <w:sz w:val="21"/>
           <w:szCs w:val="21"/>
         </w:rPr>
-        <w:t>'</w:t>
-      </w:r>
-      <w:r>
-        <w:rPr>
-          <w:rStyle w:val="s1"/>
-          <w:color w:val="BA2121"/>
-          <w:sz w:val="21"/>
-          <w:szCs w:val="21"/>
-        </w:rPr>
-        <w:t>S</w:t>
-      </w:r>
-      <w:r>
-        <w:rPr>
-          <w:rStyle w:val="s1"/>
-          <w:color w:val="BA2121"/>
-          <w:sz w:val="21"/>
-          <w:szCs w:val="21"/>
-        </w:rPr>
-        <w:t>C</w:t>
+        <w:t>'SC</w:t>
       </w:r>
       <w:proofErr w:type="spellEnd"/>
       <w:r>
@@ -6408,25 +6342,7 @@
           <w:sz w:val="21"/>
           <w:szCs w:val="21"/>
         </w:rPr>
-        <w:t>bars_</w:t>
-      </w:r>
-      <w:r>
-        <w:rPr>
-          <w:rStyle w:val="n"/>
-          <w:color w:val="333333"/>
-          <w:sz w:val="21"/>
-          <w:szCs w:val="21"/>
-        </w:rPr>
-        <w:t>s</w:t>
-      </w:r>
-      <w:r>
-        <w:rPr>
-          <w:rStyle w:val="n"/>
-          <w:color w:val="333333"/>
-          <w:sz w:val="21"/>
-          <w:szCs w:val="21"/>
-        </w:rPr>
-        <w:t>c</w:t>
+        <w:t>bars_sc</w:t>
       </w:r>
       <w:proofErr w:type="spellEnd"/>
       <w:r>
@@ -6819,13 +6735,7 @@
         <w:ind w:left="720"/>
       </w:pPr>
       <w:r>
-        <w:t xml:space="preserve">TRANSFORM – Yelp – </w:t>
-      </w:r>
-      <w:r>
-        <w:t>South</w:t>
-      </w:r>
-      <w:r>
-        <w:t xml:space="preserve"> Carlina</w:t>
+        <w:t>TRANSFORM – Yelp – South Carlina</w:t>
       </w:r>
     </w:p>
     <w:p>
@@ -8439,25 +8349,7 @@
           <w:sz w:val="21"/>
           <w:szCs w:val="21"/>
         </w:rPr>
-        <w:t>bars_</w:t>
-      </w:r>
-      <w:r>
-        <w:rPr>
-          <w:rStyle w:val="n"/>
-          <w:color w:val="333333"/>
-          <w:sz w:val="21"/>
-          <w:szCs w:val="21"/>
-        </w:rPr>
-        <w:t>s</w:t>
-      </w:r>
-      <w:r>
-        <w:rPr>
-          <w:rStyle w:val="n"/>
-          <w:color w:val="333333"/>
-          <w:sz w:val="21"/>
-          <w:szCs w:val="21"/>
-        </w:rPr>
-        <w:t>c_df</w:t>
+        <w:t>bars_sc_df</w:t>
       </w:r>
       <w:proofErr w:type="spellEnd"/>
       <w:r>
@@ -8821,13 +8713,7 @@
         </w:numPr>
       </w:pPr>
       <w:r>
-        <w:t xml:space="preserve">Final Count: 20 Bars in </w:t>
-      </w:r>
-      <w:r>
-        <w:t>South</w:t>
-      </w:r>
-      <w:r>
-        <w:t xml:space="preserve"> Carolina</w:t>
+        <w:t>Final Count: 20 Bars in South Carolina</w:t>
       </w:r>
     </w:p>
     <w:p>
@@ -8940,12 +8826,10 @@
         </mc:AlternateContent>
       </w:r>
     </w:p>
-    <w:p>
-      <w:r>
-        <w:t>SEND TABLES TO POSTGRES (pgAdmin4)</w:t>
-      </w:r>
-      <w:r>
-        <w:t>:</w:t>
+    <w:p/>
+    <w:p>
+      <w:r>
+        <w:t>SEND TABLES TO POSTGRES (pgAdmin4):</w:t>
       </w:r>
     </w:p>
     <w:p>
@@ -9085,18 +8969,30 @@
     <w:p/>
     <w:p>
       <w:pPr>
+        <w:ind w:left="720"/>
+      </w:pPr>
+    </w:p>
+    <w:p>
+      <w:pPr>
         <w:numPr>
           <w:ilvl w:val="0"/>
           <w:numId w:val="1"/>
         </w:numPr>
       </w:pPr>
       <w:r>
-        <w:lastRenderedPageBreak/>
-        <w:t xml:space="preserve">Added Primary Key to tables in </w:t>
+        <w:t xml:space="preserve">Altered </w:t>
+      </w:r>
+      <w:proofErr w:type="spellStart"/>
+      <w:r>
+        <w:t>breweries_data</w:t>
+      </w:r>
+      <w:proofErr w:type="spellEnd"/>
+      <w:r>
+        <w:t xml:space="preserve"> by adding three </w:t>
       </w:r>
       <w:proofErr w:type="gramStart"/>
       <w:r>
-        <w:t>pgAdmin4</w:t>
+        <w:t>columns</w:t>
       </w:r>
       <w:proofErr w:type="gramEnd"/>
     </w:p>
@@ -9106,13 +9002,13 @@
       </w:pPr>
       <w:r>
         <w:drawing>
-          <wp:inline distT="0" distB="0" distL="0" distR="0" wp14:anchorId="796500AD" wp14:editId="32D7ED5A">
-            <wp:extent cx="2800000" cy="1666667"/>
+          <wp:inline distT="0" distB="0" distL="0" distR="0" wp14:anchorId="0B5F34E6" wp14:editId="5E7D2163">
+            <wp:extent cx="3714286" cy="904762"/>
             <wp:effectExtent l="0" t="0" r="635" b="0"/>
-            <wp:docPr id="22" name="Picture 4">
+            <wp:docPr id="3" name="Picture 6">
               <a:extLst xmlns:a="http://schemas.openxmlformats.org/drawingml/2006/main">
                 <a:ext uri="{FF2B5EF4-FFF2-40B4-BE49-F238E27FC236}">
-                  <a16:creationId xmlns:a16="http://schemas.microsoft.com/office/drawing/2014/main" id="{89F05125-99B0-43B2-A1E6-8E0997D08168}"/>
+                  <a16:creationId xmlns:a16="http://schemas.microsoft.com/office/drawing/2014/main" id="{17F7AF7A-4937-4074-90B6-93C977726D24}"/>
                 </a:ext>
               </a:extLst>
             </wp:docPr>
@@ -9123,10 +9019,10 @@
               <a:graphicData uri="http://schemas.openxmlformats.org/drawingml/2006/picture">
                 <pic:pic xmlns:pic="http://schemas.openxmlformats.org/drawingml/2006/picture">
                   <pic:nvPicPr>
-                    <pic:cNvPr id="5" name="Picture 4">
+                    <pic:cNvPr id="7" name="Picture 6">
                       <a:extLst>
                         <a:ext uri="{FF2B5EF4-FFF2-40B4-BE49-F238E27FC236}">
-                          <a16:creationId xmlns:a16="http://schemas.microsoft.com/office/drawing/2014/main" id="{89F05125-99B0-43B2-A1E6-8E0997D08168}"/>
+                          <a16:creationId xmlns:a16="http://schemas.microsoft.com/office/drawing/2014/main" id="{17F7AF7A-4937-4074-90B6-93C977726D24}"/>
                         </a:ext>
                       </a:extLst>
                     </pic:cNvPr>
@@ -9143,7 +9039,7 @@
                   <pic:spPr>
                     <a:xfrm>
                       <a:off x="0" y="0"/>
-                      <a:ext cx="2800000" cy="1666667"/>
+                      <a:ext cx="3714286" cy="904762"/>
                     </a:xfrm>
                     <a:prstGeom prst="rect">
                       <a:avLst/>
@@ -9158,13 +9054,79 @@
     </w:p>
     <w:p>
       <w:pPr>
+        <w:ind w:left="720"/>
+      </w:pPr>
+    </w:p>
+    <w:p>
+      <w:pPr>
         <w:numPr>
           <w:ilvl w:val="0"/>
           <w:numId w:val="1"/>
         </w:numPr>
       </w:pPr>
       <w:r>
-        <w:t>Join Tables</w:t>
+        <w:t xml:space="preserve">Confirmed tables were present in </w:t>
+      </w:r>
+      <w:proofErr w:type="gramStart"/>
+      <w:r>
+        <w:t>pgAdmin4</w:t>
+      </w:r>
+      <w:proofErr w:type="gramEnd"/>
+    </w:p>
+    <w:p>
+      <w:pPr>
+        <w:ind w:left="720"/>
+      </w:pPr>
+      <w:r>
+        <w:drawing>
+          <wp:inline distT="0" distB="0" distL="0" distR="0" wp14:anchorId="47401AB5" wp14:editId="014D653A">
+            <wp:extent cx="2714286" cy="1209524"/>
+            <wp:effectExtent l="0" t="0" r="0" b="0"/>
+            <wp:docPr id="4" name="Picture 8">
+              <a:extLst xmlns:a="http://schemas.openxmlformats.org/drawingml/2006/main">
+                <a:ext uri="{FF2B5EF4-FFF2-40B4-BE49-F238E27FC236}">
+                  <a16:creationId xmlns:a16="http://schemas.microsoft.com/office/drawing/2014/main" id="{B5083E8A-4F7E-4F59-BAC4-7B9E3B1D669F}"/>
+                </a:ext>
+              </a:extLst>
+            </wp:docPr>
+            <wp:cNvGraphicFramePr>
+              <a:graphicFrameLocks xmlns:a="http://schemas.openxmlformats.org/drawingml/2006/main" noChangeAspect="1"/>
+            </wp:cNvGraphicFramePr>
+            <a:graphic xmlns:a="http://schemas.openxmlformats.org/drawingml/2006/main">
+              <a:graphicData uri="http://schemas.openxmlformats.org/drawingml/2006/picture">
+                <pic:pic xmlns:pic="http://schemas.openxmlformats.org/drawingml/2006/picture">
+                  <pic:nvPicPr>
+                    <pic:cNvPr id="9" name="Picture 8">
+                      <a:extLst>
+                        <a:ext uri="{FF2B5EF4-FFF2-40B4-BE49-F238E27FC236}">
+                          <a16:creationId xmlns:a16="http://schemas.microsoft.com/office/drawing/2014/main" id="{B5083E8A-4F7E-4F59-BAC4-7B9E3B1D669F}"/>
+                        </a:ext>
+                      </a:extLst>
+                    </pic:cNvPr>
+                    <pic:cNvPicPr>
+                      <a:picLocks noChangeAspect="1"/>
+                    </pic:cNvPicPr>
+                  </pic:nvPicPr>
+                  <pic:blipFill>
+                    <a:blip r:embed="rId18"/>
+                    <a:stretch>
+                      <a:fillRect/>
+                    </a:stretch>
+                  </pic:blipFill>
+                  <pic:spPr>
+                    <a:xfrm>
+                      <a:off x="0" y="0"/>
+                      <a:ext cx="2714286" cy="1209524"/>
+                    </a:xfrm>
+                    <a:prstGeom prst="rect">
+                      <a:avLst/>
+                    </a:prstGeom>
+                  </pic:spPr>
+                </pic:pic>
+              </a:graphicData>
+            </a:graphic>
+          </wp:inline>
+        </w:drawing>
       </w:r>
     </w:p>
     <w:p>
@@ -9174,11 +9136,327 @@
           <w:numId w:val="1"/>
         </w:numPr>
       </w:pPr>
+      <w:r>
+        <w:t xml:space="preserve">Merged to final table: </w:t>
+      </w:r>
+      <w:proofErr w:type="gramStart"/>
+      <w:r>
+        <w:t>breweries</w:t>
+      </w:r>
+      <w:proofErr w:type="gramEnd"/>
+    </w:p>
+    <w:p>
+      <w:pPr>
+        <w:ind w:left="720"/>
+      </w:pPr>
+      <w:r>
+        <w:drawing>
+          <wp:inline distT="0" distB="0" distL="0" distR="0" wp14:anchorId="327C65AB" wp14:editId="6955177A">
+            <wp:extent cx="3238095" cy="2438095"/>
+            <wp:effectExtent l="0" t="0" r="635" b="635"/>
+            <wp:docPr id="6" name="Picture 10">
+              <a:extLst xmlns:a="http://schemas.openxmlformats.org/drawingml/2006/main">
+                <a:ext uri="{FF2B5EF4-FFF2-40B4-BE49-F238E27FC236}">
+                  <a16:creationId xmlns:a16="http://schemas.microsoft.com/office/drawing/2014/main" id="{FC853445-C5BC-4D5A-A3FD-04508DF94FBA}"/>
+                </a:ext>
+              </a:extLst>
+            </wp:docPr>
+            <wp:cNvGraphicFramePr>
+              <a:graphicFrameLocks xmlns:a="http://schemas.openxmlformats.org/drawingml/2006/main" noChangeAspect="1"/>
+            </wp:cNvGraphicFramePr>
+            <a:graphic xmlns:a="http://schemas.openxmlformats.org/drawingml/2006/main">
+              <a:graphicData uri="http://schemas.openxmlformats.org/drawingml/2006/picture">
+                <pic:pic xmlns:pic="http://schemas.openxmlformats.org/drawingml/2006/picture">
+                  <pic:nvPicPr>
+                    <pic:cNvPr id="11" name="Picture 10">
+                      <a:extLst>
+                        <a:ext uri="{FF2B5EF4-FFF2-40B4-BE49-F238E27FC236}">
+                          <a16:creationId xmlns:a16="http://schemas.microsoft.com/office/drawing/2014/main" id="{FC853445-C5BC-4D5A-A3FD-04508DF94FBA}"/>
+                        </a:ext>
+                      </a:extLst>
+                    </pic:cNvPr>
+                    <pic:cNvPicPr>
+                      <a:picLocks noChangeAspect="1"/>
+                    </pic:cNvPicPr>
+                  </pic:nvPicPr>
+                  <pic:blipFill>
+                    <a:blip r:embed="rId19"/>
+                    <a:stretch>
+                      <a:fillRect/>
+                    </a:stretch>
+                  </pic:blipFill>
+                  <pic:spPr>
+                    <a:xfrm>
+                      <a:off x="0" y="0"/>
+                      <a:ext cx="3238095" cy="2438095"/>
+                    </a:xfrm>
+                    <a:prstGeom prst="rect">
+                      <a:avLst/>
+                    </a:prstGeom>
+                  </pic:spPr>
+                </pic:pic>
+              </a:graphicData>
+            </a:graphic>
+          </wp:inline>
+        </w:drawing>
+      </w:r>
+    </w:p>
+    <w:p>
+      <w:pPr>
+        <w:ind w:left="720"/>
+      </w:pPr>
     </w:p>
     <w:p/>
     <w:p/>
+    <w:p/>
+    <w:p>
+      <w:r>
+        <w:rPr>
+          <w:noProof/>
+        </w:rPr>
+        <mc:AlternateContent>
+          <mc:Choice Requires="wps">
+            <w:drawing>
+              <wp:anchor distT="0" distB="0" distL="114300" distR="114300" simplePos="0" relativeHeight="251679744" behindDoc="0" locked="0" layoutInCell="1" allowOverlap="1" wp14:anchorId="11B0C3EC" wp14:editId="4558F579">
+                <wp:simplePos x="0" y="0"/>
+                <wp:positionH relativeFrom="column">
+                  <wp:posOffset>0</wp:posOffset>
+                </wp:positionH>
+                <wp:positionV relativeFrom="paragraph">
+                  <wp:posOffset>-635</wp:posOffset>
+                </wp:positionV>
+                <wp:extent cx="5448300" cy="9525"/>
+                <wp:effectExtent l="0" t="0" r="19050" b="28575"/>
+                <wp:wrapNone/>
+                <wp:docPr id="14" name="Straight Connector 14"/>
+                <wp:cNvGraphicFramePr/>
+                <a:graphic xmlns:a="http://schemas.openxmlformats.org/drawingml/2006/main">
+                  <a:graphicData uri="http://schemas.microsoft.com/office/word/2010/wordprocessingShape">
+                    <wps:wsp>
+                      <wps:cNvCnPr/>
+                      <wps:spPr>
+                        <a:xfrm flipV="1">
+                          <a:off x="0" y="0"/>
+                          <a:ext cx="5448300" cy="9525"/>
+                        </a:xfrm>
+                        <a:prstGeom prst="line">
+                          <a:avLst/>
+                        </a:prstGeom>
+                      </wps:spPr>
+                      <wps:style>
+                        <a:lnRef idx="1">
+                          <a:schemeClr val="accent1"/>
+                        </a:lnRef>
+                        <a:fillRef idx="0">
+                          <a:schemeClr val="accent1"/>
+                        </a:fillRef>
+                        <a:effectRef idx="0">
+                          <a:schemeClr val="accent1"/>
+                        </a:effectRef>
+                        <a:fontRef idx="minor">
+                          <a:schemeClr val="tx1"/>
+                        </a:fontRef>
+                      </wps:style>
+                      <wps:bodyPr/>
+                    </wps:wsp>
+                  </a:graphicData>
+                </a:graphic>
+              </wp:anchor>
+            </w:drawing>
+          </mc:Choice>
+          <mc:Fallback>
+            <w:pict>
+              <v:line w14:anchorId="58918E40" id="Straight Connector 14" o:spid="_x0000_s1026" style="position:absolute;flip:y;z-index:251679744;visibility:visible;mso-wrap-style:square;mso-wrap-distance-left:9pt;mso-wrap-distance-top:0;mso-wrap-distance-right:9pt;mso-wrap-distance-bottom:0;mso-position-horizontal:absolute;mso-position-horizontal-relative:text;mso-position-vertical:absolute;mso-position-vertical-relative:text" from="0,-.05pt" to="429pt,.7pt" o:gfxdata="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" strokecolor="#4472c4 [3204]" strokeweight=".5pt">
+                <v:stroke joinstyle="miter"/>
+              </v:line>
+            </w:pict>
+          </mc:Fallback>
+        </mc:AlternateContent>
+      </w:r>
+    </w:p>
+    <w:p>
+      <w:r>
+        <w:lastRenderedPageBreak/>
+        <w:t>LOAD</w:t>
+      </w:r>
+      <w:r>
+        <w:t>:</w:t>
+      </w:r>
+    </w:p>
+    <w:p>
+      <w:pPr>
+        <w:numPr>
+          <w:ilvl w:val="0"/>
+          <w:numId w:val="1"/>
+        </w:numPr>
+      </w:pPr>
+      <w:r>
+        <w:t xml:space="preserve">Confirmed merged </w:t>
+      </w:r>
+      <w:proofErr w:type="gramStart"/>
+      <w:r>
+        <w:t>table</w:t>
+      </w:r>
+      <w:proofErr w:type="gramEnd"/>
+    </w:p>
+    <w:p>
+      <w:pPr>
+        <w:numPr>
+          <w:ilvl w:val="0"/>
+          <w:numId w:val="1"/>
+        </w:numPr>
+      </w:pPr>
+      <w:r>
+        <w:t xml:space="preserve">Confirmed size of </w:t>
+      </w:r>
+      <w:proofErr w:type="gramStart"/>
+      <w:r>
+        <w:t>table :</w:t>
+      </w:r>
+      <w:proofErr w:type="gramEnd"/>
+      <w:r>
+        <w:t xml:space="preserve"> 117 rows</w:t>
+      </w:r>
+    </w:p>
+    <w:p>
+      <w:r>
+        <w:rPr>
+          <w:noProof/>
+        </w:rPr>
+        <w:drawing>
+          <wp:inline distT="0" distB="0" distL="0" distR="0" wp14:anchorId="7CBCA163" wp14:editId="50339C64">
+            <wp:extent cx="5392379" cy="1428750"/>
+            <wp:effectExtent l="0" t="0" r="0" b="0"/>
+            <wp:docPr id="15" name="Picture 15"/>
+            <wp:cNvGraphicFramePr>
+              <a:graphicFrameLocks xmlns:a="http://schemas.openxmlformats.org/drawingml/2006/main" noChangeAspect="1"/>
+            </wp:cNvGraphicFramePr>
+            <a:graphic xmlns:a="http://schemas.openxmlformats.org/drawingml/2006/main">
+              <a:graphicData uri="http://schemas.openxmlformats.org/drawingml/2006/picture">
+                <pic:pic xmlns:pic="http://schemas.openxmlformats.org/drawingml/2006/picture">
+                  <pic:nvPicPr>
+                    <pic:cNvPr id="1" name=""/>
+                    <pic:cNvPicPr/>
+                  </pic:nvPicPr>
+                  <pic:blipFill>
+                    <a:blip r:embed="rId20"/>
+                    <a:stretch>
+                      <a:fillRect/>
+                    </a:stretch>
+                  </pic:blipFill>
+                  <pic:spPr>
+                    <a:xfrm>
+                      <a:off x="0" y="0"/>
+                      <a:ext cx="5427373" cy="1438022"/>
+                    </a:xfrm>
+                    <a:prstGeom prst="rect">
+                      <a:avLst/>
+                    </a:prstGeom>
+                  </pic:spPr>
+                </pic:pic>
+              </a:graphicData>
+            </a:graphic>
+          </wp:inline>
+        </w:drawing>
+      </w:r>
+    </w:p>
+    <w:p/>
+    <w:p>
+      <w:r>
+        <w:rPr>
+          <w:noProof/>
+        </w:rPr>
+        <mc:AlternateContent>
+          <mc:Choice Requires="wps">
+            <w:drawing>
+              <wp:anchor distT="0" distB="0" distL="114300" distR="114300" simplePos="0" relativeHeight="251681792" behindDoc="0" locked="0" layoutInCell="1" allowOverlap="1" wp14:anchorId="410CC671" wp14:editId="2225B1F2">
+                <wp:simplePos x="0" y="0"/>
+                <wp:positionH relativeFrom="column">
+                  <wp:posOffset>0</wp:posOffset>
+                </wp:positionH>
+                <wp:positionV relativeFrom="paragraph">
+                  <wp:posOffset>-635</wp:posOffset>
+                </wp:positionV>
+                <wp:extent cx="5448300" cy="9525"/>
+                <wp:effectExtent l="0" t="0" r="19050" b="28575"/>
+                <wp:wrapNone/>
+                <wp:docPr id="23" name="Straight Connector 23"/>
+                <wp:cNvGraphicFramePr/>
+                <a:graphic xmlns:a="http://schemas.openxmlformats.org/drawingml/2006/main">
+                  <a:graphicData uri="http://schemas.microsoft.com/office/word/2010/wordprocessingShape">
+                    <wps:wsp>
+                      <wps:cNvCnPr/>
+                      <wps:spPr>
+                        <a:xfrm flipV="1">
+                          <a:off x="0" y="0"/>
+                          <a:ext cx="5448300" cy="9525"/>
+                        </a:xfrm>
+                        <a:prstGeom prst="line">
+                          <a:avLst/>
+                        </a:prstGeom>
+                      </wps:spPr>
+                      <wps:style>
+                        <a:lnRef idx="1">
+                          <a:schemeClr val="accent1"/>
+                        </a:lnRef>
+                        <a:fillRef idx="0">
+                          <a:schemeClr val="accent1"/>
+                        </a:fillRef>
+                        <a:effectRef idx="0">
+                          <a:schemeClr val="accent1"/>
+                        </a:effectRef>
+                        <a:fontRef idx="minor">
+                          <a:schemeClr val="tx1"/>
+                        </a:fontRef>
+                      </wps:style>
+                      <wps:bodyPr/>
+                    </wps:wsp>
+                  </a:graphicData>
+                </a:graphic>
+              </wp:anchor>
+            </w:drawing>
+          </mc:Choice>
+          <mc:Fallback>
+            <w:pict>
+              <v:line w14:anchorId="60F4C4F4" id="Straight Connector 23" o:spid="_x0000_s1026" style="position:absolute;flip:y;z-index:251681792;visibility:visible;mso-wrap-style:square;mso-wrap-distance-left:9pt;mso-wrap-distance-top:0;mso-wrap-distance-right:9pt;mso-wrap-distance-bottom:0;mso-position-horizontal:absolute;mso-position-horizontal-relative:text;mso-position-vertical:absolute;mso-position-vertical-relative:text" from="0,-.05pt" to="429pt,.7pt" o:gfxdata="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" strokecolor="#4472c4 [3204]" strokeweight=".5pt">
+                <v:stroke joinstyle="miter"/>
+              </v:line>
+            </w:pict>
+          </mc:Fallback>
+        </mc:AlternateContent>
+      </w:r>
+    </w:p>
+    <w:p/>
+    <w:p>
+      <w:r>
+        <w:t>Conclusion</w:t>
+      </w:r>
+      <w:r>
+        <w:t>:</w:t>
+      </w:r>
+    </w:p>
+    <w:p>
+      <w:pPr>
+        <w:numPr>
+          <w:ilvl w:val="0"/>
+          <w:numId w:val="1"/>
+        </w:numPr>
+      </w:pPr>
+      <w:r>
+        <w:t xml:space="preserve">Confirmed size of </w:t>
+      </w:r>
+      <w:proofErr w:type="gramStart"/>
+      <w:r>
+        <w:t>table :</w:t>
+      </w:r>
+      <w:proofErr w:type="gramEnd"/>
+      <w:r>
+        <w:t xml:space="preserve"> 117 rows</w:t>
+      </w:r>
+    </w:p>
+    <w:p/>
     <w:sectPr>
-      <w:headerReference w:type="default" r:id="rId18"/>
+      <w:headerReference w:type="default" r:id="rId21"/>
       <w:pgSz w:w="12240" w:h="15840"/>
       <w:pgMar w:top="1440" w:right="1440" w:bottom="1440" w:left="1440" w:header="720" w:footer="144" w:gutter="0"/>
       <w:cols w:space="720"/>

--- a/Brews Final Report.docx
+++ b/Brews Final Report.docx
@@ -120,13 +120,8 @@
         </w:numPr>
       </w:pPr>
       <w:r>
-        <w:t xml:space="preserve">Covid-19 has created a society with a bit of </w:t>
-      </w:r>
-      <w:proofErr w:type="gramStart"/>
-      <w:r>
-        <w:t>claustrophobia</w:t>
-      </w:r>
-      <w:proofErr w:type="gramEnd"/>
+        <w:t>Covid-19 has created a society with a bit of claustrophobia</w:t>
+      </w:r>
     </w:p>
     <w:p>
       <w:pPr>
@@ -336,10 +331,10 @@
             <v:path o:extrusionok="f" gradientshapeok="t" o:connecttype="rect"/>
             <o:lock v:ext="edit" aspectratio="t"/>
           </v:shapetype>
-          <v:shape id="_x0000_i1025" type="#_x0000_t75" style="width:63pt;height:30.75pt" o:ole="">
+          <v:shape id="_x0000_i1025" type="#_x0000_t75" style="width:63pt;height:30.6pt" o:ole="">
             <v:imagedata r:id="rId8" o:title=""/>
           </v:shape>
-          <o:OLEObject Type="Embed" ProgID="Excel.SheetMacroEnabled.12" ShapeID="_x0000_i1025" DrawAspect="Icon" ObjectID="_1677917007" r:id="rId9"/>
+          <o:OLEObject Type="Embed" ProgID="Excel.SheetMacroEnabled.12" ShapeID="_x0000_i1025" DrawAspect="Icon" ObjectID="_1677936964" r:id="rId9"/>
         </w:object>
       </w:r>
     </w:p>
@@ -1151,13 +1146,8 @@
       </w:r>
       <w:proofErr w:type="spellEnd"/>
       <w:r>
-        <w:t xml:space="preserve"> </w:t>
-      </w:r>
-      <w:proofErr w:type="gramStart"/>
-      <w:r>
-        <w:t>data</w:t>
-      </w:r>
-      <w:proofErr w:type="gramEnd"/>
+        <w:t xml:space="preserve"> data</w:t>
+      </w:r>
     </w:p>
     <w:p>
       <w:pPr>
@@ -1277,13 +1267,8 @@
         </w:numPr>
       </w:pPr>
       <w:r>
-        <w:t xml:space="preserve">Removed columns not required for final data </w:t>
-      </w:r>
-      <w:proofErr w:type="gramStart"/>
-      <w:r>
-        <w:t>table</w:t>
-      </w:r>
-      <w:proofErr w:type="gramEnd"/>
+        <w:t>Removed columns not required for final data table</w:t>
+      </w:r>
     </w:p>
     <w:p>
       <w:pPr>
@@ -1293,13 +1278,8 @@
         </w:numPr>
       </w:pPr>
       <w:r>
-        <w:t xml:space="preserve">Sorted the table into a readable </w:t>
-      </w:r>
-      <w:proofErr w:type="gramStart"/>
-      <w:r>
-        <w:t>order</w:t>
-      </w:r>
-      <w:proofErr w:type="gramEnd"/>
+        <w:t>Sorted the table into a readable order</w:t>
+      </w:r>
     </w:p>
     <w:p>
       <w:pPr>
@@ -2218,13 +2198,8 @@
         </w:numPr>
       </w:pPr>
       <w:r>
-        <w:t xml:space="preserve">Renamed </w:t>
-      </w:r>
-      <w:proofErr w:type="gramStart"/>
-      <w:r>
-        <w:t>columns</w:t>
-      </w:r>
-      <w:proofErr w:type="gramEnd"/>
+        <w:t>Renamed columns</w:t>
+      </w:r>
     </w:p>
     <w:p>
       <w:pPr>
@@ -3534,13 +3509,8 @@
         </w:numPr>
       </w:pPr>
       <w:r>
-        <w:t xml:space="preserve">Inspect the </w:t>
-      </w:r>
-      <w:proofErr w:type="gramStart"/>
-      <w:r>
-        <w:t>Data</w:t>
-      </w:r>
-      <w:proofErr w:type="gramEnd"/>
+        <w:t>Inspect the Data</w:t>
+      </w:r>
     </w:p>
     <w:p>
       <w:pPr>
@@ -3672,12 +3642,10 @@
         <w:t xml:space="preserve">Created a list of data needed for final </w:t>
       </w:r>
       <w:proofErr w:type="spellStart"/>
-      <w:proofErr w:type="gramStart"/>
       <w:r>
         <w:t>DataFrame</w:t>
       </w:r>
       <w:proofErr w:type="spellEnd"/>
-      <w:proofErr w:type="gramEnd"/>
     </w:p>
     <w:p>
       <w:pPr>
@@ -6611,13 +6579,8 @@
         </w:numPr>
       </w:pPr>
       <w:r>
-        <w:t xml:space="preserve">Inspect the </w:t>
-      </w:r>
-      <w:proofErr w:type="gramStart"/>
-      <w:r>
-        <w:t>Data</w:t>
-      </w:r>
-      <w:proofErr w:type="gramEnd"/>
+        <w:t>Inspect the Data</w:t>
+      </w:r>
     </w:p>
     <w:p>
       <w:pPr>
@@ -6749,12 +6712,10 @@
         <w:t xml:space="preserve">Created a list of data needed for final </w:t>
       </w:r>
       <w:proofErr w:type="spellStart"/>
-      <w:proofErr w:type="gramStart"/>
       <w:r>
         <w:t>DataFrame</w:t>
       </w:r>
       <w:proofErr w:type="spellEnd"/>
-      <w:proofErr w:type="gramEnd"/>
     </w:p>
     <w:p>
       <w:pPr>
@@ -8988,19 +8949,17 @@
       </w:r>
       <w:proofErr w:type="spellEnd"/>
       <w:r>
-        <w:t xml:space="preserve"> by adding three </w:t>
-      </w:r>
-      <w:proofErr w:type="gramStart"/>
-      <w:r>
-        <w:t>columns</w:t>
-      </w:r>
-      <w:proofErr w:type="gramEnd"/>
+        <w:t xml:space="preserve"> by adding three columns</w:t>
+      </w:r>
     </w:p>
     <w:p>
       <w:pPr>
         <w:ind w:left="720"/>
       </w:pPr>
       <w:r>
+        <w:rPr>
+          <w:noProof/>
+        </w:rPr>
         <w:drawing>
           <wp:inline distT="0" distB="0" distL="0" distR="0" wp14:anchorId="0B5F34E6" wp14:editId="5E7D2163">
             <wp:extent cx="3714286" cy="904762"/>
@@ -9065,19 +9024,17 @@
         </w:numPr>
       </w:pPr>
       <w:r>
-        <w:t xml:space="preserve">Confirmed tables were present in </w:t>
-      </w:r>
-      <w:proofErr w:type="gramStart"/>
-      <w:r>
-        <w:t>pgAdmin4</w:t>
-      </w:r>
-      <w:proofErr w:type="gramEnd"/>
+        <w:t>Confirmed tables were present in pgAdmin4</w:t>
+      </w:r>
     </w:p>
     <w:p>
       <w:pPr>
         <w:ind w:left="720"/>
       </w:pPr>
       <w:r>
+        <w:rPr>
+          <w:noProof/>
+        </w:rPr>
         <w:drawing>
           <wp:inline distT="0" distB="0" distL="0" distR="0" wp14:anchorId="47401AB5" wp14:editId="014D653A">
             <wp:extent cx="2714286" cy="1209524"/>
@@ -9137,19 +9094,17 @@
         </w:numPr>
       </w:pPr>
       <w:r>
-        <w:t xml:space="preserve">Merged to final table: </w:t>
-      </w:r>
-      <w:proofErr w:type="gramStart"/>
-      <w:r>
-        <w:t>breweries</w:t>
-      </w:r>
-      <w:proofErr w:type="gramEnd"/>
+        <w:t>Merged to final table: breweries</w:t>
+      </w:r>
     </w:p>
     <w:p>
       <w:pPr>
         <w:ind w:left="720"/>
       </w:pPr>
       <w:r>
+        <w:rPr>
+          <w:noProof/>
+        </w:rPr>
         <w:drawing>
           <wp:inline distT="0" distB="0" distL="0" distR="0" wp14:anchorId="327C65AB" wp14:editId="6955177A">
             <wp:extent cx="3238095" cy="2438095"/>
@@ -9277,10 +9232,7 @@
     <w:p>
       <w:r>
         <w:lastRenderedPageBreak/>
-        <w:t>LOAD</w:t>
-      </w:r>
-      <w:r>
-        <w:t>:</w:t>
+        <w:t>LOAD:</w:t>
       </w:r>
     </w:p>
     <w:p>
@@ -9291,13 +9243,8 @@
         </w:numPr>
       </w:pPr>
       <w:r>
-        <w:t xml:space="preserve">Confirmed merged </w:t>
-      </w:r>
-      <w:proofErr w:type="gramStart"/>
-      <w:r>
-        <w:t>table</w:t>
-      </w:r>
-      <w:proofErr w:type="gramEnd"/>
+        <w:t>Confirmed merged table</w:t>
+      </w:r>
     </w:p>
     <w:p>
       <w:pPr>
@@ -9429,29 +9376,120 @@
     <w:p/>
     <w:p>
       <w:r>
-        <w:t>Conclusion</w:t>
-      </w:r>
-      <w:r>
-        <w:t>:</w:t>
-      </w:r>
-    </w:p>
-    <w:p>
-      <w:pPr>
+        <w:t>Conclusion:</w:t>
+      </w:r>
+    </w:p>
+    <w:p>
+      <w:pPr>
+        <w:pStyle w:val="ListParagraph"/>
         <w:numPr>
           <w:ilvl w:val="0"/>
-          <w:numId w:val="1"/>
+          <w:numId w:val="6"/>
         </w:numPr>
       </w:pPr>
       <w:r>
-        <w:t xml:space="preserve">Confirmed size of </w:t>
-      </w:r>
-      <w:proofErr w:type="gramStart"/>
-      <w:r>
-        <w:t>table :</w:t>
-      </w:r>
-      <w:proofErr w:type="gramEnd"/>
-      <w:r>
-        <w:t xml:space="preserve"> 117 rows</w:t>
+        <w:t>Extraction</w:t>
+      </w:r>
+    </w:p>
+    <w:p>
+      <w:pPr>
+        <w:pStyle w:val="ListParagraph"/>
+        <w:numPr>
+          <w:ilvl w:val="1"/>
+          <w:numId w:val="6"/>
+        </w:numPr>
+      </w:pPr>
+      <w:r>
+        <w:t>Yelp API</w:t>
+      </w:r>
+    </w:p>
+    <w:p>
+      <w:pPr>
+        <w:pStyle w:val="ListParagraph"/>
+        <w:numPr>
+          <w:ilvl w:val="1"/>
+          <w:numId w:val="6"/>
+        </w:numPr>
+      </w:pPr>
+      <w:r>
+        <w:t>Kaggle CSV file</w:t>
+      </w:r>
+    </w:p>
+    <w:p>
+      <w:pPr>
+        <w:pStyle w:val="ListParagraph"/>
+        <w:numPr>
+          <w:ilvl w:val="0"/>
+          <w:numId w:val="6"/>
+        </w:numPr>
+      </w:pPr>
+      <w:r>
+        <w:t>Transform</w:t>
+      </w:r>
+    </w:p>
+    <w:p>
+      <w:pPr>
+        <w:pStyle w:val="ListParagraph"/>
+        <w:numPr>
+          <w:ilvl w:val="1"/>
+          <w:numId w:val="6"/>
+        </w:numPr>
+      </w:pPr>
+      <w:r>
+        <w:t>Adjusted table columns</w:t>
+      </w:r>
+    </w:p>
+    <w:p>
+      <w:pPr>
+        <w:pStyle w:val="ListParagraph"/>
+        <w:numPr>
+          <w:ilvl w:val="1"/>
+          <w:numId w:val="6"/>
+        </w:numPr>
+      </w:pPr>
+      <w:r>
+        <w:t>Established listed and rows</w:t>
+      </w:r>
+    </w:p>
+    <w:p>
+      <w:pPr>
+        <w:pStyle w:val="ListParagraph"/>
+        <w:numPr>
+          <w:ilvl w:val="1"/>
+          <w:numId w:val="6"/>
+        </w:numPr>
+      </w:pPr>
+      <w:r>
+        <w:t xml:space="preserve">Merged tables in </w:t>
+      </w:r>
+      <w:proofErr w:type="spellStart"/>
+      <w:r>
+        <w:t>PgAdmin</w:t>
+      </w:r>
+      <w:proofErr w:type="spellEnd"/>
+    </w:p>
+    <w:p>
+      <w:pPr>
+        <w:pStyle w:val="ListParagraph"/>
+        <w:numPr>
+          <w:ilvl w:val="0"/>
+          <w:numId w:val="6"/>
+        </w:numPr>
+      </w:pPr>
+      <w:r>
+        <w:t>Load</w:t>
+      </w:r>
+    </w:p>
+    <w:p>
+      <w:pPr>
+        <w:pStyle w:val="ListParagraph"/>
+        <w:numPr>
+          <w:ilvl w:val="1"/>
+          <w:numId w:val="6"/>
+        </w:numPr>
+      </w:pPr>
+      <w:r>
+        <w:t xml:space="preserve">Confirmed merge and final table </w:t>
       </w:r>
     </w:p>
     <w:p/>
@@ -10161,6 +10199,145 @@
     </w:lvl>
   </w:abstractNum>
   <w:abstractNum w:abstractNumId="1" w15:restartNumberingAfterBreak="0">
+    <w:nsid w:val="331565A2"/>
+    <w:multiLevelType w:val="hybridMultilevel"/>
+    <w:tmpl w:val="9D123E30"/>
+    <w:lvl w:ilvl="0" w:tplc="11B46F74">
+      <w:start w:val="1"/>
+      <w:numFmt w:val="bullet"/>
+      <w:lvlText w:val=""/>
+      <w:lvlJc w:val="left"/>
+      <w:pPr>
+        <w:tabs>
+          <w:tab w:val="num" w:pos="720"/>
+        </w:tabs>
+        <w:ind w:left="720" w:hanging="360"/>
+      </w:pPr>
+      <w:rPr>
+        <w:rFonts w:ascii="Wingdings 3" w:hAnsi="Wingdings 3" w:hint="default"/>
+      </w:rPr>
+    </w:lvl>
+    <w:lvl w:ilvl="1" w:tplc="32820326">
+      <w:numFmt w:val="bullet"/>
+      <w:lvlText w:val=""/>
+      <w:lvlJc w:val="left"/>
+      <w:pPr>
+        <w:tabs>
+          <w:tab w:val="num" w:pos="1440"/>
+        </w:tabs>
+        <w:ind w:left="1440" w:hanging="360"/>
+      </w:pPr>
+      <w:rPr>
+        <w:rFonts w:ascii="Wingdings 3" w:hAnsi="Wingdings 3" w:hint="default"/>
+      </w:rPr>
+    </w:lvl>
+    <w:lvl w:ilvl="2" w:tplc="16E6F29C" w:tentative="1">
+      <w:start w:val="1"/>
+      <w:numFmt w:val="bullet"/>
+      <w:lvlText w:val=""/>
+      <w:lvlJc w:val="left"/>
+      <w:pPr>
+        <w:tabs>
+          <w:tab w:val="num" w:pos="2160"/>
+        </w:tabs>
+        <w:ind w:left="2160" w:hanging="360"/>
+      </w:pPr>
+      <w:rPr>
+        <w:rFonts w:ascii="Wingdings 3" w:hAnsi="Wingdings 3" w:hint="default"/>
+      </w:rPr>
+    </w:lvl>
+    <w:lvl w:ilvl="3" w:tplc="E91A4C46" w:tentative="1">
+      <w:start w:val="1"/>
+      <w:numFmt w:val="bullet"/>
+      <w:lvlText w:val=""/>
+      <w:lvlJc w:val="left"/>
+      <w:pPr>
+        <w:tabs>
+          <w:tab w:val="num" w:pos="2880"/>
+        </w:tabs>
+        <w:ind w:left="2880" w:hanging="360"/>
+      </w:pPr>
+      <w:rPr>
+        <w:rFonts w:ascii="Wingdings 3" w:hAnsi="Wingdings 3" w:hint="default"/>
+      </w:rPr>
+    </w:lvl>
+    <w:lvl w:ilvl="4" w:tplc="73445E5E" w:tentative="1">
+      <w:start w:val="1"/>
+      <w:numFmt w:val="bullet"/>
+      <w:lvlText w:val=""/>
+      <w:lvlJc w:val="left"/>
+      <w:pPr>
+        <w:tabs>
+          <w:tab w:val="num" w:pos="3600"/>
+        </w:tabs>
+        <w:ind w:left="3600" w:hanging="360"/>
+      </w:pPr>
+      <w:rPr>
+        <w:rFonts w:ascii="Wingdings 3" w:hAnsi="Wingdings 3" w:hint="default"/>
+      </w:rPr>
+    </w:lvl>
+    <w:lvl w:ilvl="5" w:tplc="9DCE7B9E" w:tentative="1">
+      <w:start w:val="1"/>
+      <w:numFmt w:val="bullet"/>
+      <w:lvlText w:val=""/>
+      <w:lvlJc w:val="left"/>
+      <w:pPr>
+        <w:tabs>
+          <w:tab w:val="num" w:pos="4320"/>
+        </w:tabs>
+        <w:ind w:left="4320" w:hanging="360"/>
+      </w:pPr>
+      <w:rPr>
+        <w:rFonts w:ascii="Wingdings 3" w:hAnsi="Wingdings 3" w:hint="default"/>
+      </w:rPr>
+    </w:lvl>
+    <w:lvl w:ilvl="6" w:tplc="BF1C30E0" w:tentative="1">
+      <w:start w:val="1"/>
+      <w:numFmt w:val="bullet"/>
+      <w:lvlText w:val=""/>
+      <w:lvlJc w:val="left"/>
+      <w:pPr>
+        <w:tabs>
+          <w:tab w:val="num" w:pos="5040"/>
+        </w:tabs>
+        <w:ind w:left="5040" w:hanging="360"/>
+      </w:pPr>
+      <w:rPr>
+        <w:rFonts w:ascii="Wingdings 3" w:hAnsi="Wingdings 3" w:hint="default"/>
+      </w:rPr>
+    </w:lvl>
+    <w:lvl w:ilvl="7" w:tplc="8F3C6F5C" w:tentative="1">
+      <w:start w:val="1"/>
+      <w:numFmt w:val="bullet"/>
+      <w:lvlText w:val=""/>
+      <w:lvlJc w:val="left"/>
+      <w:pPr>
+        <w:tabs>
+          <w:tab w:val="num" w:pos="5760"/>
+        </w:tabs>
+        <w:ind w:left="5760" w:hanging="360"/>
+      </w:pPr>
+      <w:rPr>
+        <w:rFonts w:ascii="Wingdings 3" w:hAnsi="Wingdings 3" w:hint="default"/>
+      </w:rPr>
+    </w:lvl>
+    <w:lvl w:ilvl="8" w:tplc="95D471D2" w:tentative="1">
+      <w:start w:val="1"/>
+      <w:numFmt w:val="bullet"/>
+      <w:lvlText w:val=""/>
+      <w:lvlJc w:val="left"/>
+      <w:pPr>
+        <w:tabs>
+          <w:tab w:val="num" w:pos="6480"/>
+        </w:tabs>
+        <w:ind w:left="6480" w:hanging="360"/>
+      </w:pPr>
+      <w:rPr>
+        <w:rFonts w:ascii="Wingdings 3" w:hAnsi="Wingdings 3" w:hint="default"/>
+      </w:rPr>
+    </w:lvl>
+  </w:abstractNum>
+  <w:abstractNum w:abstractNumId="2" w15:restartNumberingAfterBreak="0">
     <w:nsid w:val="380732CD"/>
     <w:multiLevelType w:val="hybridMultilevel"/>
     <w:tmpl w:val="63482304"/>
@@ -10273,7 +10450,7 @@
       </w:rPr>
     </w:lvl>
   </w:abstractNum>
-  <w:abstractNum w:abstractNumId="2" w15:restartNumberingAfterBreak="0">
+  <w:abstractNum w:abstractNumId="3" w15:restartNumberingAfterBreak="0">
     <w:nsid w:val="44842E1B"/>
     <w:multiLevelType w:val="hybridMultilevel"/>
     <w:tmpl w:val="DB667354"/>
@@ -10412,7 +10589,7 @@
       </w:rPr>
     </w:lvl>
   </w:abstractNum>
-  <w:abstractNum w:abstractNumId="3" w15:restartNumberingAfterBreak="0">
+  <w:abstractNum w:abstractNumId="4" w15:restartNumberingAfterBreak="0">
     <w:nsid w:val="677D624A"/>
     <w:multiLevelType w:val="hybridMultilevel"/>
     <w:tmpl w:val="0406B9B8"/>
@@ -10525,17 +10702,136 @@
       </w:rPr>
     </w:lvl>
   </w:abstractNum>
+  <w:abstractNum w:abstractNumId="5" w15:restartNumberingAfterBreak="0">
+    <w:nsid w:val="6E200190"/>
+    <w:multiLevelType w:val="hybridMultilevel"/>
+    <w:tmpl w:val="37D0AD96"/>
+    <w:lvl w:ilvl="0" w:tplc="04090001">
+      <w:start w:val="1"/>
+      <w:numFmt w:val="bullet"/>
+      <w:lvlText w:val=""/>
+      <w:lvlJc w:val="left"/>
+      <w:pPr>
+        <w:ind w:left="720" w:hanging="360"/>
+      </w:pPr>
+      <w:rPr>
+        <w:rFonts w:ascii="Symbol" w:hAnsi="Symbol" w:hint="default"/>
+      </w:rPr>
+    </w:lvl>
+    <w:lvl w:ilvl="1" w:tplc="04090003">
+      <w:start w:val="1"/>
+      <w:numFmt w:val="bullet"/>
+      <w:lvlText w:val="o"/>
+      <w:lvlJc w:val="left"/>
+      <w:pPr>
+        <w:ind w:left="1440" w:hanging="360"/>
+      </w:pPr>
+      <w:rPr>
+        <w:rFonts w:ascii="Courier New" w:hAnsi="Courier New" w:cs="Courier New" w:hint="default"/>
+      </w:rPr>
+    </w:lvl>
+    <w:lvl w:ilvl="2" w:tplc="04090005" w:tentative="1">
+      <w:start w:val="1"/>
+      <w:numFmt w:val="bullet"/>
+      <w:lvlText w:val=""/>
+      <w:lvlJc w:val="left"/>
+      <w:pPr>
+        <w:ind w:left="2160" w:hanging="360"/>
+      </w:pPr>
+      <w:rPr>
+        <w:rFonts w:ascii="Wingdings" w:hAnsi="Wingdings" w:hint="default"/>
+      </w:rPr>
+    </w:lvl>
+    <w:lvl w:ilvl="3" w:tplc="04090001" w:tentative="1">
+      <w:start w:val="1"/>
+      <w:numFmt w:val="bullet"/>
+      <w:lvlText w:val=""/>
+      <w:lvlJc w:val="left"/>
+      <w:pPr>
+        <w:ind w:left="2880" w:hanging="360"/>
+      </w:pPr>
+      <w:rPr>
+        <w:rFonts w:ascii="Symbol" w:hAnsi="Symbol" w:hint="default"/>
+      </w:rPr>
+    </w:lvl>
+    <w:lvl w:ilvl="4" w:tplc="04090003" w:tentative="1">
+      <w:start w:val="1"/>
+      <w:numFmt w:val="bullet"/>
+      <w:lvlText w:val="o"/>
+      <w:lvlJc w:val="left"/>
+      <w:pPr>
+        <w:ind w:left="3600" w:hanging="360"/>
+      </w:pPr>
+      <w:rPr>
+        <w:rFonts w:ascii="Courier New" w:hAnsi="Courier New" w:cs="Courier New" w:hint="default"/>
+      </w:rPr>
+    </w:lvl>
+    <w:lvl w:ilvl="5" w:tplc="04090005" w:tentative="1">
+      <w:start w:val="1"/>
+      <w:numFmt w:val="bullet"/>
+      <w:lvlText w:val=""/>
+      <w:lvlJc w:val="left"/>
+      <w:pPr>
+        <w:ind w:left="4320" w:hanging="360"/>
+      </w:pPr>
+      <w:rPr>
+        <w:rFonts w:ascii="Wingdings" w:hAnsi="Wingdings" w:hint="default"/>
+      </w:rPr>
+    </w:lvl>
+    <w:lvl w:ilvl="6" w:tplc="04090001" w:tentative="1">
+      <w:start w:val="1"/>
+      <w:numFmt w:val="bullet"/>
+      <w:lvlText w:val=""/>
+      <w:lvlJc w:val="left"/>
+      <w:pPr>
+        <w:ind w:left="5040" w:hanging="360"/>
+      </w:pPr>
+      <w:rPr>
+        <w:rFonts w:ascii="Symbol" w:hAnsi="Symbol" w:hint="default"/>
+      </w:rPr>
+    </w:lvl>
+    <w:lvl w:ilvl="7" w:tplc="04090003" w:tentative="1">
+      <w:start w:val="1"/>
+      <w:numFmt w:val="bullet"/>
+      <w:lvlText w:val="o"/>
+      <w:lvlJc w:val="left"/>
+      <w:pPr>
+        <w:ind w:left="5760" w:hanging="360"/>
+      </w:pPr>
+      <w:rPr>
+        <w:rFonts w:ascii="Courier New" w:hAnsi="Courier New" w:cs="Courier New" w:hint="default"/>
+      </w:rPr>
+    </w:lvl>
+    <w:lvl w:ilvl="8" w:tplc="04090005" w:tentative="1">
+      <w:start w:val="1"/>
+      <w:numFmt w:val="bullet"/>
+      <w:lvlText w:val=""/>
+      <w:lvlJc w:val="left"/>
+      <w:pPr>
+        <w:ind w:left="6480" w:hanging="360"/>
+      </w:pPr>
+      <w:rPr>
+        <w:rFonts w:ascii="Wingdings" w:hAnsi="Wingdings" w:hint="default"/>
+      </w:rPr>
+    </w:lvl>
+  </w:abstractNum>
   <w:num w:numId="1">
-    <w:abstractNumId w:val="2"/>
+    <w:abstractNumId w:val="3"/>
   </w:num>
   <w:num w:numId="2">
     <w:abstractNumId w:val="0"/>
   </w:num>
   <w:num w:numId="3">
-    <w:abstractNumId w:val="3"/>
+    <w:abstractNumId w:val="4"/>
   </w:num>
   <w:num w:numId="4">
+    <w:abstractNumId w:val="2"/>
+  </w:num>
+  <w:num w:numId="5">
     <w:abstractNumId w:val="1"/>
+  </w:num>
+  <w:num w:numId="6">
+    <w:abstractNumId w:val="5"/>
   </w:num>
 </w:numbering>
 </file>

--- a/Brews Final Report.docx
+++ b/Brews Final Report.docx
@@ -303,7 +303,13 @@
         </w:numPr>
       </w:pPr>
       <w:r>
-        <w:t xml:space="preserve">Kaggle – Breweries and Beer Pubs in the us </w:t>
+        <w:t xml:space="preserve">Kaggle – Breweries and Beer Pubs in the </w:t>
+      </w:r>
+      <w:r>
+        <w:t>US</w:t>
+      </w:r>
+      <w:r>
+        <w:t xml:space="preserve"> </w:t>
       </w:r>
     </w:p>
     <w:p>
@@ -331,10 +337,10 @@
             <v:path o:extrusionok="f" gradientshapeok="t" o:connecttype="rect"/>
             <o:lock v:ext="edit" aspectratio="t"/>
           </v:shapetype>
-          <v:shape id="_x0000_i1025" type="#_x0000_t75" style="width:63pt;height:30.6pt" o:ole="">
+          <v:shape id="_x0000_i1025" type="#_x0000_t75" style="width:63pt;height:30.5pt" o:ole="">
             <v:imagedata r:id="rId8" o:title=""/>
           </v:shape>
-          <o:OLEObject Type="Embed" ProgID="Excel.SheetMacroEnabled.12" ShapeID="_x0000_i1025" DrawAspect="Icon" ObjectID="_1677936964" r:id="rId9"/>
+          <o:OLEObject Type="Embed" ProgID="Excel.SheetMacroEnabled.12" ShapeID="_x0000_i1025" DrawAspect="Icon" ObjectID="_1677940519" r:id="rId9"/>
         </w:object>
       </w:r>
     </w:p>
@@ -418,9 +424,17 @@
           <w:sz w:val="21"/>
           <w:szCs w:val="21"/>
         </w:rPr>
-        <w:t>'</w:t>
-      </w:r>
-      <w:proofErr w:type="spellStart"/>
+        <w:t>'term'</w:t>
+      </w:r>
+      <w:r>
+        <w:rPr>
+          <w:rFonts w:ascii="Courier New" w:eastAsia="Times New Roman" w:hAnsi="Courier New" w:cs="Courier New"/>
+          <w:color w:val="333333"/>
+          <w:sz w:val="21"/>
+          <w:szCs w:val="21"/>
+        </w:rPr>
+        <w:t>:</w:t>
+      </w:r>
       <w:r>
         <w:rPr>
           <w:rFonts w:ascii="Courier New" w:eastAsia="Times New Roman" w:hAnsi="Courier New" w:cs="Courier New"/>
@@ -428,7 +442,7 @@
           <w:sz w:val="21"/>
           <w:szCs w:val="21"/>
         </w:rPr>
-        <w:t>term'</w:t>
+        <w:t>'bars'</w:t>
       </w:r>
       <w:r>
         <w:rPr>
@@ -437,7 +451,7 @@
           <w:sz w:val="21"/>
           <w:szCs w:val="21"/>
         </w:rPr>
-        <w:t>:</w:t>
+        <w:t>,</w:t>
       </w:r>
       <w:r>
         <w:rPr>
@@ -446,7 +460,7 @@
           <w:sz w:val="21"/>
           <w:szCs w:val="21"/>
         </w:rPr>
-        <w:t>'bars'</w:t>
+        <w:t>'location'</w:t>
       </w:r>
       <w:r>
         <w:rPr>
@@ -455,7 +469,7 @@
           <w:sz w:val="21"/>
           <w:szCs w:val="21"/>
         </w:rPr>
-        <w:t>,</w:t>
+        <w:t>:</w:t>
       </w:r>
       <w:r>
         <w:rPr>
@@ -464,35 +478,7 @@
           <w:sz w:val="21"/>
           <w:szCs w:val="21"/>
         </w:rPr>
-        <w:t>'location'</w:t>
-      </w:r>
-      <w:r>
-        <w:rPr>
-          <w:rFonts w:ascii="Courier New" w:eastAsia="Times New Roman" w:hAnsi="Courier New" w:cs="Courier New"/>
-          <w:color w:val="333333"/>
-          <w:sz w:val="21"/>
-          <w:szCs w:val="21"/>
-        </w:rPr>
-        <w:t>:</w:t>
-      </w:r>
-      <w:r>
-        <w:rPr>
-          <w:rFonts w:ascii="Courier New" w:eastAsia="Times New Roman" w:hAnsi="Courier New" w:cs="Courier New"/>
-          <w:color w:val="BA2121"/>
-          <w:sz w:val="21"/>
-          <w:szCs w:val="21"/>
-        </w:rPr>
-        <w:t>'NC</w:t>
-      </w:r>
-      <w:proofErr w:type="spellEnd"/>
-      <w:r>
-        <w:rPr>
-          <w:rFonts w:ascii="Courier New" w:eastAsia="Times New Roman" w:hAnsi="Courier New" w:cs="Courier New"/>
-          <w:color w:val="BA2121"/>
-          <w:sz w:val="21"/>
-          <w:szCs w:val="21"/>
-        </w:rPr>
-        <w:t>'</w:t>
+        <w:t>'NC'</w:t>
       </w:r>
       <w:r>
         <w:rPr>
@@ -557,8 +543,6 @@
         </w:rPr>
         <w:t>=</w:t>
       </w:r>
-      <w:proofErr w:type="spellStart"/>
-      <w:proofErr w:type="gramStart"/>
       <w:r>
         <w:rPr>
           <w:rFonts w:ascii="Courier New" w:eastAsia="Times New Roman" w:hAnsi="Courier New" w:cs="Courier New"/>
@@ -584,38 +568,7 @@
           <w:sz w:val="21"/>
           <w:szCs w:val="21"/>
         </w:rPr>
-        <w:t>get</w:t>
-      </w:r>
-      <w:proofErr w:type="spellEnd"/>
-      <w:r>
-        <w:rPr>
-          <w:rFonts w:ascii="Courier New" w:eastAsia="Times New Roman" w:hAnsi="Courier New" w:cs="Courier New"/>
-          <w:color w:val="333333"/>
-          <w:sz w:val="21"/>
-          <w:szCs w:val="21"/>
-        </w:rPr>
-        <w:t>(</w:t>
-      </w:r>
-      <w:proofErr w:type="spellStart"/>
-      <w:proofErr w:type="gramEnd"/>
-      <w:r>
-        <w:rPr>
-          <w:rFonts w:ascii="Courier New" w:eastAsia="Times New Roman" w:hAnsi="Courier New" w:cs="Courier New"/>
-          <w:color w:val="333333"/>
-          <w:sz w:val="21"/>
-          <w:szCs w:val="21"/>
-        </w:rPr>
-        <w:t>url</w:t>
-      </w:r>
-      <w:proofErr w:type="spellEnd"/>
-      <w:r>
-        <w:rPr>
-          <w:rFonts w:ascii="Courier New" w:eastAsia="Times New Roman" w:hAnsi="Courier New" w:cs="Courier New"/>
-          <w:color w:val="333333"/>
-          <w:sz w:val="21"/>
-          <w:szCs w:val="21"/>
-        </w:rPr>
-        <w:t>, params</w:t>
+        <w:t>get(url, params</w:t>
       </w:r>
       <w:r>
         <w:rPr>
@@ -752,9 +705,17 @@
           <w:sz w:val="21"/>
           <w:szCs w:val="21"/>
         </w:rPr>
-        <w:t>'</w:t>
-      </w:r>
-      <w:proofErr w:type="spellStart"/>
+        <w:t>'term'</w:t>
+      </w:r>
+      <w:r>
+        <w:rPr>
+          <w:rFonts w:ascii="Courier New" w:eastAsia="Times New Roman" w:hAnsi="Courier New" w:cs="Courier New"/>
+          <w:color w:val="333333"/>
+          <w:sz w:val="21"/>
+          <w:szCs w:val="21"/>
+        </w:rPr>
+        <w:t>:</w:t>
+      </w:r>
       <w:r>
         <w:rPr>
           <w:rFonts w:ascii="Courier New" w:eastAsia="Times New Roman" w:hAnsi="Courier New" w:cs="Courier New"/>
@@ -762,7 +723,7 @@
           <w:sz w:val="21"/>
           <w:szCs w:val="21"/>
         </w:rPr>
-        <w:t>term'</w:t>
+        <w:t>'bars'</w:t>
       </w:r>
       <w:r>
         <w:rPr>
@@ -771,7 +732,7 @@
           <w:sz w:val="21"/>
           <w:szCs w:val="21"/>
         </w:rPr>
-        <w:t>:</w:t>
+        <w:t>,</w:t>
       </w:r>
       <w:r>
         <w:rPr>
@@ -780,7 +741,7 @@
           <w:sz w:val="21"/>
           <w:szCs w:val="21"/>
         </w:rPr>
-        <w:t>'bars'</w:t>
+        <w:t>'location'</w:t>
       </w:r>
       <w:r>
         <w:rPr>
@@ -789,7 +750,7 @@
           <w:sz w:val="21"/>
           <w:szCs w:val="21"/>
         </w:rPr>
-        <w:t>,</w:t>
+        <w:t>:</w:t>
       </w:r>
       <w:r>
         <w:rPr>
@@ -798,16 +759,7 @@
           <w:sz w:val="21"/>
           <w:szCs w:val="21"/>
         </w:rPr>
-        <w:t>'location'</w:t>
-      </w:r>
-      <w:r>
-        <w:rPr>
-          <w:rFonts w:ascii="Courier New" w:eastAsia="Times New Roman" w:hAnsi="Courier New" w:cs="Courier New"/>
-          <w:color w:val="333333"/>
-          <w:sz w:val="21"/>
-          <w:szCs w:val="21"/>
-        </w:rPr>
-        <w:t>:</w:t>
+        <w:t>'</w:t>
       </w:r>
       <w:r>
         <w:rPr>
@@ -816,18 +768,8 @@
           <w:sz w:val="21"/>
           <w:szCs w:val="21"/>
         </w:rPr>
-        <w:t>'</w:t>
-      </w:r>
-      <w:r>
-        <w:rPr>
-          <w:rFonts w:ascii="Courier New" w:eastAsia="Times New Roman" w:hAnsi="Courier New" w:cs="Courier New"/>
-          <w:color w:val="BA2121"/>
-          <w:sz w:val="21"/>
-          <w:szCs w:val="21"/>
-        </w:rPr>
         <w:t>SC</w:t>
       </w:r>
-      <w:proofErr w:type="spellEnd"/>
       <w:r>
         <w:rPr>
           <w:rFonts w:ascii="Courier New" w:eastAsia="Times New Roman" w:hAnsi="Courier New" w:cs="Courier New"/>
@@ -888,8 +830,6 @@
         </w:rPr>
         <w:t>=</w:t>
       </w:r>
-      <w:proofErr w:type="spellStart"/>
-      <w:proofErr w:type="gramStart"/>
       <w:r>
         <w:rPr>
           <w:rFonts w:ascii="Courier New" w:eastAsia="Times New Roman" w:hAnsi="Courier New" w:cs="Courier New"/>
@@ -915,38 +855,7 @@
           <w:sz w:val="21"/>
           <w:szCs w:val="21"/>
         </w:rPr>
-        <w:t>get</w:t>
-      </w:r>
-      <w:proofErr w:type="spellEnd"/>
-      <w:r>
-        <w:rPr>
-          <w:rFonts w:ascii="Courier New" w:eastAsia="Times New Roman" w:hAnsi="Courier New" w:cs="Courier New"/>
-          <w:color w:val="333333"/>
-          <w:sz w:val="21"/>
-          <w:szCs w:val="21"/>
-        </w:rPr>
-        <w:t>(</w:t>
-      </w:r>
-      <w:proofErr w:type="spellStart"/>
-      <w:proofErr w:type="gramEnd"/>
-      <w:r>
-        <w:rPr>
-          <w:rFonts w:ascii="Courier New" w:eastAsia="Times New Roman" w:hAnsi="Courier New" w:cs="Courier New"/>
-          <w:color w:val="333333"/>
-          <w:sz w:val="21"/>
-          <w:szCs w:val="21"/>
-        </w:rPr>
-        <w:t>url</w:t>
-      </w:r>
-      <w:proofErr w:type="spellEnd"/>
-      <w:r>
-        <w:rPr>
-          <w:rFonts w:ascii="Courier New" w:eastAsia="Times New Roman" w:hAnsi="Courier New" w:cs="Courier New"/>
-          <w:color w:val="333333"/>
-          <w:sz w:val="21"/>
-          <w:szCs w:val="21"/>
-        </w:rPr>
-        <w:t>, params</w:t>
+        <w:t>get(url, params</w:t>
       </w:r>
       <w:r>
         <w:rPr>
@@ -1138,15 +1047,7 @@
         </w:numPr>
       </w:pPr>
       <w:r>
-        <w:t xml:space="preserve">Removed rows with </w:t>
-      </w:r>
-      <w:proofErr w:type="spellStart"/>
-      <w:r>
-        <w:t>NaN</w:t>
-      </w:r>
-      <w:proofErr w:type="spellEnd"/>
-      <w:r>
-        <w:t xml:space="preserve"> data</w:t>
+        <w:t>Removed rows with NaN data</w:t>
       </w:r>
     </w:p>
     <w:p>
@@ -1164,25 +1065,14 @@
           <w:szCs w:val="21"/>
         </w:rPr>
       </w:pPr>
-      <w:proofErr w:type="spellStart"/>
-      <w:r>
-        <w:rPr>
-          <w:rStyle w:val="n"/>
-          <w:color w:val="333333"/>
-          <w:sz w:val="21"/>
-          <w:szCs w:val="21"/>
-        </w:rPr>
-        <w:t>breweries_data_</w:t>
-      </w:r>
-      <w:proofErr w:type="gramStart"/>
-      <w:r>
-        <w:rPr>
-          <w:rStyle w:val="n"/>
-          <w:color w:val="333333"/>
-          <w:sz w:val="21"/>
-          <w:szCs w:val="21"/>
-        </w:rPr>
-        <w:t>df</w:t>
+      <w:r>
+        <w:rPr>
+          <w:rStyle w:val="n"/>
+          <w:color w:val="333333"/>
+          <w:sz w:val="21"/>
+          <w:szCs w:val="21"/>
+        </w:rPr>
+        <w:t>breweries_data_df</w:t>
       </w:r>
       <w:r>
         <w:rPr>
@@ -1202,8 +1092,6 @@
         </w:rPr>
         <w:t>dropna</w:t>
       </w:r>
-      <w:proofErr w:type="spellEnd"/>
-      <w:proofErr w:type="gramEnd"/>
       <w:r>
         <w:rPr>
           <w:rStyle w:val="p"/>
@@ -1213,7 +1101,6 @@
         </w:rPr>
         <w:t>(</w:t>
       </w:r>
-      <w:proofErr w:type="spellStart"/>
       <w:r>
         <w:rPr>
           <w:rStyle w:val="n"/>
@@ -1223,7 +1110,6 @@
         </w:rPr>
         <w:t>inplace</w:t>
       </w:r>
-      <w:proofErr w:type="spellEnd"/>
       <w:r>
         <w:rPr>
           <w:rStyle w:val="o"/>
@@ -1315,7 +1201,6 @@
         </w:rPr>
         <w:t xml:space="preserve"> </w:t>
       </w:r>
-      <w:proofErr w:type="spellStart"/>
       <w:r>
         <w:rPr>
           <w:rStyle w:val="n"/>
@@ -1325,7 +1210,6 @@
         </w:rPr>
         <w:t>breweries_data_df</w:t>
       </w:r>
-      <w:proofErr w:type="spellEnd"/>
       <w:r>
         <w:rPr>
           <w:rStyle w:val="p"/>
@@ -1388,7 +1272,6 @@
         </w:rPr>
         <w:t xml:space="preserve"> </w:t>
       </w:r>
-      <w:proofErr w:type="spellStart"/>
       <w:r>
         <w:rPr>
           <w:rStyle w:val="n"/>
@@ -1398,7 +1281,6 @@
         </w:rPr>
         <w:t>breweries_data_df</w:t>
       </w:r>
-      <w:proofErr w:type="spellEnd"/>
       <w:r>
         <w:rPr>
           <w:rStyle w:val="p"/>
@@ -1461,7 +1343,6 @@
         </w:rPr>
         <w:t xml:space="preserve"> </w:t>
       </w:r>
-      <w:proofErr w:type="spellStart"/>
       <w:r>
         <w:rPr>
           <w:rStyle w:val="n"/>
@@ -1471,7 +1352,6 @@
         </w:rPr>
         <w:t>breweries_data_df</w:t>
       </w:r>
-      <w:proofErr w:type="spellEnd"/>
       <w:r>
         <w:rPr>
           <w:rStyle w:val="p"/>
@@ -1488,27 +1368,7 @@
           <w:sz w:val="21"/>
           <w:szCs w:val="21"/>
         </w:rPr>
-        <w:t>"</w:t>
-      </w:r>
-      <w:proofErr w:type="spellStart"/>
-      <w:r>
-        <w:rPr>
-          <w:rStyle w:val="s2"/>
-          <w:color w:val="BA2121"/>
-          <w:sz w:val="21"/>
-          <w:szCs w:val="21"/>
-        </w:rPr>
-        <w:t>lat</w:t>
-      </w:r>
-      <w:proofErr w:type="spellEnd"/>
-      <w:r>
-        <w:rPr>
-          <w:rStyle w:val="s2"/>
-          <w:color w:val="BA2121"/>
-          <w:sz w:val="21"/>
-          <w:szCs w:val="21"/>
-        </w:rPr>
-        <w:t>"</w:t>
+        <w:t>"lat"</w:t>
       </w:r>
       <w:r>
         <w:rPr>
@@ -1554,7 +1414,6 @@
         </w:rPr>
         <w:t xml:space="preserve"> </w:t>
       </w:r>
-      <w:proofErr w:type="spellStart"/>
       <w:r>
         <w:rPr>
           <w:rStyle w:val="n"/>
@@ -1564,7 +1423,6 @@
         </w:rPr>
         <w:t>breweries_data_df</w:t>
       </w:r>
-      <w:proofErr w:type="spellEnd"/>
       <w:r>
         <w:rPr>
           <w:rStyle w:val="p"/>
@@ -1609,7 +1467,6 @@
           <w:szCs w:val="21"/>
         </w:rPr>
       </w:pPr>
-      <w:proofErr w:type="spellStart"/>
       <w:r>
         <w:rPr>
           <w:rStyle w:val="n"/>
@@ -1619,7 +1476,6 @@
         </w:rPr>
         <w:t>breweries_data_df</w:t>
       </w:r>
-      <w:proofErr w:type="spellEnd"/>
       <w:r>
         <w:rPr>
           <w:color w:val="333333"/>
@@ -1645,45 +1501,23 @@
         </w:rPr>
         <w:t xml:space="preserve"> </w:t>
       </w:r>
-      <w:proofErr w:type="spellStart"/>
-      <w:r>
-        <w:rPr>
-          <w:rStyle w:val="n"/>
-          <w:color w:val="333333"/>
-          <w:sz w:val="21"/>
-          <w:szCs w:val="21"/>
-        </w:rPr>
-        <w:t>breweries_data_</w:t>
-      </w:r>
-      <w:proofErr w:type="gramStart"/>
-      <w:r>
-        <w:rPr>
-          <w:rStyle w:val="n"/>
-          <w:color w:val="333333"/>
-          <w:sz w:val="21"/>
-          <w:szCs w:val="21"/>
-        </w:rPr>
-        <w:t>df</w:t>
-      </w:r>
-      <w:proofErr w:type="spellEnd"/>
-      <w:r>
-        <w:rPr>
-          <w:rStyle w:val="p"/>
-          <w:color w:val="333333"/>
-          <w:sz w:val="21"/>
-          <w:szCs w:val="21"/>
-        </w:rPr>
-        <w:t>[</w:t>
-      </w:r>
-      <w:proofErr w:type="gramEnd"/>
-      <w:r>
-        <w:rPr>
-          <w:rStyle w:val="p"/>
-          <w:color w:val="333333"/>
-          <w:sz w:val="21"/>
-          <w:szCs w:val="21"/>
-        </w:rPr>
-        <w:t>[</w:t>
+      <w:r>
+        <w:rPr>
+          <w:rStyle w:val="n"/>
+          <w:color w:val="333333"/>
+          <w:sz w:val="21"/>
+          <w:szCs w:val="21"/>
+        </w:rPr>
+        <w:t>breweries_data_df</w:t>
+      </w:r>
+      <w:r>
+        <w:rPr>
+          <w:rStyle w:val="p"/>
+          <w:color w:val="333333"/>
+          <w:sz w:val="21"/>
+          <w:szCs w:val="21"/>
+        </w:rPr>
+        <w:t>[[</w:t>
       </w:r>
       <w:r>
         <w:rPr>
@@ -1822,27 +1656,7 @@
           <w:sz w:val="21"/>
           <w:szCs w:val="21"/>
         </w:rPr>
-        <w:t>"</w:t>
-      </w:r>
-      <w:proofErr w:type="spellStart"/>
-      <w:r>
-        <w:rPr>
-          <w:rStyle w:val="s2"/>
-          <w:color w:val="BA2121"/>
-          <w:sz w:val="21"/>
-          <w:szCs w:val="21"/>
-        </w:rPr>
-        <w:t>postalCode</w:t>
-      </w:r>
-      <w:proofErr w:type="spellEnd"/>
-      <w:r>
-        <w:rPr>
-          <w:rStyle w:val="s2"/>
-          <w:color w:val="BA2121"/>
-          <w:sz w:val="21"/>
-          <w:szCs w:val="21"/>
-        </w:rPr>
-        <w:t>"</w:t>
+        <w:t>"postalCode"</w:t>
       </w:r>
       <w:r>
         <w:rPr>
@@ -2034,7 +1848,6 @@
           <w:szCs w:val="21"/>
         </w:rPr>
       </w:pPr>
-      <w:proofErr w:type="spellStart"/>
       <w:r>
         <w:rPr>
           <w:rStyle w:val="n"/>
@@ -2044,7 +1857,6 @@
         </w:rPr>
         <w:t>breweries_data_df</w:t>
       </w:r>
-      <w:proofErr w:type="spellEnd"/>
       <w:r>
         <w:rPr>
           <w:color w:val="333333"/>
@@ -2070,7 +1882,6 @@
         </w:rPr>
         <w:t xml:space="preserve"> </w:t>
       </w:r>
-      <w:proofErr w:type="spellStart"/>
       <w:r>
         <w:rPr>
           <w:rStyle w:val="n"/>
@@ -2080,7 +1891,6 @@
         </w:rPr>
         <w:t>breweries_data_df</w:t>
       </w:r>
-      <w:proofErr w:type="spellEnd"/>
       <w:r>
         <w:rPr>
           <w:rStyle w:val="p"/>
@@ -2090,7 +1900,6 @@
         </w:rPr>
         <w:t>[</w:t>
       </w:r>
-      <w:proofErr w:type="spellStart"/>
       <w:r>
         <w:rPr>
           <w:rStyle w:val="n"/>
@@ -2100,7 +1909,6 @@
         </w:rPr>
         <w:t>breweries_data_df</w:t>
       </w:r>
-      <w:proofErr w:type="spellEnd"/>
       <w:r>
         <w:rPr>
           <w:rStyle w:val="p"/>
@@ -2119,7 +1927,6 @@
         </w:rPr>
         <w:t>'province'</w:t>
       </w:r>
-      <w:proofErr w:type="gramStart"/>
       <w:r>
         <w:rPr>
           <w:rStyle w:val="p"/>
@@ -2138,7 +1945,6 @@
         </w:rPr>
         <w:t>.</w:t>
       </w:r>
-      <w:proofErr w:type="spellStart"/>
       <w:r>
         <w:rPr>
           <w:rStyle w:val="n"/>
@@ -2148,8 +1954,6 @@
         </w:rPr>
         <w:t>isin</w:t>
       </w:r>
-      <w:proofErr w:type="spellEnd"/>
-      <w:proofErr w:type="gramEnd"/>
       <w:r>
         <w:rPr>
           <w:rStyle w:val="p"/>
@@ -2216,7 +2020,6 @@
           <w:szCs w:val="21"/>
         </w:rPr>
       </w:pPr>
-      <w:proofErr w:type="spellStart"/>
       <w:r>
         <w:rPr>
           <w:rStyle w:val="n"/>
@@ -2226,7 +2029,6 @@
         </w:rPr>
         <w:t>breweries_data_df</w:t>
       </w:r>
-      <w:proofErr w:type="spellEnd"/>
       <w:r>
         <w:rPr>
           <w:rStyle w:val="o"/>
@@ -2236,25 +2038,14 @@
         </w:rPr>
         <w:t>=</w:t>
       </w:r>
-      <w:proofErr w:type="spellStart"/>
-      <w:r>
-        <w:rPr>
-          <w:rStyle w:val="n"/>
-          <w:color w:val="333333"/>
-          <w:sz w:val="21"/>
-          <w:szCs w:val="21"/>
-        </w:rPr>
-        <w:t>breweries_data_</w:t>
-      </w:r>
-      <w:proofErr w:type="gramStart"/>
-      <w:r>
-        <w:rPr>
-          <w:rStyle w:val="n"/>
-          <w:color w:val="333333"/>
-          <w:sz w:val="21"/>
-          <w:szCs w:val="21"/>
-        </w:rPr>
-        <w:t>df</w:t>
+      <w:r>
+        <w:rPr>
+          <w:rStyle w:val="n"/>
+          <w:color w:val="333333"/>
+          <w:sz w:val="21"/>
+          <w:szCs w:val="21"/>
+        </w:rPr>
+        <w:t>breweries_data_df</w:t>
       </w:r>
       <w:r>
         <w:rPr>
@@ -2274,8 +2065,6 @@
         </w:rPr>
         <w:t>rename</w:t>
       </w:r>
-      <w:proofErr w:type="spellEnd"/>
-      <w:proofErr w:type="gramEnd"/>
       <w:r>
         <w:rPr>
           <w:rStyle w:val="p"/>
@@ -2379,9 +2168,25 @@
           <w:sz w:val="21"/>
           <w:szCs w:val="21"/>
         </w:rPr>
-        <w:t>"</w:t>
-      </w:r>
-      <w:proofErr w:type="spellStart"/>
+        <w:t>"postalCode"</w:t>
+      </w:r>
+      <w:r>
+        <w:rPr>
+          <w:rStyle w:val="p"/>
+          <w:color w:val="333333"/>
+          <w:sz w:val="21"/>
+          <w:szCs w:val="21"/>
+        </w:rPr>
+        <w:t>:</w:t>
+      </w:r>
+      <w:r>
+        <w:rPr>
+          <w:color w:val="333333"/>
+          <w:sz w:val="21"/>
+          <w:szCs w:val="21"/>
+        </w:rPr>
+        <w:t xml:space="preserve"> </w:t>
+      </w:r>
       <w:r>
         <w:rPr>
           <w:rStyle w:val="s2"/>
@@ -2389,63 +2194,7 @@
           <w:sz w:val="21"/>
           <w:szCs w:val="21"/>
         </w:rPr>
-        <w:t>postalCode</w:t>
-      </w:r>
-      <w:proofErr w:type="spellEnd"/>
-      <w:r>
-        <w:rPr>
-          <w:rStyle w:val="s2"/>
-          <w:color w:val="BA2121"/>
-          <w:sz w:val="21"/>
-          <w:szCs w:val="21"/>
-        </w:rPr>
-        <w:t>"</w:t>
-      </w:r>
-      <w:r>
-        <w:rPr>
-          <w:rStyle w:val="p"/>
-          <w:color w:val="333333"/>
-          <w:sz w:val="21"/>
-          <w:szCs w:val="21"/>
-        </w:rPr>
-        <w:t>:</w:t>
-      </w:r>
-      <w:r>
-        <w:rPr>
-          <w:color w:val="333333"/>
-          <w:sz w:val="21"/>
-          <w:szCs w:val="21"/>
-        </w:rPr>
-        <w:t xml:space="preserve"> </w:t>
-      </w:r>
-      <w:r>
-        <w:rPr>
-          <w:rStyle w:val="s2"/>
-          <w:color w:val="BA2121"/>
-          <w:sz w:val="21"/>
-          <w:szCs w:val="21"/>
-        </w:rPr>
-        <w:t>"</w:t>
-      </w:r>
-      <w:proofErr w:type="spellStart"/>
-      <w:r>
-        <w:rPr>
-          <w:rStyle w:val="s2"/>
-          <w:color w:val="BA2121"/>
-          <w:sz w:val="21"/>
-          <w:szCs w:val="21"/>
-        </w:rPr>
-        <w:t>zip_code</w:t>
-      </w:r>
-      <w:proofErr w:type="spellEnd"/>
-      <w:r>
-        <w:rPr>
-          <w:rStyle w:val="s2"/>
-          <w:color w:val="BA2121"/>
-          <w:sz w:val="21"/>
-          <w:szCs w:val="21"/>
-        </w:rPr>
-        <w:t>"</w:t>
+        <w:t>"zip_code"</w:t>
       </w:r>
       <w:r>
         <w:rPr>
@@ -2522,13 +2271,8 @@
         </w:numPr>
       </w:pPr>
       <w:r>
-        <w:t xml:space="preserve">Final Count: 77 Bars in </w:t>
-      </w:r>
-      <w:proofErr w:type="spellStart"/>
-      <w:r>
-        <w:t>breweries_data_df</w:t>
-      </w:r>
-      <w:proofErr w:type="spellEnd"/>
+        <w:t>Final Count: 77 Bars in breweries_data_df</w:t>
+      </w:r>
     </w:p>
     <w:p>
       <w:pPr>
@@ -2793,7 +2537,6 @@
         </w:rPr>
         <w:t xml:space="preserve"> </w:t>
       </w:r>
-      <w:proofErr w:type="spellStart"/>
       <w:r>
         <w:rPr>
           <w:rStyle w:val="n"/>
@@ -2803,7 +2546,6 @@
         </w:rPr>
         <w:t>api_key</w:t>
       </w:r>
-      <w:proofErr w:type="spellEnd"/>
       <w:r>
         <w:rPr>
           <w:rStyle w:val="p"/>
@@ -2922,9 +2664,17 @@
           <w:sz w:val="21"/>
           <w:szCs w:val="21"/>
         </w:rPr>
-        <w:t>'</w:t>
-      </w:r>
-      <w:proofErr w:type="spellStart"/>
+        <w:t>'term'</w:t>
+      </w:r>
+      <w:r>
+        <w:rPr>
+          <w:rStyle w:val="p"/>
+          <w:color w:val="333333"/>
+          <w:sz w:val="21"/>
+          <w:szCs w:val="21"/>
+        </w:rPr>
+        <w:t>:</w:t>
+      </w:r>
       <w:r>
         <w:rPr>
           <w:rStyle w:val="s1"/>
@@ -2932,16 +2682,16 @@
           <w:sz w:val="21"/>
           <w:szCs w:val="21"/>
         </w:rPr>
-        <w:t>term'</w:t>
-      </w:r>
-      <w:r>
-        <w:rPr>
-          <w:rStyle w:val="p"/>
-          <w:color w:val="333333"/>
-          <w:sz w:val="21"/>
-          <w:szCs w:val="21"/>
-        </w:rPr>
-        <w:t>:</w:t>
+        <w:t>'bars'</w:t>
+      </w:r>
+      <w:r>
+        <w:rPr>
+          <w:rStyle w:val="p"/>
+          <w:color w:val="333333"/>
+          <w:sz w:val="21"/>
+          <w:szCs w:val="21"/>
+        </w:rPr>
+        <w:t>,</w:t>
       </w:r>
       <w:r>
         <w:rPr>
@@ -2950,16 +2700,16 @@
           <w:sz w:val="21"/>
           <w:szCs w:val="21"/>
         </w:rPr>
-        <w:t>'bars'</w:t>
-      </w:r>
-      <w:r>
-        <w:rPr>
-          <w:rStyle w:val="p"/>
-          <w:color w:val="333333"/>
-          <w:sz w:val="21"/>
-          <w:szCs w:val="21"/>
-        </w:rPr>
-        <w:t>,</w:t>
+        <w:t>'location'</w:t>
+      </w:r>
+      <w:r>
+        <w:rPr>
+          <w:rStyle w:val="p"/>
+          <w:color w:val="333333"/>
+          <w:sz w:val="21"/>
+          <w:szCs w:val="21"/>
+        </w:rPr>
+        <w:t>:</w:t>
       </w:r>
       <w:r>
         <w:rPr>
@@ -2968,35 +2718,7 @@
           <w:sz w:val="21"/>
           <w:szCs w:val="21"/>
         </w:rPr>
-        <w:t>'location'</w:t>
-      </w:r>
-      <w:r>
-        <w:rPr>
-          <w:rStyle w:val="p"/>
-          <w:color w:val="333333"/>
-          <w:sz w:val="21"/>
-          <w:szCs w:val="21"/>
-        </w:rPr>
-        <w:t>:</w:t>
-      </w:r>
-      <w:r>
-        <w:rPr>
-          <w:rStyle w:val="s1"/>
-          <w:color w:val="BA2121"/>
-          <w:sz w:val="21"/>
-          <w:szCs w:val="21"/>
-        </w:rPr>
-        <w:t>'NC</w:t>
-      </w:r>
-      <w:proofErr w:type="spellEnd"/>
-      <w:r>
-        <w:rPr>
-          <w:rStyle w:val="s1"/>
-          <w:color w:val="BA2121"/>
-          <w:sz w:val="21"/>
-          <w:szCs w:val="21"/>
-        </w:rPr>
-        <w:t>'</w:t>
+        <w:t>'NC'</w:t>
       </w:r>
       <w:r>
         <w:rPr>
@@ -3041,8 +2763,6 @@
         </w:rPr>
         <w:t>=</w:t>
       </w:r>
-      <w:proofErr w:type="spellStart"/>
-      <w:proofErr w:type="gramStart"/>
       <w:r>
         <w:rPr>
           <w:rStyle w:val="n"/>
@@ -3070,7 +2790,6 @@
         </w:rPr>
         <w:t>get</w:t>
       </w:r>
-      <w:proofErr w:type="spellEnd"/>
       <w:r>
         <w:rPr>
           <w:rStyle w:val="p"/>
@@ -3080,8 +2799,6 @@
         </w:rPr>
         <w:t>(</w:t>
       </w:r>
-      <w:proofErr w:type="spellStart"/>
-      <w:proofErr w:type="gramEnd"/>
       <w:r>
         <w:rPr>
           <w:rStyle w:val="n"/>
@@ -3091,7 +2808,6 @@
         </w:rPr>
         <w:t>url</w:t>
       </w:r>
-      <w:proofErr w:type="spellEnd"/>
       <w:r>
         <w:rPr>
           <w:rStyle w:val="p"/>
@@ -3232,7 +2948,6 @@
           <w:szCs w:val="21"/>
         </w:rPr>
       </w:pPr>
-      <w:proofErr w:type="spellStart"/>
       <w:r>
         <w:rPr>
           <w:rStyle w:val="n"/>
@@ -3242,7 +2957,6 @@
         </w:rPr>
         <w:t>bars_nc</w:t>
       </w:r>
-      <w:proofErr w:type="spellEnd"/>
       <w:r>
         <w:rPr>
           <w:color w:val="333333"/>
@@ -3268,8 +2982,6 @@
         </w:rPr>
         <w:t xml:space="preserve"> </w:t>
       </w:r>
-      <w:proofErr w:type="spellStart"/>
-      <w:proofErr w:type="gramStart"/>
       <w:r>
         <w:rPr>
           <w:rStyle w:val="n"/>
@@ -3297,8 +3009,6 @@
         </w:rPr>
         <w:t>dumps</w:t>
       </w:r>
-      <w:proofErr w:type="spellEnd"/>
-      <w:proofErr w:type="gramEnd"/>
       <w:r>
         <w:rPr>
           <w:rStyle w:val="p"/>
@@ -3394,7 +3104,6 @@
         </w:rPr>
         <w:t xml:space="preserve"> </w:t>
       </w:r>
-      <w:proofErr w:type="spellStart"/>
       <w:r>
         <w:rPr>
           <w:rStyle w:val="n"/>
@@ -3404,7 +3113,6 @@
         </w:rPr>
         <w:t>sort_keys</w:t>
       </w:r>
-      <w:proofErr w:type="spellEnd"/>
       <w:r>
         <w:rPr>
           <w:rStyle w:val="o"/>
@@ -3639,13 +3347,8 @@
         </w:numPr>
       </w:pPr>
       <w:r>
-        <w:t xml:space="preserve">Created a list of data needed for final </w:t>
-      </w:r>
-      <w:proofErr w:type="spellStart"/>
-      <w:r>
-        <w:t>DataFrame</w:t>
-      </w:r>
-      <w:proofErr w:type="spellEnd"/>
+        <w:t>Created a list of data needed for final DataFrame</w:t>
+      </w:r>
     </w:p>
     <w:p>
       <w:pPr>
@@ -3662,7 +3365,6 @@
           <w:szCs w:val="21"/>
         </w:rPr>
       </w:pPr>
-      <w:proofErr w:type="spellStart"/>
       <w:r>
         <w:rPr>
           <w:rStyle w:val="n"/>
@@ -3672,7 +3374,6 @@
         </w:rPr>
         <w:t>bar_id</w:t>
       </w:r>
-      <w:proofErr w:type="spellEnd"/>
       <w:r>
         <w:rPr>
           <w:color w:val="333333"/>
@@ -3900,7 +3601,6 @@
           <w:szCs w:val="21"/>
         </w:rPr>
       </w:pPr>
-      <w:proofErr w:type="spellStart"/>
       <w:r>
         <w:rPr>
           <w:rStyle w:val="n"/>
@@ -3910,7 +3610,6 @@
         </w:rPr>
         <w:t>review_count</w:t>
       </w:r>
-      <w:proofErr w:type="spellEnd"/>
       <w:r>
         <w:rPr>
           <w:color w:val="333333"/>
@@ -4159,25 +3858,14 @@
         </w:rPr>
         <w:tab/>
       </w:r>
-      <w:proofErr w:type="spellStart"/>
-      <w:r>
-        <w:rPr>
-          <w:rStyle w:val="n"/>
-          <w:color w:val="333333"/>
-          <w:sz w:val="21"/>
-          <w:szCs w:val="21"/>
-        </w:rPr>
-        <w:t>bar_</w:t>
-      </w:r>
-      <w:proofErr w:type="gramStart"/>
-      <w:r>
-        <w:rPr>
-          <w:rStyle w:val="n"/>
-          <w:color w:val="333333"/>
-          <w:sz w:val="21"/>
-          <w:szCs w:val="21"/>
-        </w:rPr>
-        <w:t>id</w:t>
+      <w:r>
+        <w:rPr>
+          <w:rStyle w:val="n"/>
+          <w:color w:val="333333"/>
+          <w:sz w:val="21"/>
+          <w:szCs w:val="21"/>
+        </w:rPr>
+        <w:t>bar_id</w:t>
       </w:r>
       <w:r>
         <w:rPr>
@@ -4197,8 +3885,6 @@
         </w:rPr>
         <w:t>append</w:t>
       </w:r>
-      <w:proofErr w:type="spellEnd"/>
-      <w:proofErr w:type="gramEnd"/>
       <w:r>
         <w:rPr>
           <w:rStyle w:val="p"/>
@@ -4334,17 +4020,7 @@
           <w:sz w:val="21"/>
           <w:szCs w:val="21"/>
         </w:rPr>
-        <w:t>'location</w:t>
-      </w:r>
-      <w:proofErr w:type="gramStart"/>
-      <w:r>
-        <w:rPr>
-          <w:rStyle w:val="s1"/>
-          <w:color w:val="BA2121"/>
-          <w:sz w:val="21"/>
-          <w:szCs w:val="21"/>
-        </w:rPr>
-        <w:t>'</w:t>
+        <w:t>'location'</w:t>
       </w:r>
       <w:r>
         <w:rPr>
@@ -4355,7 +4031,6 @@
         </w:rPr>
         <w:t>][</w:t>
       </w:r>
-      <w:proofErr w:type="gramEnd"/>
       <w:r>
         <w:rPr>
           <w:rStyle w:val="s1"/>
@@ -4403,8 +4078,6 @@
         </w:rPr>
         <w:tab/>
       </w:r>
-      <w:proofErr w:type="spellStart"/>
-      <w:proofErr w:type="gramStart"/>
       <w:r>
         <w:rPr>
           <w:rStyle w:val="n"/>
@@ -4432,8 +4105,6 @@
         </w:rPr>
         <w:t>append</w:t>
       </w:r>
-      <w:proofErr w:type="spellEnd"/>
-      <w:proofErr w:type="gramEnd"/>
       <w:r>
         <w:rPr>
           <w:rStyle w:val="p"/>
@@ -4508,8 +4179,6 @@
         </w:rPr>
         <w:tab/>
       </w:r>
-      <w:proofErr w:type="spellStart"/>
-      <w:proofErr w:type="gramStart"/>
       <w:r>
         <w:rPr>
           <w:rStyle w:val="n"/>
@@ -4537,8 +4206,6 @@
         </w:rPr>
         <w:t>append</w:t>
       </w:r>
-      <w:proofErr w:type="spellEnd"/>
-      <w:proofErr w:type="gramEnd"/>
       <w:r>
         <w:rPr>
           <w:rStyle w:val="p"/>
@@ -4613,25 +4280,14 @@
         </w:rPr>
         <w:tab/>
       </w:r>
-      <w:proofErr w:type="spellStart"/>
-      <w:r>
-        <w:rPr>
-          <w:rStyle w:val="n"/>
-          <w:color w:val="333333"/>
-          <w:sz w:val="21"/>
-          <w:szCs w:val="21"/>
-        </w:rPr>
-        <w:t>review_</w:t>
-      </w:r>
-      <w:proofErr w:type="gramStart"/>
-      <w:r>
-        <w:rPr>
-          <w:rStyle w:val="n"/>
-          <w:color w:val="333333"/>
-          <w:sz w:val="21"/>
-          <w:szCs w:val="21"/>
-        </w:rPr>
-        <w:t>count</w:t>
+      <w:r>
+        <w:rPr>
+          <w:rStyle w:val="n"/>
+          <w:color w:val="333333"/>
+          <w:sz w:val="21"/>
+          <w:szCs w:val="21"/>
+        </w:rPr>
+        <w:t>review_count</w:t>
       </w:r>
       <w:r>
         <w:rPr>
@@ -4651,8 +4307,6 @@
         </w:rPr>
         <w:t>append</w:t>
       </w:r>
-      <w:proofErr w:type="spellEnd"/>
-      <w:proofErr w:type="gramEnd"/>
       <w:r>
         <w:rPr>
           <w:rStyle w:val="p"/>
@@ -4687,27 +4341,7 @@
           <w:sz w:val="21"/>
           <w:szCs w:val="21"/>
         </w:rPr>
-        <w:t>'</w:t>
-      </w:r>
-      <w:proofErr w:type="spellStart"/>
-      <w:r>
-        <w:rPr>
-          <w:rStyle w:val="s1"/>
-          <w:color w:val="BA2121"/>
-          <w:sz w:val="21"/>
-          <w:szCs w:val="21"/>
-        </w:rPr>
-        <w:t>review_count</w:t>
-      </w:r>
-      <w:proofErr w:type="spellEnd"/>
-      <w:r>
-        <w:rPr>
-          <w:rStyle w:val="s1"/>
-          <w:color w:val="BA2121"/>
-          <w:sz w:val="21"/>
-          <w:szCs w:val="21"/>
-        </w:rPr>
-        <w:t>'</w:t>
+        <w:t>'review_count'</w:t>
       </w:r>
       <w:r>
         <w:rPr>
@@ -4830,23 +4464,7 @@
         </w:numPr>
       </w:pPr>
       <w:r>
-        <w:t xml:space="preserve">Created a Pandas </w:t>
-      </w:r>
-      <w:proofErr w:type="spellStart"/>
-      <w:r>
-        <w:t>DataBase</w:t>
-      </w:r>
-      <w:proofErr w:type="spellEnd"/>
-      <w:r>
-        <w:t xml:space="preserve"> that does NOT remove rows with </w:t>
-      </w:r>
-      <w:proofErr w:type="spellStart"/>
-      <w:r>
-        <w:t>NaN</w:t>
-      </w:r>
-      <w:proofErr w:type="spellEnd"/>
-      <w:r>
-        <w:t xml:space="preserve"> (thank you Geronimo)</w:t>
+        <w:t>Created a Pandas DataBase that does NOT remove rows with NaN (thank you Geronimo)</w:t>
       </w:r>
     </w:p>
     <w:p>
@@ -4914,9 +4532,43 @@
           <w:sz w:val="21"/>
           <w:szCs w:val="21"/>
         </w:rPr>
-        <w:t>'address1</w:t>
-      </w:r>
-      <w:proofErr w:type="gramStart"/>
+        <w:t>'address1'</w:t>
+      </w:r>
+      <w:r>
+        <w:rPr>
+          <w:rStyle w:val="p"/>
+          <w:color w:val="333333"/>
+          <w:sz w:val="21"/>
+          <w:szCs w:val="21"/>
+        </w:rPr>
+        <w:t>:</w:t>
+      </w:r>
+      <w:r>
+        <w:rPr>
+          <w:rStyle w:val="n"/>
+          <w:color w:val="333333"/>
+          <w:sz w:val="21"/>
+          <w:szCs w:val="21"/>
+        </w:rPr>
+        <w:t>address1</w:t>
+      </w:r>
+      <w:r>
+        <w:rPr>
+          <w:rStyle w:val="p"/>
+          <w:color w:val="333333"/>
+          <w:sz w:val="21"/>
+          <w:szCs w:val="21"/>
+        </w:rPr>
+        <w:t>,</w:t>
+      </w:r>
+      <w:r>
+        <w:rPr>
+          <w:color w:val="333333"/>
+          <w:sz w:val="21"/>
+          <w:szCs w:val="21"/>
+        </w:rPr>
+        <w:t xml:space="preserve"> </w:t>
+      </w:r>
       <w:r>
         <w:rPr>
           <w:rStyle w:val="s1"/>
@@ -4924,7 +4576,7 @@
           <w:sz w:val="21"/>
           <w:szCs w:val="21"/>
         </w:rPr>
-        <w:t>'</w:t>
+        <w:t>'bar_id'</w:t>
       </w:r>
       <w:r>
         <w:rPr>
@@ -4937,22 +4589,20 @@
       </w:r>
       <w:r>
         <w:rPr>
-          <w:rStyle w:val="n"/>
-          <w:color w:val="333333"/>
-          <w:sz w:val="21"/>
-          <w:szCs w:val="21"/>
-        </w:rPr>
-        <w:t>address</w:t>
-      </w:r>
-      <w:proofErr w:type="gramEnd"/>
-      <w:r>
-        <w:rPr>
-          <w:rStyle w:val="n"/>
-          <w:color w:val="333333"/>
-          <w:sz w:val="21"/>
-          <w:szCs w:val="21"/>
-        </w:rPr>
-        <w:t>1</w:t>
+          <w:color w:val="333333"/>
+          <w:sz w:val="21"/>
+          <w:szCs w:val="21"/>
+        </w:rPr>
+        <w:t xml:space="preserve"> </w:t>
+      </w:r>
+      <w:r>
+        <w:rPr>
+          <w:rStyle w:val="n"/>
+          <w:color w:val="333333"/>
+          <w:sz w:val="21"/>
+          <w:szCs w:val="21"/>
+        </w:rPr>
+        <w:t>bar_id</w:t>
       </w:r>
       <w:r>
         <w:rPr>
@@ -4978,9 +4628,51 @@
           <w:sz w:val="21"/>
           <w:szCs w:val="21"/>
         </w:rPr>
-        <w:t>'</w:t>
-      </w:r>
-      <w:proofErr w:type="spellStart"/>
+        <w:t>'price'</w:t>
+      </w:r>
+      <w:r>
+        <w:rPr>
+          <w:rStyle w:val="p"/>
+          <w:color w:val="333333"/>
+          <w:sz w:val="21"/>
+          <w:szCs w:val="21"/>
+        </w:rPr>
+        <w:t>:</w:t>
+      </w:r>
+      <w:r>
+        <w:rPr>
+          <w:color w:val="333333"/>
+          <w:sz w:val="21"/>
+          <w:szCs w:val="21"/>
+        </w:rPr>
+        <w:t xml:space="preserve"> </w:t>
+      </w:r>
+      <w:r>
+        <w:rPr>
+          <w:rStyle w:val="n"/>
+          <w:color w:val="333333"/>
+          <w:sz w:val="21"/>
+          <w:szCs w:val="21"/>
+        </w:rPr>
+        <w:t>price</w:t>
+      </w:r>
+      <w:r>
+        <w:rPr>
+          <w:rStyle w:val="p"/>
+          <w:color w:val="333333"/>
+          <w:sz w:val="21"/>
+          <w:szCs w:val="21"/>
+        </w:rPr>
+        <w:t>,</w:t>
+      </w:r>
+      <w:r>
+        <w:rPr>
+          <w:color w:val="333333"/>
+          <w:sz w:val="21"/>
+          <w:szCs w:val="21"/>
+        </w:rPr>
+        <w:t xml:space="preserve"> </w:t>
+      </w:r>
       <w:r>
         <w:rPr>
           <w:rStyle w:val="s1"/>
@@ -4988,9 +4680,51 @@
           <w:sz w:val="21"/>
           <w:szCs w:val="21"/>
         </w:rPr>
-        <w:t>bar_id</w:t>
-      </w:r>
-      <w:proofErr w:type="spellEnd"/>
+        <w:t>'rating'</w:t>
+      </w:r>
+      <w:r>
+        <w:rPr>
+          <w:rStyle w:val="p"/>
+          <w:color w:val="333333"/>
+          <w:sz w:val="21"/>
+          <w:szCs w:val="21"/>
+        </w:rPr>
+        <w:t>:</w:t>
+      </w:r>
+      <w:r>
+        <w:rPr>
+          <w:color w:val="333333"/>
+          <w:sz w:val="21"/>
+          <w:szCs w:val="21"/>
+        </w:rPr>
+        <w:t xml:space="preserve"> </w:t>
+      </w:r>
+      <w:r>
+        <w:rPr>
+          <w:rStyle w:val="n"/>
+          <w:color w:val="333333"/>
+          <w:sz w:val="21"/>
+          <w:szCs w:val="21"/>
+        </w:rPr>
+        <w:t>rating</w:t>
+      </w:r>
+      <w:r>
+        <w:rPr>
+          <w:rStyle w:val="p"/>
+          <w:color w:val="333333"/>
+          <w:sz w:val="21"/>
+          <w:szCs w:val="21"/>
+        </w:rPr>
+        <w:t>,</w:t>
+      </w:r>
+      <w:r>
+        <w:rPr>
+          <w:color w:val="333333"/>
+          <w:sz w:val="21"/>
+          <w:szCs w:val="21"/>
+        </w:rPr>
+        <w:t xml:space="preserve"> </w:t>
+      </w:r>
       <w:r>
         <w:rPr>
           <w:rStyle w:val="s1"/>
@@ -4998,7 +4732,7 @@
           <w:sz w:val="21"/>
           <w:szCs w:val="21"/>
         </w:rPr>
-        <w:t>'</w:t>
+        <w:t>'review_count'</w:t>
       </w:r>
       <w:r>
         <w:rPr>
@@ -5017,195 +4751,15 @@
         </w:rPr>
         <w:t xml:space="preserve"> </w:t>
       </w:r>
-      <w:proofErr w:type="spellStart"/>
-      <w:r>
-        <w:rPr>
-          <w:rStyle w:val="n"/>
-          <w:color w:val="333333"/>
-          <w:sz w:val="21"/>
-          <w:szCs w:val="21"/>
-        </w:rPr>
-        <w:t>bar_id</w:t>
-      </w:r>
-      <w:proofErr w:type="spellEnd"/>
-      <w:r>
-        <w:rPr>
-          <w:rStyle w:val="p"/>
-          <w:color w:val="333333"/>
-          <w:sz w:val="21"/>
-          <w:szCs w:val="21"/>
-        </w:rPr>
-        <w:t>,</w:t>
-      </w:r>
-      <w:r>
-        <w:rPr>
-          <w:color w:val="333333"/>
-          <w:sz w:val="21"/>
-          <w:szCs w:val="21"/>
-        </w:rPr>
-        <w:t xml:space="preserve"> </w:t>
-      </w:r>
-      <w:r>
-        <w:rPr>
-          <w:rStyle w:val="s1"/>
-          <w:color w:val="BA2121"/>
-          <w:sz w:val="21"/>
-          <w:szCs w:val="21"/>
-        </w:rPr>
-        <w:t>'price'</w:t>
-      </w:r>
-      <w:r>
-        <w:rPr>
-          <w:rStyle w:val="p"/>
-          <w:color w:val="333333"/>
-          <w:sz w:val="21"/>
-          <w:szCs w:val="21"/>
-        </w:rPr>
-        <w:t>:</w:t>
-      </w:r>
-      <w:r>
-        <w:rPr>
-          <w:color w:val="333333"/>
-          <w:sz w:val="21"/>
-          <w:szCs w:val="21"/>
-        </w:rPr>
-        <w:t xml:space="preserve"> </w:t>
-      </w:r>
-      <w:r>
-        <w:rPr>
-          <w:rStyle w:val="n"/>
-          <w:color w:val="333333"/>
-          <w:sz w:val="21"/>
-          <w:szCs w:val="21"/>
-        </w:rPr>
-        <w:t>price</w:t>
-      </w:r>
-      <w:r>
-        <w:rPr>
-          <w:rStyle w:val="p"/>
-          <w:color w:val="333333"/>
-          <w:sz w:val="21"/>
-          <w:szCs w:val="21"/>
-        </w:rPr>
-        <w:t>,</w:t>
-      </w:r>
-      <w:r>
-        <w:rPr>
-          <w:color w:val="333333"/>
-          <w:sz w:val="21"/>
-          <w:szCs w:val="21"/>
-        </w:rPr>
-        <w:t xml:space="preserve"> </w:t>
-      </w:r>
-      <w:r>
-        <w:rPr>
-          <w:rStyle w:val="s1"/>
-          <w:color w:val="BA2121"/>
-          <w:sz w:val="21"/>
-          <w:szCs w:val="21"/>
-        </w:rPr>
-        <w:t>'rating'</w:t>
-      </w:r>
-      <w:r>
-        <w:rPr>
-          <w:rStyle w:val="p"/>
-          <w:color w:val="333333"/>
-          <w:sz w:val="21"/>
-          <w:szCs w:val="21"/>
-        </w:rPr>
-        <w:t>:</w:t>
-      </w:r>
-      <w:r>
-        <w:rPr>
-          <w:color w:val="333333"/>
-          <w:sz w:val="21"/>
-          <w:szCs w:val="21"/>
-        </w:rPr>
-        <w:t xml:space="preserve"> </w:t>
-      </w:r>
-      <w:r>
-        <w:rPr>
-          <w:rStyle w:val="n"/>
-          <w:color w:val="333333"/>
-          <w:sz w:val="21"/>
-          <w:szCs w:val="21"/>
-        </w:rPr>
-        <w:t>rating</w:t>
-      </w:r>
-      <w:r>
-        <w:rPr>
-          <w:rStyle w:val="p"/>
-          <w:color w:val="333333"/>
-          <w:sz w:val="21"/>
-          <w:szCs w:val="21"/>
-        </w:rPr>
-        <w:t>,</w:t>
-      </w:r>
-      <w:r>
-        <w:rPr>
-          <w:color w:val="333333"/>
-          <w:sz w:val="21"/>
-          <w:szCs w:val="21"/>
-        </w:rPr>
-        <w:t xml:space="preserve"> </w:t>
-      </w:r>
-      <w:r>
-        <w:rPr>
-          <w:rStyle w:val="s1"/>
-          <w:color w:val="BA2121"/>
-          <w:sz w:val="21"/>
-          <w:szCs w:val="21"/>
-        </w:rPr>
-        <w:t>'</w:t>
-      </w:r>
-      <w:proofErr w:type="spellStart"/>
-      <w:r>
-        <w:rPr>
-          <w:rStyle w:val="s1"/>
-          <w:color w:val="BA2121"/>
+      <w:r>
+        <w:rPr>
+          <w:rStyle w:val="n"/>
+          <w:color w:val="333333"/>
           <w:sz w:val="21"/>
           <w:szCs w:val="21"/>
         </w:rPr>
         <w:t>review_count</w:t>
       </w:r>
-      <w:proofErr w:type="spellEnd"/>
-      <w:r>
-        <w:rPr>
-          <w:rStyle w:val="s1"/>
-          <w:color w:val="BA2121"/>
-          <w:sz w:val="21"/>
-          <w:szCs w:val="21"/>
-        </w:rPr>
-        <w:t>'</w:t>
-      </w:r>
-      <w:r>
-        <w:rPr>
-          <w:rStyle w:val="p"/>
-          <w:color w:val="333333"/>
-          <w:sz w:val="21"/>
-          <w:szCs w:val="21"/>
-        </w:rPr>
-        <w:t>:</w:t>
-      </w:r>
-      <w:r>
-        <w:rPr>
-          <w:color w:val="333333"/>
-          <w:sz w:val="21"/>
-          <w:szCs w:val="21"/>
-        </w:rPr>
-        <w:t xml:space="preserve"> </w:t>
-      </w:r>
-      <w:proofErr w:type="spellStart"/>
-      <w:r>
-        <w:rPr>
-          <w:rStyle w:val="n"/>
-          <w:color w:val="333333"/>
-          <w:sz w:val="21"/>
-          <w:szCs w:val="21"/>
-        </w:rPr>
-        <w:t>review_count</w:t>
-      </w:r>
-      <w:proofErr w:type="spellEnd"/>
       <w:r>
         <w:rPr>
           <w:rStyle w:val="p"/>
@@ -5231,7 +4785,6 @@
           <w:szCs w:val="21"/>
         </w:rPr>
       </w:pPr>
-      <w:proofErr w:type="spellStart"/>
       <w:r>
         <w:rPr>
           <w:rStyle w:val="n"/>
@@ -5242,7 +4795,6 @@
         <w:lastRenderedPageBreak/>
         <w:t>bars_nc_df</w:t>
       </w:r>
-      <w:proofErr w:type="spellEnd"/>
       <w:r>
         <w:rPr>
           <w:color w:val="333333"/>
@@ -5268,8 +4820,6 @@
         </w:rPr>
         <w:t xml:space="preserve"> </w:t>
       </w:r>
-      <w:proofErr w:type="spellStart"/>
-      <w:proofErr w:type="gramStart"/>
       <w:r>
         <w:rPr>
           <w:rStyle w:val="n"/>
@@ -5297,8 +4847,6 @@
         </w:rPr>
         <w:t>DataFrame</w:t>
       </w:r>
-      <w:proofErr w:type="spellEnd"/>
-      <w:proofErr w:type="gramEnd"/>
       <w:r>
         <w:rPr>
           <w:rStyle w:val="p"/>
@@ -5308,7 +4856,6 @@
         </w:rPr>
         <w:t>(</w:t>
       </w:r>
-      <w:proofErr w:type="spellStart"/>
       <w:r>
         <w:rPr>
           <w:rStyle w:val="nb"/>
@@ -5318,7 +4865,6 @@
         </w:rPr>
         <w:t>dict</w:t>
       </w:r>
-      <w:proofErr w:type="spellEnd"/>
       <w:r>
         <w:rPr>
           <w:rStyle w:val="p"/>
@@ -5345,7 +4891,6 @@
         </w:rPr>
         <w:t>(</w:t>
       </w:r>
-      <w:proofErr w:type="spellStart"/>
       <w:r>
         <w:rPr>
           <w:rStyle w:val="n"/>
@@ -5391,7 +4936,6 @@
         </w:rPr>
         <w:t>Series</w:t>
       </w:r>
-      <w:proofErr w:type="spellEnd"/>
       <w:r>
         <w:rPr>
           <w:rStyle w:val="p"/>
@@ -5446,7 +4990,6 @@
         </w:rPr>
         <w:t xml:space="preserve"> </w:t>
       </w:r>
-      <w:proofErr w:type="spellStart"/>
       <w:r>
         <w:rPr>
           <w:rStyle w:val="n"/>
@@ -5474,7 +5017,6 @@
         </w:rPr>
         <w:t>v</w:t>
       </w:r>
-      <w:proofErr w:type="spellEnd"/>
       <w:r>
         <w:rPr>
           <w:color w:val="333333"/>
@@ -5502,7 +5044,6 @@
         </w:rPr>
         <w:t xml:space="preserve"> </w:t>
       </w:r>
-      <w:proofErr w:type="spellStart"/>
       <w:r>
         <w:rPr>
           <w:rStyle w:val="n"/>
@@ -5530,7 +5071,6 @@
         </w:rPr>
         <w:t>items</w:t>
       </w:r>
-      <w:proofErr w:type="spellEnd"/>
       <w:r>
         <w:rPr>
           <w:rStyle w:val="p"/>
@@ -5863,7 +5403,6 @@
         </w:rPr>
         <w:t xml:space="preserve"> </w:t>
       </w:r>
-      <w:proofErr w:type="spellStart"/>
       <w:r>
         <w:rPr>
           <w:rStyle w:val="n"/>
@@ -5873,7 +5412,6 @@
         </w:rPr>
         <w:t>api_key</w:t>
       </w:r>
-      <w:proofErr w:type="spellEnd"/>
       <w:r>
         <w:rPr>
           <w:rStyle w:val="p"/>
@@ -5992,9 +5530,17 @@
           <w:sz w:val="21"/>
           <w:szCs w:val="21"/>
         </w:rPr>
-        <w:t>'</w:t>
-      </w:r>
-      <w:proofErr w:type="spellStart"/>
+        <w:t>'term'</w:t>
+      </w:r>
+      <w:r>
+        <w:rPr>
+          <w:rStyle w:val="p"/>
+          <w:color w:val="333333"/>
+          <w:sz w:val="21"/>
+          <w:szCs w:val="21"/>
+        </w:rPr>
+        <w:t>:</w:t>
+      </w:r>
       <w:r>
         <w:rPr>
           <w:rStyle w:val="s1"/>
@@ -6002,16 +5548,16 @@
           <w:sz w:val="21"/>
           <w:szCs w:val="21"/>
         </w:rPr>
-        <w:t>term'</w:t>
-      </w:r>
-      <w:r>
-        <w:rPr>
-          <w:rStyle w:val="p"/>
-          <w:color w:val="333333"/>
-          <w:sz w:val="21"/>
-          <w:szCs w:val="21"/>
-        </w:rPr>
-        <w:t>:</w:t>
+        <w:t>'bars'</w:t>
+      </w:r>
+      <w:r>
+        <w:rPr>
+          <w:rStyle w:val="p"/>
+          <w:color w:val="333333"/>
+          <w:sz w:val="21"/>
+          <w:szCs w:val="21"/>
+        </w:rPr>
+        <w:t>,</w:t>
       </w:r>
       <w:r>
         <w:rPr>
@@ -6020,16 +5566,16 @@
           <w:sz w:val="21"/>
           <w:szCs w:val="21"/>
         </w:rPr>
-        <w:t>'bars'</w:t>
-      </w:r>
-      <w:r>
-        <w:rPr>
-          <w:rStyle w:val="p"/>
-          <w:color w:val="333333"/>
-          <w:sz w:val="21"/>
-          <w:szCs w:val="21"/>
-        </w:rPr>
-        <w:t>,</w:t>
+        <w:t>'location'</w:t>
+      </w:r>
+      <w:r>
+        <w:rPr>
+          <w:rStyle w:val="p"/>
+          <w:color w:val="333333"/>
+          <w:sz w:val="21"/>
+          <w:szCs w:val="21"/>
+        </w:rPr>
+        <w:t>:</w:t>
       </w:r>
       <w:r>
         <w:rPr>
@@ -6038,35 +5584,7 @@
           <w:sz w:val="21"/>
           <w:szCs w:val="21"/>
         </w:rPr>
-        <w:t>'location'</w:t>
-      </w:r>
-      <w:r>
-        <w:rPr>
-          <w:rStyle w:val="p"/>
-          <w:color w:val="333333"/>
-          <w:sz w:val="21"/>
-          <w:szCs w:val="21"/>
-        </w:rPr>
-        <w:t>:</w:t>
-      </w:r>
-      <w:r>
-        <w:rPr>
-          <w:rStyle w:val="s1"/>
-          <w:color w:val="BA2121"/>
-          <w:sz w:val="21"/>
-          <w:szCs w:val="21"/>
-        </w:rPr>
-        <w:t>'SC</w:t>
-      </w:r>
-      <w:proofErr w:type="spellEnd"/>
-      <w:r>
-        <w:rPr>
-          <w:rStyle w:val="s1"/>
-          <w:color w:val="BA2121"/>
-          <w:sz w:val="21"/>
-          <w:szCs w:val="21"/>
-        </w:rPr>
-        <w:t>'</w:t>
+        <w:t>'SC'</w:t>
       </w:r>
       <w:r>
         <w:rPr>
@@ -6111,8 +5629,6 @@
         </w:rPr>
         <w:t>=</w:t>
       </w:r>
-      <w:proofErr w:type="spellStart"/>
-      <w:proofErr w:type="gramStart"/>
       <w:r>
         <w:rPr>
           <w:rStyle w:val="n"/>
@@ -6140,7 +5656,6 @@
         </w:rPr>
         <w:t>get</w:t>
       </w:r>
-      <w:proofErr w:type="spellEnd"/>
       <w:r>
         <w:rPr>
           <w:rStyle w:val="p"/>
@@ -6150,8 +5665,6 @@
         </w:rPr>
         <w:t>(</w:t>
       </w:r>
-      <w:proofErr w:type="spellStart"/>
-      <w:proofErr w:type="gramEnd"/>
       <w:r>
         <w:rPr>
           <w:rStyle w:val="n"/>
@@ -6161,7 +5674,6 @@
         </w:rPr>
         <w:t>url</w:t>
       </w:r>
-      <w:proofErr w:type="spellEnd"/>
       <w:r>
         <w:rPr>
           <w:rStyle w:val="p"/>
@@ -6302,7 +5814,6 @@
           <w:szCs w:val="21"/>
         </w:rPr>
       </w:pPr>
-      <w:proofErr w:type="spellStart"/>
       <w:r>
         <w:rPr>
           <w:rStyle w:val="n"/>
@@ -6312,7 +5823,6 @@
         </w:rPr>
         <w:t>bars_sc</w:t>
       </w:r>
-      <w:proofErr w:type="spellEnd"/>
       <w:r>
         <w:rPr>
           <w:color w:val="333333"/>
@@ -6338,8 +5848,6 @@
         </w:rPr>
         <w:t xml:space="preserve"> </w:t>
       </w:r>
-      <w:proofErr w:type="spellStart"/>
-      <w:proofErr w:type="gramStart"/>
       <w:r>
         <w:rPr>
           <w:rStyle w:val="n"/>
@@ -6367,8 +5875,6 @@
         </w:rPr>
         <w:t>dumps</w:t>
       </w:r>
-      <w:proofErr w:type="spellEnd"/>
-      <w:proofErr w:type="gramEnd"/>
       <w:r>
         <w:rPr>
           <w:rStyle w:val="p"/>
@@ -6464,7 +5970,6 @@
         </w:rPr>
         <w:t xml:space="preserve"> </w:t>
       </w:r>
-      <w:proofErr w:type="spellStart"/>
       <w:r>
         <w:rPr>
           <w:rStyle w:val="n"/>
@@ -6474,7 +5979,6 @@
         </w:rPr>
         <w:t>sort_keys</w:t>
       </w:r>
-      <w:proofErr w:type="spellEnd"/>
       <w:r>
         <w:rPr>
           <w:rStyle w:val="o"/>
@@ -6709,13 +6213,8 @@
         </w:numPr>
       </w:pPr>
       <w:r>
-        <w:t xml:space="preserve">Created a list of data needed for final </w:t>
-      </w:r>
-      <w:proofErr w:type="spellStart"/>
-      <w:r>
-        <w:t>DataFrame</w:t>
-      </w:r>
-      <w:proofErr w:type="spellEnd"/>
+        <w:t>Created a list of data needed for final DataFrame</w:t>
+      </w:r>
     </w:p>
     <w:p>
       <w:pPr>
@@ -6732,7 +6231,6 @@
           <w:szCs w:val="21"/>
         </w:rPr>
       </w:pPr>
-      <w:proofErr w:type="spellStart"/>
       <w:r>
         <w:rPr>
           <w:rStyle w:val="n"/>
@@ -6742,7 +6240,6 @@
         </w:rPr>
         <w:t>bar_id</w:t>
       </w:r>
-      <w:proofErr w:type="spellEnd"/>
       <w:r>
         <w:rPr>
           <w:color w:val="333333"/>
@@ -6971,7 +6468,6 @@
           <w:szCs w:val="21"/>
         </w:rPr>
       </w:pPr>
-      <w:proofErr w:type="spellStart"/>
       <w:r>
         <w:rPr>
           <w:rStyle w:val="n"/>
@@ -6981,7 +6477,6 @@
         </w:rPr>
         <w:t>review_count</w:t>
       </w:r>
-      <w:proofErr w:type="spellEnd"/>
       <w:r>
         <w:rPr>
           <w:color w:val="333333"/>
@@ -7230,25 +6725,14 @@
         </w:rPr>
         <w:tab/>
       </w:r>
-      <w:proofErr w:type="spellStart"/>
-      <w:r>
-        <w:rPr>
-          <w:rStyle w:val="n"/>
-          <w:color w:val="333333"/>
-          <w:sz w:val="21"/>
-          <w:szCs w:val="21"/>
-        </w:rPr>
-        <w:t>bar_</w:t>
-      </w:r>
-      <w:proofErr w:type="gramStart"/>
-      <w:r>
-        <w:rPr>
-          <w:rStyle w:val="n"/>
-          <w:color w:val="333333"/>
-          <w:sz w:val="21"/>
-          <w:szCs w:val="21"/>
-        </w:rPr>
-        <w:t>id</w:t>
+      <w:r>
+        <w:rPr>
+          <w:rStyle w:val="n"/>
+          <w:color w:val="333333"/>
+          <w:sz w:val="21"/>
+          <w:szCs w:val="21"/>
+        </w:rPr>
+        <w:t>bar_id</w:t>
       </w:r>
       <w:r>
         <w:rPr>
@@ -7268,8 +6752,6 @@
         </w:rPr>
         <w:t>append</w:t>
       </w:r>
-      <w:proofErr w:type="spellEnd"/>
-      <w:proofErr w:type="gramEnd"/>
       <w:r>
         <w:rPr>
           <w:rStyle w:val="p"/>
@@ -7405,17 +6887,7 @@
           <w:sz w:val="21"/>
           <w:szCs w:val="21"/>
         </w:rPr>
-        <w:t>'location</w:t>
-      </w:r>
-      <w:proofErr w:type="gramStart"/>
-      <w:r>
-        <w:rPr>
-          <w:rStyle w:val="s1"/>
-          <w:color w:val="BA2121"/>
-          <w:sz w:val="21"/>
-          <w:szCs w:val="21"/>
-        </w:rPr>
-        <w:t>'</w:t>
+        <w:t>'location'</w:t>
       </w:r>
       <w:r>
         <w:rPr>
@@ -7426,7 +6898,6 @@
         </w:rPr>
         <w:t>][</w:t>
       </w:r>
-      <w:proofErr w:type="gramEnd"/>
       <w:r>
         <w:rPr>
           <w:rStyle w:val="s1"/>
@@ -7474,8 +6945,6 @@
         </w:rPr>
         <w:tab/>
       </w:r>
-      <w:proofErr w:type="spellStart"/>
-      <w:proofErr w:type="gramStart"/>
       <w:r>
         <w:rPr>
           <w:rStyle w:val="n"/>
@@ -7503,8 +6972,6 @@
         </w:rPr>
         <w:t>append</w:t>
       </w:r>
-      <w:proofErr w:type="spellEnd"/>
-      <w:proofErr w:type="gramEnd"/>
       <w:r>
         <w:rPr>
           <w:rStyle w:val="p"/>
@@ -7579,8 +7046,6 @@
         </w:rPr>
         <w:tab/>
       </w:r>
-      <w:proofErr w:type="spellStart"/>
-      <w:proofErr w:type="gramStart"/>
       <w:r>
         <w:rPr>
           <w:rStyle w:val="n"/>
@@ -7608,8 +7073,6 @@
         </w:rPr>
         <w:t>append</w:t>
       </w:r>
-      <w:proofErr w:type="spellEnd"/>
-      <w:proofErr w:type="gramEnd"/>
       <w:r>
         <w:rPr>
           <w:rStyle w:val="p"/>
@@ -7684,25 +7147,14 @@
         </w:rPr>
         <w:tab/>
       </w:r>
-      <w:proofErr w:type="spellStart"/>
-      <w:r>
-        <w:rPr>
-          <w:rStyle w:val="n"/>
-          <w:color w:val="333333"/>
-          <w:sz w:val="21"/>
-          <w:szCs w:val="21"/>
-        </w:rPr>
-        <w:t>review_</w:t>
-      </w:r>
-      <w:proofErr w:type="gramStart"/>
-      <w:r>
-        <w:rPr>
-          <w:rStyle w:val="n"/>
-          <w:color w:val="333333"/>
-          <w:sz w:val="21"/>
-          <w:szCs w:val="21"/>
-        </w:rPr>
-        <w:t>count</w:t>
+      <w:r>
+        <w:rPr>
+          <w:rStyle w:val="n"/>
+          <w:color w:val="333333"/>
+          <w:sz w:val="21"/>
+          <w:szCs w:val="21"/>
+        </w:rPr>
+        <w:t>review_count</w:t>
       </w:r>
       <w:r>
         <w:rPr>
@@ -7722,8 +7174,6 @@
         </w:rPr>
         <w:t>append</w:t>
       </w:r>
-      <w:proofErr w:type="spellEnd"/>
-      <w:proofErr w:type="gramEnd"/>
       <w:r>
         <w:rPr>
           <w:rStyle w:val="p"/>
@@ -7758,27 +7208,7 @@
           <w:sz w:val="21"/>
           <w:szCs w:val="21"/>
         </w:rPr>
-        <w:t>'</w:t>
-      </w:r>
-      <w:proofErr w:type="spellStart"/>
-      <w:r>
-        <w:rPr>
-          <w:rStyle w:val="s1"/>
-          <w:color w:val="BA2121"/>
-          <w:sz w:val="21"/>
-          <w:szCs w:val="21"/>
-        </w:rPr>
-        <w:t>review_count</w:t>
-      </w:r>
-      <w:proofErr w:type="spellEnd"/>
-      <w:r>
-        <w:rPr>
-          <w:rStyle w:val="s1"/>
-          <w:color w:val="BA2121"/>
-          <w:sz w:val="21"/>
-          <w:szCs w:val="21"/>
-        </w:rPr>
-        <w:t>'</w:t>
+        <w:t>'review_count'</w:t>
       </w:r>
       <w:r>
         <w:rPr>
@@ -7901,23 +7331,7 @@
         </w:numPr>
       </w:pPr>
       <w:r>
-        <w:t xml:space="preserve">Created a Pandas </w:t>
-      </w:r>
-      <w:proofErr w:type="spellStart"/>
-      <w:r>
-        <w:t>DataBase</w:t>
-      </w:r>
-      <w:proofErr w:type="spellEnd"/>
-      <w:r>
-        <w:t xml:space="preserve"> that does NOT remove rows with </w:t>
-      </w:r>
-      <w:proofErr w:type="spellStart"/>
-      <w:r>
-        <w:t>NaN</w:t>
-      </w:r>
-      <w:proofErr w:type="spellEnd"/>
-      <w:r>
-        <w:t xml:space="preserve"> (thank you Geronimo)</w:t>
+        <w:t>Created a Pandas DataBase that does NOT remove rows with NaN (thank you Geronimo)</w:t>
       </w:r>
     </w:p>
     <w:p>
@@ -7985,9 +7399,43 @@
           <w:sz w:val="21"/>
           <w:szCs w:val="21"/>
         </w:rPr>
-        <w:t>'address1</w:t>
-      </w:r>
-      <w:proofErr w:type="gramStart"/>
+        <w:t>'address1'</w:t>
+      </w:r>
+      <w:r>
+        <w:rPr>
+          <w:rStyle w:val="p"/>
+          <w:color w:val="333333"/>
+          <w:sz w:val="21"/>
+          <w:szCs w:val="21"/>
+        </w:rPr>
+        <w:t>:</w:t>
+      </w:r>
+      <w:r>
+        <w:rPr>
+          <w:rStyle w:val="n"/>
+          <w:color w:val="333333"/>
+          <w:sz w:val="21"/>
+          <w:szCs w:val="21"/>
+        </w:rPr>
+        <w:t>address1</w:t>
+      </w:r>
+      <w:r>
+        <w:rPr>
+          <w:rStyle w:val="p"/>
+          <w:color w:val="333333"/>
+          <w:sz w:val="21"/>
+          <w:szCs w:val="21"/>
+        </w:rPr>
+        <w:t>,</w:t>
+      </w:r>
+      <w:r>
+        <w:rPr>
+          <w:color w:val="333333"/>
+          <w:sz w:val="21"/>
+          <w:szCs w:val="21"/>
+        </w:rPr>
+        <w:t xml:space="preserve"> </w:t>
+      </w:r>
       <w:r>
         <w:rPr>
           <w:rStyle w:val="s1"/>
@@ -7995,7 +7443,7 @@
           <w:sz w:val="21"/>
           <w:szCs w:val="21"/>
         </w:rPr>
-        <w:t>'</w:t>
+        <w:t>'bar_id'</w:t>
       </w:r>
       <w:r>
         <w:rPr>
@@ -8008,22 +7456,20 @@
       </w:r>
       <w:r>
         <w:rPr>
-          <w:rStyle w:val="n"/>
-          <w:color w:val="333333"/>
-          <w:sz w:val="21"/>
-          <w:szCs w:val="21"/>
-        </w:rPr>
-        <w:t>address</w:t>
-      </w:r>
-      <w:proofErr w:type="gramEnd"/>
-      <w:r>
-        <w:rPr>
-          <w:rStyle w:val="n"/>
-          <w:color w:val="333333"/>
-          <w:sz w:val="21"/>
-          <w:szCs w:val="21"/>
-        </w:rPr>
-        <w:t>1</w:t>
+          <w:color w:val="333333"/>
+          <w:sz w:val="21"/>
+          <w:szCs w:val="21"/>
+        </w:rPr>
+        <w:t xml:space="preserve"> </w:t>
+      </w:r>
+      <w:r>
+        <w:rPr>
+          <w:rStyle w:val="n"/>
+          <w:color w:val="333333"/>
+          <w:sz w:val="21"/>
+          <w:szCs w:val="21"/>
+        </w:rPr>
+        <w:t>bar_id</w:t>
       </w:r>
       <w:r>
         <w:rPr>
@@ -8049,9 +7495,51 @@
           <w:sz w:val="21"/>
           <w:szCs w:val="21"/>
         </w:rPr>
-        <w:t>'</w:t>
-      </w:r>
-      <w:proofErr w:type="spellStart"/>
+        <w:t>'price'</w:t>
+      </w:r>
+      <w:r>
+        <w:rPr>
+          <w:rStyle w:val="p"/>
+          <w:color w:val="333333"/>
+          <w:sz w:val="21"/>
+          <w:szCs w:val="21"/>
+        </w:rPr>
+        <w:t>:</w:t>
+      </w:r>
+      <w:r>
+        <w:rPr>
+          <w:color w:val="333333"/>
+          <w:sz w:val="21"/>
+          <w:szCs w:val="21"/>
+        </w:rPr>
+        <w:t xml:space="preserve"> </w:t>
+      </w:r>
+      <w:r>
+        <w:rPr>
+          <w:rStyle w:val="n"/>
+          <w:color w:val="333333"/>
+          <w:sz w:val="21"/>
+          <w:szCs w:val="21"/>
+        </w:rPr>
+        <w:t>price</w:t>
+      </w:r>
+      <w:r>
+        <w:rPr>
+          <w:rStyle w:val="p"/>
+          <w:color w:val="333333"/>
+          <w:sz w:val="21"/>
+          <w:szCs w:val="21"/>
+        </w:rPr>
+        <w:t>,</w:t>
+      </w:r>
+      <w:r>
+        <w:rPr>
+          <w:color w:val="333333"/>
+          <w:sz w:val="21"/>
+          <w:szCs w:val="21"/>
+        </w:rPr>
+        <w:t xml:space="preserve"> </w:t>
+      </w:r>
       <w:r>
         <w:rPr>
           <w:rStyle w:val="s1"/>
@@ -8059,9 +7547,51 @@
           <w:sz w:val="21"/>
           <w:szCs w:val="21"/>
         </w:rPr>
-        <w:t>bar_id</w:t>
-      </w:r>
-      <w:proofErr w:type="spellEnd"/>
+        <w:t>'rating'</w:t>
+      </w:r>
+      <w:r>
+        <w:rPr>
+          <w:rStyle w:val="p"/>
+          <w:color w:val="333333"/>
+          <w:sz w:val="21"/>
+          <w:szCs w:val="21"/>
+        </w:rPr>
+        <w:t>:</w:t>
+      </w:r>
+      <w:r>
+        <w:rPr>
+          <w:color w:val="333333"/>
+          <w:sz w:val="21"/>
+          <w:szCs w:val="21"/>
+        </w:rPr>
+        <w:t xml:space="preserve"> </w:t>
+      </w:r>
+      <w:r>
+        <w:rPr>
+          <w:rStyle w:val="n"/>
+          <w:color w:val="333333"/>
+          <w:sz w:val="21"/>
+          <w:szCs w:val="21"/>
+        </w:rPr>
+        <w:t>rating</w:t>
+      </w:r>
+      <w:r>
+        <w:rPr>
+          <w:rStyle w:val="p"/>
+          <w:color w:val="333333"/>
+          <w:sz w:val="21"/>
+          <w:szCs w:val="21"/>
+        </w:rPr>
+        <w:t>,</w:t>
+      </w:r>
+      <w:r>
+        <w:rPr>
+          <w:color w:val="333333"/>
+          <w:sz w:val="21"/>
+          <w:szCs w:val="21"/>
+        </w:rPr>
+        <w:t xml:space="preserve"> </w:t>
+      </w:r>
       <w:r>
         <w:rPr>
           <w:rStyle w:val="s1"/>
@@ -8069,7 +7599,7 @@
           <w:sz w:val="21"/>
           <w:szCs w:val="21"/>
         </w:rPr>
-        <w:t>'</w:t>
+        <w:t>'review_count'</w:t>
       </w:r>
       <w:r>
         <w:rPr>
@@ -8088,195 +7618,15 @@
         </w:rPr>
         <w:t xml:space="preserve"> </w:t>
       </w:r>
-      <w:proofErr w:type="spellStart"/>
-      <w:r>
-        <w:rPr>
-          <w:rStyle w:val="n"/>
-          <w:color w:val="333333"/>
-          <w:sz w:val="21"/>
-          <w:szCs w:val="21"/>
-        </w:rPr>
-        <w:t>bar_id</w:t>
-      </w:r>
-      <w:proofErr w:type="spellEnd"/>
-      <w:r>
-        <w:rPr>
-          <w:rStyle w:val="p"/>
-          <w:color w:val="333333"/>
-          <w:sz w:val="21"/>
-          <w:szCs w:val="21"/>
-        </w:rPr>
-        <w:t>,</w:t>
-      </w:r>
-      <w:r>
-        <w:rPr>
-          <w:color w:val="333333"/>
-          <w:sz w:val="21"/>
-          <w:szCs w:val="21"/>
-        </w:rPr>
-        <w:t xml:space="preserve"> </w:t>
-      </w:r>
-      <w:r>
-        <w:rPr>
-          <w:rStyle w:val="s1"/>
-          <w:color w:val="BA2121"/>
-          <w:sz w:val="21"/>
-          <w:szCs w:val="21"/>
-        </w:rPr>
-        <w:t>'price'</w:t>
-      </w:r>
-      <w:r>
-        <w:rPr>
-          <w:rStyle w:val="p"/>
-          <w:color w:val="333333"/>
-          <w:sz w:val="21"/>
-          <w:szCs w:val="21"/>
-        </w:rPr>
-        <w:t>:</w:t>
-      </w:r>
-      <w:r>
-        <w:rPr>
-          <w:color w:val="333333"/>
-          <w:sz w:val="21"/>
-          <w:szCs w:val="21"/>
-        </w:rPr>
-        <w:t xml:space="preserve"> </w:t>
-      </w:r>
-      <w:r>
-        <w:rPr>
-          <w:rStyle w:val="n"/>
-          <w:color w:val="333333"/>
-          <w:sz w:val="21"/>
-          <w:szCs w:val="21"/>
-        </w:rPr>
-        <w:t>price</w:t>
-      </w:r>
-      <w:r>
-        <w:rPr>
-          <w:rStyle w:val="p"/>
-          <w:color w:val="333333"/>
-          <w:sz w:val="21"/>
-          <w:szCs w:val="21"/>
-        </w:rPr>
-        <w:t>,</w:t>
-      </w:r>
-      <w:r>
-        <w:rPr>
-          <w:color w:val="333333"/>
-          <w:sz w:val="21"/>
-          <w:szCs w:val="21"/>
-        </w:rPr>
-        <w:t xml:space="preserve"> </w:t>
-      </w:r>
-      <w:r>
-        <w:rPr>
-          <w:rStyle w:val="s1"/>
-          <w:color w:val="BA2121"/>
-          <w:sz w:val="21"/>
-          <w:szCs w:val="21"/>
-        </w:rPr>
-        <w:t>'rating'</w:t>
-      </w:r>
-      <w:r>
-        <w:rPr>
-          <w:rStyle w:val="p"/>
-          <w:color w:val="333333"/>
-          <w:sz w:val="21"/>
-          <w:szCs w:val="21"/>
-        </w:rPr>
-        <w:t>:</w:t>
-      </w:r>
-      <w:r>
-        <w:rPr>
-          <w:color w:val="333333"/>
-          <w:sz w:val="21"/>
-          <w:szCs w:val="21"/>
-        </w:rPr>
-        <w:t xml:space="preserve"> </w:t>
-      </w:r>
-      <w:r>
-        <w:rPr>
-          <w:rStyle w:val="n"/>
-          <w:color w:val="333333"/>
-          <w:sz w:val="21"/>
-          <w:szCs w:val="21"/>
-        </w:rPr>
-        <w:t>rating</w:t>
-      </w:r>
-      <w:r>
-        <w:rPr>
-          <w:rStyle w:val="p"/>
-          <w:color w:val="333333"/>
-          <w:sz w:val="21"/>
-          <w:szCs w:val="21"/>
-        </w:rPr>
-        <w:t>,</w:t>
-      </w:r>
-      <w:r>
-        <w:rPr>
-          <w:color w:val="333333"/>
-          <w:sz w:val="21"/>
-          <w:szCs w:val="21"/>
-        </w:rPr>
-        <w:t xml:space="preserve"> </w:t>
-      </w:r>
-      <w:r>
-        <w:rPr>
-          <w:rStyle w:val="s1"/>
-          <w:color w:val="BA2121"/>
-          <w:sz w:val="21"/>
-          <w:szCs w:val="21"/>
-        </w:rPr>
-        <w:t>'</w:t>
-      </w:r>
-      <w:proofErr w:type="spellStart"/>
-      <w:r>
-        <w:rPr>
-          <w:rStyle w:val="s1"/>
-          <w:color w:val="BA2121"/>
+      <w:r>
+        <w:rPr>
+          <w:rStyle w:val="n"/>
+          <w:color w:val="333333"/>
           <w:sz w:val="21"/>
           <w:szCs w:val="21"/>
         </w:rPr>
         <w:t>review_count</w:t>
       </w:r>
-      <w:proofErr w:type="spellEnd"/>
-      <w:r>
-        <w:rPr>
-          <w:rStyle w:val="s1"/>
-          <w:color w:val="BA2121"/>
-          <w:sz w:val="21"/>
-          <w:szCs w:val="21"/>
-        </w:rPr>
-        <w:t>'</w:t>
-      </w:r>
-      <w:r>
-        <w:rPr>
-          <w:rStyle w:val="p"/>
-          <w:color w:val="333333"/>
-          <w:sz w:val="21"/>
-          <w:szCs w:val="21"/>
-        </w:rPr>
-        <w:t>:</w:t>
-      </w:r>
-      <w:r>
-        <w:rPr>
-          <w:color w:val="333333"/>
-          <w:sz w:val="21"/>
-          <w:szCs w:val="21"/>
-        </w:rPr>
-        <w:t xml:space="preserve"> </w:t>
-      </w:r>
-      <w:proofErr w:type="spellStart"/>
-      <w:r>
-        <w:rPr>
-          <w:rStyle w:val="n"/>
-          <w:color w:val="333333"/>
-          <w:sz w:val="21"/>
-          <w:szCs w:val="21"/>
-        </w:rPr>
-        <w:t>review_count</w:t>
-      </w:r>
-      <w:proofErr w:type="spellEnd"/>
       <w:r>
         <w:rPr>
           <w:rStyle w:val="p"/>
@@ -8302,7 +7652,6 @@
           <w:szCs w:val="21"/>
         </w:rPr>
       </w:pPr>
-      <w:proofErr w:type="spellStart"/>
       <w:r>
         <w:rPr>
           <w:rStyle w:val="n"/>
@@ -8312,7 +7661,6 @@
         </w:rPr>
         <w:t>bars_sc_df</w:t>
       </w:r>
-      <w:proofErr w:type="spellEnd"/>
       <w:r>
         <w:rPr>
           <w:color w:val="333333"/>
@@ -8338,8 +7686,6 @@
         </w:rPr>
         <w:t xml:space="preserve"> </w:t>
       </w:r>
-      <w:proofErr w:type="spellStart"/>
-      <w:proofErr w:type="gramStart"/>
       <w:r>
         <w:rPr>
           <w:rStyle w:val="n"/>
@@ -8367,8 +7713,6 @@
         </w:rPr>
         <w:t>DataFrame</w:t>
       </w:r>
-      <w:proofErr w:type="spellEnd"/>
-      <w:proofErr w:type="gramEnd"/>
       <w:r>
         <w:rPr>
           <w:rStyle w:val="p"/>
@@ -8378,7 +7722,6 @@
         </w:rPr>
         <w:t>(</w:t>
       </w:r>
-      <w:proofErr w:type="spellStart"/>
       <w:r>
         <w:rPr>
           <w:rStyle w:val="nb"/>
@@ -8388,7 +7731,6 @@
         </w:rPr>
         <w:t>dict</w:t>
       </w:r>
-      <w:proofErr w:type="spellEnd"/>
       <w:r>
         <w:rPr>
           <w:rStyle w:val="p"/>
@@ -8415,7 +7757,6 @@
         </w:rPr>
         <w:t>(</w:t>
       </w:r>
-      <w:proofErr w:type="spellStart"/>
       <w:r>
         <w:rPr>
           <w:rStyle w:val="n"/>
@@ -8461,7 +7802,6 @@
         </w:rPr>
         <w:t>Series</w:t>
       </w:r>
-      <w:proofErr w:type="spellEnd"/>
       <w:r>
         <w:rPr>
           <w:rStyle w:val="p"/>
@@ -8516,7 +7856,6 @@
         </w:rPr>
         <w:t xml:space="preserve"> </w:t>
       </w:r>
-      <w:proofErr w:type="spellStart"/>
       <w:r>
         <w:rPr>
           <w:rStyle w:val="n"/>
@@ -8544,7 +7883,6 @@
         </w:rPr>
         <w:t>v</w:t>
       </w:r>
-      <w:proofErr w:type="spellEnd"/>
       <w:r>
         <w:rPr>
           <w:color w:val="333333"/>
@@ -8572,7 +7910,6 @@
         </w:rPr>
         <w:t xml:space="preserve"> </w:t>
       </w:r>
-      <w:proofErr w:type="spellStart"/>
       <w:r>
         <w:rPr>
           <w:rStyle w:val="n"/>
@@ -8600,7 +7937,6 @@
         </w:rPr>
         <w:t>items</w:t>
       </w:r>
-      <w:proofErr w:type="spellEnd"/>
       <w:r>
         <w:rPr>
           <w:rStyle w:val="p"/>
@@ -8941,15 +8277,7 @@
         </w:numPr>
       </w:pPr>
       <w:r>
-        <w:t xml:space="preserve">Altered </w:t>
-      </w:r>
-      <w:proofErr w:type="spellStart"/>
-      <w:r>
-        <w:t>breweries_data</w:t>
-      </w:r>
-      <w:proofErr w:type="spellEnd"/>
-      <w:r>
-        <w:t xml:space="preserve"> by adding three columns</w:t>
+        <w:t>Altered breweries_data by adding three columns</w:t>
       </w:r>
     </w:p>
     <w:p>
@@ -9254,15 +8582,7 @@
         </w:numPr>
       </w:pPr>
       <w:r>
-        <w:t xml:space="preserve">Confirmed size of </w:t>
-      </w:r>
-      <w:proofErr w:type="gramStart"/>
-      <w:r>
-        <w:t>table :</w:t>
-      </w:r>
-      <w:proofErr w:type="gramEnd"/>
-      <w:r>
-        <w:t xml:space="preserve"> 117 rows</w:t>
+        <w:t>Confirmed size of table : 117 rows</w:t>
       </w:r>
     </w:p>
     <w:p>
@@ -9388,7 +8708,7 @@
         </w:numPr>
       </w:pPr>
       <w:r>
-        <w:t>Extraction</w:t>
+        <w:t>Extract</w:t>
       </w:r>
     </w:p>
     <w:p>
@@ -9462,11 +8782,15 @@
       <w:r>
         <w:t xml:space="preserve">Merged tables in </w:t>
       </w:r>
-      <w:proofErr w:type="spellStart"/>
-      <w:r>
-        <w:t>PgAdmin</w:t>
-      </w:r>
-      <w:proofErr w:type="spellEnd"/>
+      <w:r>
+        <w:t>p</w:t>
+      </w:r>
+      <w:r>
+        <w:t>gAdmin</w:t>
+      </w:r>
+      <w:r>
+        <w:t>4</w:t>
+      </w:r>
     </w:p>
     <w:p>
       <w:pPr>
@@ -9491,6 +8815,35 @@
       <w:r>
         <w:t xml:space="preserve">Confirmed merge and final table </w:t>
       </w:r>
+    </w:p>
+    <w:p>
+      <w:pPr>
+        <w:pStyle w:val="ListParagraph"/>
+        <w:numPr>
+          <w:ilvl w:val="0"/>
+          <w:numId w:val="6"/>
+        </w:numPr>
+      </w:pPr>
+      <w:r>
+        <w:t>Accomplished</w:t>
+      </w:r>
+    </w:p>
+    <w:p>
+      <w:pPr>
+        <w:pStyle w:val="ListParagraph"/>
+        <w:numPr>
+          <w:ilvl w:val="1"/>
+          <w:numId w:val="6"/>
+        </w:numPr>
+      </w:pPr>
+      <w:r>
+        <w:t>Generated a production database displaying breweries in North Carolina and South Carolina</w:t>
+      </w:r>
+    </w:p>
+    <w:p>
+      <w:pPr>
+        <w:pStyle w:val="ListParagraph"/>
+      </w:pPr>
     </w:p>
     <w:p/>
     <w:sectPr>
@@ -10590,6 +9943,145 @@
     </w:lvl>
   </w:abstractNum>
   <w:abstractNum w:abstractNumId="4" w15:restartNumberingAfterBreak="0">
+    <w:nsid w:val="5B2D238A"/>
+    <w:multiLevelType w:val="hybridMultilevel"/>
+    <w:tmpl w:val="2686608A"/>
+    <w:lvl w:ilvl="0" w:tplc="F3361DF8">
+      <w:start w:val="1"/>
+      <w:numFmt w:val="bullet"/>
+      <w:lvlText w:val=""/>
+      <w:lvlJc w:val="left"/>
+      <w:pPr>
+        <w:tabs>
+          <w:tab w:val="num" w:pos="720"/>
+        </w:tabs>
+        <w:ind w:left="720" w:hanging="360"/>
+      </w:pPr>
+      <w:rPr>
+        <w:rFonts w:ascii="Wingdings 3" w:hAnsi="Wingdings 3" w:hint="default"/>
+      </w:rPr>
+    </w:lvl>
+    <w:lvl w:ilvl="1" w:tplc="FBA451DA">
+      <w:numFmt w:val="bullet"/>
+      <w:lvlText w:val=""/>
+      <w:lvlJc w:val="left"/>
+      <w:pPr>
+        <w:tabs>
+          <w:tab w:val="num" w:pos="1440"/>
+        </w:tabs>
+        <w:ind w:left="1440" w:hanging="360"/>
+      </w:pPr>
+      <w:rPr>
+        <w:rFonts w:ascii="Wingdings 3" w:hAnsi="Wingdings 3" w:hint="default"/>
+      </w:rPr>
+    </w:lvl>
+    <w:lvl w:ilvl="2" w:tplc="B0A2CE02" w:tentative="1">
+      <w:start w:val="1"/>
+      <w:numFmt w:val="bullet"/>
+      <w:lvlText w:val=""/>
+      <w:lvlJc w:val="left"/>
+      <w:pPr>
+        <w:tabs>
+          <w:tab w:val="num" w:pos="2160"/>
+        </w:tabs>
+        <w:ind w:left="2160" w:hanging="360"/>
+      </w:pPr>
+      <w:rPr>
+        <w:rFonts w:ascii="Wingdings 3" w:hAnsi="Wingdings 3" w:hint="default"/>
+      </w:rPr>
+    </w:lvl>
+    <w:lvl w:ilvl="3" w:tplc="983A80BC" w:tentative="1">
+      <w:start w:val="1"/>
+      <w:numFmt w:val="bullet"/>
+      <w:lvlText w:val=""/>
+      <w:lvlJc w:val="left"/>
+      <w:pPr>
+        <w:tabs>
+          <w:tab w:val="num" w:pos="2880"/>
+        </w:tabs>
+        <w:ind w:left="2880" w:hanging="360"/>
+      </w:pPr>
+      <w:rPr>
+        <w:rFonts w:ascii="Wingdings 3" w:hAnsi="Wingdings 3" w:hint="default"/>
+      </w:rPr>
+    </w:lvl>
+    <w:lvl w:ilvl="4" w:tplc="3FB0D200" w:tentative="1">
+      <w:start w:val="1"/>
+      <w:numFmt w:val="bullet"/>
+      <w:lvlText w:val=""/>
+      <w:lvlJc w:val="left"/>
+      <w:pPr>
+        <w:tabs>
+          <w:tab w:val="num" w:pos="3600"/>
+        </w:tabs>
+        <w:ind w:left="3600" w:hanging="360"/>
+      </w:pPr>
+      <w:rPr>
+        <w:rFonts w:ascii="Wingdings 3" w:hAnsi="Wingdings 3" w:hint="default"/>
+      </w:rPr>
+    </w:lvl>
+    <w:lvl w:ilvl="5" w:tplc="F348CC98" w:tentative="1">
+      <w:start w:val="1"/>
+      <w:numFmt w:val="bullet"/>
+      <w:lvlText w:val=""/>
+      <w:lvlJc w:val="left"/>
+      <w:pPr>
+        <w:tabs>
+          <w:tab w:val="num" w:pos="4320"/>
+        </w:tabs>
+        <w:ind w:left="4320" w:hanging="360"/>
+      </w:pPr>
+      <w:rPr>
+        <w:rFonts w:ascii="Wingdings 3" w:hAnsi="Wingdings 3" w:hint="default"/>
+      </w:rPr>
+    </w:lvl>
+    <w:lvl w:ilvl="6" w:tplc="672439FA" w:tentative="1">
+      <w:start w:val="1"/>
+      <w:numFmt w:val="bullet"/>
+      <w:lvlText w:val=""/>
+      <w:lvlJc w:val="left"/>
+      <w:pPr>
+        <w:tabs>
+          <w:tab w:val="num" w:pos="5040"/>
+        </w:tabs>
+        <w:ind w:left="5040" w:hanging="360"/>
+      </w:pPr>
+      <w:rPr>
+        <w:rFonts w:ascii="Wingdings 3" w:hAnsi="Wingdings 3" w:hint="default"/>
+      </w:rPr>
+    </w:lvl>
+    <w:lvl w:ilvl="7" w:tplc="79924DE0" w:tentative="1">
+      <w:start w:val="1"/>
+      <w:numFmt w:val="bullet"/>
+      <w:lvlText w:val=""/>
+      <w:lvlJc w:val="left"/>
+      <w:pPr>
+        <w:tabs>
+          <w:tab w:val="num" w:pos="5760"/>
+        </w:tabs>
+        <w:ind w:left="5760" w:hanging="360"/>
+      </w:pPr>
+      <w:rPr>
+        <w:rFonts w:ascii="Wingdings 3" w:hAnsi="Wingdings 3" w:hint="default"/>
+      </w:rPr>
+    </w:lvl>
+    <w:lvl w:ilvl="8" w:tplc="FD8EE09A" w:tentative="1">
+      <w:start w:val="1"/>
+      <w:numFmt w:val="bullet"/>
+      <w:lvlText w:val=""/>
+      <w:lvlJc w:val="left"/>
+      <w:pPr>
+        <w:tabs>
+          <w:tab w:val="num" w:pos="6480"/>
+        </w:tabs>
+        <w:ind w:left="6480" w:hanging="360"/>
+      </w:pPr>
+      <w:rPr>
+        <w:rFonts w:ascii="Wingdings 3" w:hAnsi="Wingdings 3" w:hint="default"/>
+      </w:rPr>
+    </w:lvl>
+  </w:abstractNum>
+  <w:abstractNum w:abstractNumId="5" w15:restartNumberingAfterBreak="0">
     <w:nsid w:val="677D624A"/>
     <w:multiLevelType w:val="hybridMultilevel"/>
     <w:tmpl w:val="0406B9B8"/>
@@ -10702,7 +10194,7 @@
       </w:rPr>
     </w:lvl>
   </w:abstractNum>
-  <w:abstractNum w:abstractNumId="5" w15:restartNumberingAfterBreak="0">
+  <w:abstractNum w:abstractNumId="6" w15:restartNumberingAfterBreak="0">
     <w:nsid w:val="6E200190"/>
     <w:multiLevelType w:val="hybridMultilevel"/>
     <w:tmpl w:val="37D0AD96"/>
@@ -10822,7 +10314,7 @@
     <w:abstractNumId w:val="0"/>
   </w:num>
   <w:num w:numId="3">
-    <w:abstractNumId w:val="4"/>
+    <w:abstractNumId w:val="5"/>
   </w:num>
   <w:num w:numId="4">
     <w:abstractNumId w:val="2"/>
@@ -10831,7 +10323,10 @@
     <w:abstractNumId w:val="1"/>
   </w:num>
   <w:num w:numId="6">
-    <w:abstractNumId w:val="5"/>
+    <w:abstractNumId w:val="6"/>
+  </w:num>
+  <w:num w:numId="7">
+    <w:abstractNumId w:val="4"/>
   </w:num>
 </w:numbering>
 </file>
